--- a/Delbert_Aud_Resume_2025.docx
+++ b/Delbert_Aud_Resume_2025.docx
@@ -63,16 +63,11 @@
       <w:r>
         <w:t xml:space="preserve"> </w:t>
       </w:r>
-      <w:proofErr w:type="gramStart"/>
       <w:r>
         <w:t>E</w:t>
       </w:r>
       <w:r>
-        <w:t>xpertise</w:t>
-      </w:r>
-      <w:proofErr w:type="gramEnd"/>
-      <w:r>
-        <w:t xml:space="preserve"> includes team management, project execution, solution architecture, and programming.</w:t>
+        <w:t>xpertise includes team management, project execution, solution architecture, and programming.</w:t>
       </w:r>
     </w:p>
     <w:p>
@@ -113,10 +108,7 @@
     </w:p>
     <w:p>
       <w:pPr>
-        <w:rPr>
-          <w:b/>
-          <w:bCs/>
-        </w:rPr>
+        <w:ind w:left="360"/>
       </w:pPr>
     </w:p>
     <w:p>
@@ -132,14 +124,7 @@
           <w:b/>
           <w:bCs/>
         </w:rPr>
-        <w:t>CERTIFICATION</w:t>
-      </w:r>
-      <w:r>
-        <w:rPr>
-          <w:b/>
-          <w:bCs/>
-        </w:rPr>
-        <w:t>S</w:t>
+        <w:t>EDUCATION</w:t>
       </w:r>
     </w:p>
     <w:p>
@@ -151,7 +136,13 @@
         </w:numPr>
       </w:pPr>
       <w:r>
-        <w:t>Certified Information Systems Professional (CISSP)</w:t>
+        <w:t xml:space="preserve">College of Southern Nevada - Associate of Applied Science - Software </w:t>
+      </w:r>
+      <w:r>
+        <w:t xml:space="preserve">Programming - </w:t>
+      </w:r>
+      <w:r>
+        <w:t>2023</w:t>
       </w:r>
     </w:p>
     <w:p>
@@ -161,13 +152,24 @@
           <w:ilvl w:val="0"/>
           <w:numId w:val="2"/>
         </w:numPr>
-      </w:pPr>
-      <w:r>
-        <w:t>Microsoft Certified System Engineer (MCSE) – deprecated</w:t>
-      </w:r>
-    </w:p>
-    <w:p>
-      <w:pPr>
+        <w:rPr>
+          <w:b/>
+          <w:bCs/>
+        </w:rPr>
+      </w:pPr>
+      <w:r>
+        <w:t xml:space="preserve">College of Southern Nevada - </w:t>
+      </w:r>
+      <w:r>
+        <w:t>Bachelor of Applied Science</w:t>
+      </w:r>
+      <w:r>
+        <w:t xml:space="preserve"> – Project Management – In Progress</w:t>
+      </w:r>
+    </w:p>
+    <w:p>
+      <w:pPr>
+        <w:ind w:left="360"/>
         <w:rPr>
           <w:b/>
           <w:bCs/>
@@ -187,7 +189,14 @@
           <w:b/>
           <w:bCs/>
         </w:rPr>
-        <w:t>TECHNICAL PROFICIENCIES</w:t>
+        <w:t>CERTIFICATION</w:t>
+      </w:r>
+      <w:r>
+        <w:rPr>
+          <w:b/>
+          <w:bCs/>
+        </w:rPr>
+        <w:t>S</w:t>
       </w:r>
     </w:p>
     <w:p>
@@ -199,7 +208,7 @@
         </w:numPr>
       </w:pPr>
       <w:r>
-        <w:t>Operating Systems: Linux, Windows, MacOS</w:t>
+        <w:t>Certified Information Systems Professional (CISSP)</w:t>
       </w:r>
     </w:p>
     <w:p>
@@ -211,13 +220,29 @@
         </w:numPr>
       </w:pPr>
       <w:r>
-        <w:t xml:space="preserve">Cloud Platforms: Amazon Web Services (AWS), Google Cloud Compute, </w:t>
-      </w:r>
-      <w:proofErr w:type="spellStart"/>
-      <w:r>
-        <w:t>DigitalOcean</w:t>
-      </w:r>
-      <w:proofErr w:type="spellEnd"/>
+        <w:t>Microsoft Certified System Engineer (MCSE) – deprecated</w:t>
+      </w:r>
+    </w:p>
+    <w:p>
+      <w:pPr>
+        <w:ind w:left="360"/>
+      </w:pPr>
+    </w:p>
+    <w:p>
+      <w:pPr>
+        <w:jc w:val="center"/>
+        <w:rPr>
+          <w:b/>
+          <w:bCs/>
+        </w:rPr>
+      </w:pPr>
+      <w:r>
+        <w:rPr>
+          <w:b/>
+          <w:bCs/>
+        </w:rPr>
+        <w:t>TECHNICAL PROFICIENCIES</w:t>
+      </w:r>
     </w:p>
     <w:p>
       <w:pPr>
@@ -228,7 +253,7 @@
         </w:numPr>
       </w:pPr>
       <w:r>
-        <w:t>Programming Languages: Python, C++, Java, C#, JavaScript, SQL, Go, Visual Basic</w:t>
+        <w:t>Operating Systems: Linux, Windows, MacOS</w:t>
       </w:r>
     </w:p>
     <w:p>
@@ -240,7 +265,7 @@
         </w:numPr>
       </w:pPr>
       <w:r>
-        <w:t>Databases: Oracle, MySQL, SQL Server, PostgreSQL, MongoDB, Elasticsearch, SQLite</w:t>
+        <w:t>Cloud Platforms: Amazon Web Services (AWS), Google Cloud Compute, DigitalOcean</w:t>
       </w:r>
     </w:p>
     <w:p>
@@ -252,15 +277,7 @@
         </w:numPr>
       </w:pPr>
       <w:r>
-        <w:t xml:space="preserve">Virtualization Technologies: VMWare </w:t>
-      </w:r>
-      <w:proofErr w:type="spellStart"/>
-      <w:r>
-        <w:t>ESXi</w:t>
-      </w:r>
-      <w:proofErr w:type="spellEnd"/>
-      <w:r>
-        <w:t>, Microsoft Hypervisor, Docker</w:t>
+        <w:t>Programming Languages: Python, C++, Java, C#, JavaScript, SQL, Go, Visual Basic</w:t>
       </w:r>
     </w:p>
     <w:p>
@@ -272,23 +289,7 @@
         </w:numPr>
       </w:pPr>
       <w:r>
-        <w:t xml:space="preserve">Automation Pipelines and Tools: </w:t>
-      </w:r>
-      <w:proofErr w:type="spellStart"/>
-      <w:r>
-        <w:t>NodeRed</w:t>
-      </w:r>
-      <w:proofErr w:type="spellEnd"/>
-      <w:r>
-        <w:t xml:space="preserve">, Apache </w:t>
-      </w:r>
-      <w:proofErr w:type="spellStart"/>
-      <w:r>
-        <w:t>NiFi</w:t>
-      </w:r>
-      <w:proofErr w:type="spellEnd"/>
-      <w:r>
-        <w:t>; Robotic Process Automation (RPA)</w:t>
+        <w:t>Databases: Oracle, MySQL, SQL Server, PostgreSQL, MongoDB, Elasticsearch, SQLite</w:t>
       </w:r>
     </w:p>
     <w:p>
@@ -300,29 +301,8 @@
         </w:numPr>
       </w:pPr>
       <w:r>
-        <w:t xml:space="preserve">AI/ML Frameworks: ChatGPT, </w:t>
-      </w:r>
-      <w:proofErr w:type="spellStart"/>
-      <w:r>
-        <w:t>Ollama</w:t>
-      </w:r>
-      <w:proofErr w:type="spellEnd"/>
-      <w:r>
-        <w:t xml:space="preserve">, </w:t>
-      </w:r>
-      <w:proofErr w:type="spellStart"/>
-      <w:r>
-        <w:t>LangChain</w:t>
-      </w:r>
-      <w:proofErr w:type="spellEnd"/>
-      <w:r>
-        <w:t xml:space="preserve">, </w:t>
-      </w:r>
-      <w:proofErr w:type="spellStart"/>
-      <w:r>
-        <w:t>CrewAI</w:t>
-      </w:r>
-      <w:proofErr w:type="spellEnd"/>
+        <w:t>Virtualization Technologies: VMWare ESXi, Microsoft Hypervisor, Docker</w:t>
+      </w:r>
     </w:p>
     <w:p>
       <w:pPr>
@@ -333,7 +313,7 @@
         </w:numPr>
       </w:pPr>
       <w:r>
-        <w:t>Project Management Methodologies: Waterfall, Scrum, Agile, Kanban</w:t>
+        <w:t>Automation Pipelines and Tools: NodeRed, Apache NiFi; Robotic Process Automation (RPA)</w:t>
       </w:r>
     </w:p>
     <w:p>
@@ -345,12 +325,51 @@
         </w:numPr>
       </w:pPr>
       <w:r>
+        <w:t>AI/ML Frameworks: ChatGPT, Ollama, LangChain, CrewAI</w:t>
+      </w:r>
+    </w:p>
+    <w:p>
+      <w:pPr>
+        <w:pStyle w:val="ListParagraph"/>
+        <w:numPr>
+          <w:ilvl w:val="0"/>
+          <w:numId w:val="2"/>
+        </w:numPr>
+      </w:pPr>
+      <w:r>
+        <w:t>Project Management Methodologies: Waterfall, Scrum, Agile, Kanban</w:t>
+      </w:r>
+    </w:p>
+    <w:p>
+      <w:pPr>
+        <w:pStyle w:val="ListParagraph"/>
+        <w:numPr>
+          <w:ilvl w:val="0"/>
+          <w:numId w:val="2"/>
+        </w:numPr>
+      </w:pPr>
+      <w:r>
         <w:t>Accreditation Processes: DITSCAP, DODAF, DIACAP</w:t>
       </w:r>
     </w:p>
     <w:p/>
     <w:p>
       <w:pPr>
+        <w:rPr>
+          <w:b/>
+          <w:bCs/>
+        </w:rPr>
+      </w:pPr>
+      <w:r>
+        <w:rPr>
+          <w:b/>
+          <w:bCs/>
+        </w:rPr>
+        <w:br w:type="page"/>
+      </w:r>
+    </w:p>
+    <w:p>
+      <w:pPr>
         <w:jc w:val="center"/>
         <w:rPr>
           <w:b/>
@@ -362,6 +381,7 @@
           <w:b/>
           <w:bCs/>
         </w:rPr>
+        <w:lastRenderedPageBreak/>
         <w:t>PROFESSIONAL EXPERIENCE</w:t>
       </w:r>
     </w:p>
@@ -432,11 +452,7 @@
         <w:t>created</w:t>
       </w:r>
       <w:r>
-        <w:t xml:space="preserve"> an innovative Arduino-based liquid filling system for use in manufacturing settings. Through precise process control, the system enabled quick </w:t>
-      </w:r>
-      <w:r>
-        <w:lastRenderedPageBreak/>
-        <w:t>adjustments and consistent operations via intelligent monitoring, resulting in</w:t>
+        <w:t xml:space="preserve"> an innovative Arduino-based liquid filling system for use in manufacturing settings. Through precise process control, the system enabled quick adjustments and consistent operations via intelligent monitoring, resulting in</w:t>
       </w:r>
       <w:r>
         <w:t xml:space="preserve"> a</w:t>
@@ -725,6 +741,7 @@
     </w:p>
     <w:p>
       <w:r>
+        <w:lastRenderedPageBreak/>
         <w:t>Focusing on seamless system integration</w:t>
       </w:r>
       <w:r>

--- a/Delbert_Aud_Resume_2025.docx
+++ b/Delbert_Aud_Resume_2025.docx
@@ -109,6 +109,10 @@
     <w:p>
       <w:pPr>
         <w:ind w:left="360"/>
+        <w:rPr>
+          <w:b/>
+          <w:bCs/>
+        </w:rPr>
       </w:pPr>
     </w:p>
     <w:p>
@@ -124,7 +128,14 @@
           <w:b/>
           <w:bCs/>
         </w:rPr>
-        <w:t>EDUCATION</w:t>
+        <w:t>CERTIFICATION</w:t>
+      </w:r>
+      <w:r>
+        <w:rPr>
+          <w:b/>
+          <w:bCs/>
+        </w:rPr>
+        <w:t>S</w:t>
       </w:r>
     </w:p>
     <w:p>
@@ -136,13 +147,7 @@
         </w:numPr>
       </w:pPr>
       <w:r>
-        <w:t xml:space="preserve">College of Southern Nevada - Associate of Applied Science - Software </w:t>
-      </w:r>
-      <w:r>
-        <w:t xml:space="preserve">Programming - </w:t>
-      </w:r>
-      <w:r>
-        <w:t>2023</w:t>
+        <w:t>Certified Information Systems Professional (CISSP)</w:t>
       </w:r>
     </w:p>
     <w:p>
@@ -152,28 +157,14 @@
           <w:ilvl w:val="0"/>
           <w:numId w:val="2"/>
         </w:numPr>
-        <w:rPr>
-          <w:b/>
-          <w:bCs/>
-        </w:rPr>
-      </w:pPr>
-      <w:r>
-        <w:t xml:space="preserve">College of Southern Nevada - </w:t>
-      </w:r>
-      <w:r>
-        <w:t>Bachelor of Applied Science</w:t>
-      </w:r>
-      <w:r>
-        <w:t xml:space="preserve"> – Project Management – In Progress</w:t>
+      </w:pPr>
+      <w:r>
+        <w:t>Microsoft Certified System Engineer (MCSE) – deprecated</w:t>
       </w:r>
     </w:p>
     <w:p>
       <w:pPr>
         <w:ind w:left="360"/>
-        <w:rPr>
-          <w:b/>
-          <w:bCs/>
-        </w:rPr>
       </w:pPr>
     </w:p>
     <w:p>
@@ -189,14 +180,7 @@
           <w:b/>
           <w:bCs/>
         </w:rPr>
-        <w:t>CERTIFICATION</w:t>
-      </w:r>
-      <w:r>
-        <w:rPr>
-          <w:b/>
-          <w:bCs/>
-        </w:rPr>
-        <w:t>S</w:t>
+        <w:t>TECHNICAL PROFICIENCIES</w:t>
       </w:r>
     </w:p>
     <w:p>
@@ -208,7 +192,7 @@
         </w:numPr>
       </w:pPr>
       <w:r>
-        <w:t>Certified Information Systems Professional (CISSP)</w:t>
+        <w:t>Operating Systems: Linux, Windows, MacOS</w:t>
       </w:r>
     </w:p>
     <w:p>
@@ -220,28 +204,10 @@
         </w:numPr>
       </w:pPr>
       <w:r>
-        <w:t>Microsoft Certified System Engineer (MCSE) – deprecated</w:t>
-      </w:r>
-    </w:p>
-    <w:p>
-      <w:pPr>
-        <w:ind w:left="360"/>
-      </w:pPr>
-    </w:p>
-    <w:p>
-      <w:pPr>
-        <w:jc w:val="center"/>
-        <w:rPr>
-          <w:b/>
-          <w:bCs/>
-        </w:rPr>
-      </w:pPr>
-      <w:r>
-        <w:rPr>
-          <w:b/>
-          <w:bCs/>
-        </w:rPr>
-        <w:t>TECHNICAL PROFICIENCIES</w:t>
+        <w:t>Cloud Platforms: Amazon Web Services (AWS), Google Cloud Compute</w:t>
+      </w:r>
+      <w:r>
+        <w:t>, Digital Ocean</w:t>
       </w:r>
     </w:p>
     <w:p>
@@ -253,7 +219,22 @@
         </w:numPr>
       </w:pPr>
       <w:r>
-        <w:t>Operating Systems: Linux, Windows, MacOS</w:t>
+        <w:t xml:space="preserve">Programming Languages: Python, C++, </w:t>
+      </w:r>
+      <w:r>
+        <w:t xml:space="preserve">C, </w:t>
+      </w:r>
+      <w:r>
+        <w:t xml:space="preserve">Java, C#, </w:t>
+      </w:r>
+      <w:r>
+        <w:t>JavaScript,</w:t>
+      </w:r>
+      <w:r>
+        <w:t xml:space="preserve"> Go, Visual Basic</w:t>
+      </w:r>
+      <w:r>
+        <w:t>, SQL</w:t>
       </w:r>
     </w:p>
     <w:p>
@@ -265,7 +246,19 @@
         </w:numPr>
       </w:pPr>
       <w:r>
-        <w:t>Cloud Platforms: Amazon Web Services (AWS), Google Cloud Compute, DigitalOcean</w:t>
+        <w:t xml:space="preserve">Databases: Oracle, MySQL, </w:t>
+      </w:r>
+      <w:r>
+        <w:t xml:space="preserve">Microsoft </w:t>
+      </w:r>
+      <w:r>
+        <w:t xml:space="preserve">SQL Server, PostgreSQL, MongoDB, </w:t>
+      </w:r>
+      <w:r>
+        <w:t xml:space="preserve">Redis, </w:t>
+      </w:r>
+      <w:r>
+        <w:t>Elasticsearch, SQLite</w:t>
       </w:r>
     </w:p>
     <w:p>
@@ -277,7 +270,15 @@
         </w:numPr>
       </w:pPr>
       <w:r>
-        <w:t>Programming Languages: Python, C++, Java, C#, JavaScript, SQL, Go, Visual Basic</w:t>
+        <w:t xml:space="preserve">Virtualization Technologies: VMWare </w:t>
+      </w:r>
+      <w:proofErr w:type="spellStart"/>
+      <w:r>
+        <w:t>ESXi</w:t>
+      </w:r>
+      <w:proofErr w:type="spellEnd"/>
+      <w:r>
+        <w:t>, Microsoft Hypervisor, Docker</w:t>
       </w:r>
     </w:p>
     <w:p>
@@ -289,7 +290,35 @@
         </w:numPr>
       </w:pPr>
       <w:r>
-        <w:t>Databases: Oracle, MySQL, SQL Server, PostgreSQL, MongoDB, Elasticsearch, SQLite</w:t>
+        <w:t xml:space="preserve">Automation Pipelines and Tools: </w:t>
+      </w:r>
+      <w:r>
+        <w:t xml:space="preserve">UiPath, Automation Anywhere, </w:t>
+      </w:r>
+      <w:r>
+        <w:t>Selenium</w:t>
+      </w:r>
+      <w:r>
+        <w:t xml:space="preserve">, </w:t>
+      </w:r>
+      <w:proofErr w:type="spellStart"/>
+      <w:r>
+        <w:t>NodeRed</w:t>
+      </w:r>
+      <w:proofErr w:type="spellEnd"/>
+      <w:r>
+        <w:t xml:space="preserve">, Apache </w:t>
+      </w:r>
+      <w:proofErr w:type="spellStart"/>
+      <w:r>
+        <w:t>NiFi</w:t>
+      </w:r>
+      <w:proofErr w:type="spellEnd"/>
+      <w:r>
+        <w:t>; Robotic Process Automation (RPA)</w:t>
+      </w:r>
+      <w:r>
+        <w:t>,</w:t>
       </w:r>
     </w:p>
     <w:p>
@@ -301,8 +330,38 @@
         </w:numPr>
       </w:pPr>
       <w:r>
-        <w:t>Virtualization Technologies: VMWare ESXi, Microsoft Hypervisor, Docker</w:t>
-      </w:r>
+        <w:t xml:space="preserve">AI/ML Frameworks: ChatGPT, </w:t>
+      </w:r>
+      <w:proofErr w:type="spellStart"/>
+      <w:r>
+        <w:t>Ollama</w:t>
+      </w:r>
+      <w:proofErr w:type="spellEnd"/>
+      <w:r>
+        <w:t xml:space="preserve">, </w:t>
+      </w:r>
+      <w:r>
+        <w:t>n</w:t>
+      </w:r>
+      <w:r>
+        <w:t>8</w:t>
+      </w:r>
+      <w:r>
+        <w:t xml:space="preserve">n, </w:t>
+      </w:r>
+      <w:proofErr w:type="spellStart"/>
+      <w:r>
+        <w:t>LangChain</w:t>
+      </w:r>
+      <w:proofErr w:type="spellEnd"/>
+      <w:r>
+        <w:t xml:space="preserve">, </w:t>
+      </w:r>
+      <w:proofErr w:type="spellStart"/>
+      <w:r>
+        <w:t>CrewAI</w:t>
+      </w:r>
+      <w:proofErr w:type="spellEnd"/>
     </w:p>
     <w:p>
       <w:pPr>
@@ -313,7 +372,7 @@
         </w:numPr>
       </w:pPr>
       <w:r>
-        <w:t>Automation Pipelines and Tools: NodeRed, Apache NiFi; Robotic Process Automation (RPA)</w:t>
+        <w:t>Project Management Methodologies: Waterfall, Scrum, Agile, Kanban</w:t>
       </w:r>
     </w:p>
     <w:p>
@@ -325,7 +384,28 @@
         </w:numPr>
       </w:pPr>
       <w:r>
-        <w:t>AI/ML Frameworks: ChatGPT, Ollama, LangChain, CrewAI</w:t>
+        <w:t>Accreditation Processes: DITSCAP, DODAF, DIACAP</w:t>
+      </w:r>
+    </w:p>
+    <w:p>
+      <w:pPr>
+        <w:ind w:left="360"/>
+      </w:pPr>
+    </w:p>
+    <w:p>
+      <w:pPr>
+        <w:jc w:val="center"/>
+        <w:rPr>
+          <w:b/>
+          <w:bCs/>
+        </w:rPr>
+      </w:pPr>
+      <w:r>
+        <w:rPr>
+          <w:b/>
+          <w:bCs/>
+        </w:rPr>
+        <w:t>EDUCATION</w:t>
       </w:r>
     </w:p>
     <w:p>
@@ -337,7 +417,7 @@
         </w:numPr>
       </w:pPr>
       <w:r>
-        <w:t>Project Management Methodologies: Waterfall, Scrum, Agile, Kanban</w:t>
+        <w:t>College of Southern Nevada - Associate of Applied Science - Software Programming - 2023</w:t>
       </w:r>
     </w:p>
     <w:p>
@@ -349,22 +429,17 @@
         </w:numPr>
       </w:pPr>
       <w:r>
-        <w:t>Accreditation Processes: DITSCAP, DODAF, DIACAP</w:t>
-      </w:r>
-    </w:p>
-    <w:p/>
-    <w:p>
-      <w:pPr>
-        <w:rPr>
-          <w:b/>
-          <w:bCs/>
-        </w:rPr>
-      </w:pPr>
-      <w:r>
-        <w:rPr>
-          <w:b/>
-          <w:bCs/>
-        </w:rPr>
+        <w:t xml:space="preserve">College of Southern Nevada - </w:t>
+      </w:r>
+      <w:r>
+        <w:t>Bachelor of Applied Science</w:t>
+      </w:r>
+      <w:r>
+        <w:t xml:space="preserve"> – Project Management – In Progress</w:t>
+      </w:r>
+    </w:p>
+    <w:p>
+      <w:r>
         <w:br w:type="page"/>
       </w:r>
     </w:p>
@@ -392,6 +467,135 @@
           <w:bCs/>
         </w:rPr>
       </w:pPr>
+    </w:p>
+    <w:p>
+      <w:r>
+        <w:rPr>
+          <w:b/>
+          <w:bCs/>
+        </w:rPr>
+        <w:t>Self-Study</w:t>
+      </w:r>
+      <w:r>
+        <w:rPr>
+          <w:b/>
+          <w:bCs/>
+        </w:rPr>
+        <w:br/>
+      </w:r>
+      <w:r>
+        <w:t xml:space="preserve">AI Automation </w:t>
+      </w:r>
+      <w:r>
+        <w:br/>
+        <w:t xml:space="preserve">May 2024 </w:t>
+      </w:r>
+      <w:r>
+        <w:t>-</w:t>
+      </w:r>
+      <w:r>
+        <w:t xml:space="preserve"> </w:t>
+      </w:r>
+      <w:r>
+        <w:t>present</w:t>
+      </w:r>
+    </w:p>
+    <w:p>
+      <w:pPr>
+        <w:pStyle w:val="ListParagraph"/>
+        <w:numPr>
+          <w:ilvl w:val="0"/>
+          <w:numId w:val="11"/>
+        </w:numPr>
+      </w:pPr>
+      <w:r>
+        <w:rPr>
+          <w:b/>
+          <w:bCs/>
+        </w:rPr>
+        <w:t>n8n</w:t>
+      </w:r>
+      <w:r>
+        <w:rPr>
+          <w:b/>
+          <w:bCs/>
+        </w:rPr>
+        <w:t xml:space="preserve"> (AI): </w:t>
+      </w:r>
+      <w:r>
+        <w:rPr>
+          <w:b/>
+          <w:bCs/>
+        </w:rPr>
+        <w:t xml:space="preserve"> </w:t>
+      </w:r>
+      <w:r>
+        <w:t>Installed n8n</w:t>
+      </w:r>
+      <w:r>
+        <w:t xml:space="preserve"> and developed </w:t>
+      </w:r>
+      <w:proofErr w:type="gramStart"/>
+      <w:r>
+        <w:t>a</w:t>
+      </w:r>
+      <w:proofErr w:type="gramEnd"/>
+      <w:r>
+        <w:t xml:space="preserve"> AI data pipeline utilizing n8n, </w:t>
+      </w:r>
+      <w:proofErr w:type="spellStart"/>
+      <w:r>
+        <w:t>ollama</w:t>
+      </w:r>
+      <w:proofErr w:type="spellEnd"/>
+      <w:r>
+        <w:t xml:space="preserve"> and various </w:t>
+      </w:r>
+      <w:r>
+        <w:t xml:space="preserve">large language models. </w:t>
+      </w:r>
+    </w:p>
+    <w:p>
+      <w:pPr>
+        <w:pStyle w:val="ListParagraph"/>
+        <w:numPr>
+          <w:ilvl w:val="0"/>
+          <w:numId w:val="11"/>
+        </w:numPr>
+      </w:pPr>
+      <w:r>
+        <w:rPr>
+          <w:b/>
+          <w:bCs/>
+        </w:rPr>
+        <w:t>Automatic111</w:t>
+      </w:r>
+      <w:r>
+        <w:rPr>
+          <w:b/>
+          <w:bCs/>
+        </w:rPr>
+        <w:t xml:space="preserve"> (AI)</w:t>
+      </w:r>
+      <w:r>
+        <w:rPr>
+          <w:b/>
+          <w:bCs/>
+        </w:rPr>
+        <w:t>1</w:t>
+      </w:r>
+      <w:r>
+        <w:rPr>
+          <w:b/>
+          <w:bCs/>
+        </w:rPr>
+        <w:t xml:space="preserve"> - </w:t>
+      </w:r>
+      <w:r>
+        <w:t xml:space="preserve">Installed Automatic111 and explored the capabilities of Stable Diffusion to generate various business images. </w:t>
+      </w:r>
+    </w:p>
+    <w:p>
       <w:r>
         <w:rPr>
           <w:b/>
@@ -424,15 +628,29 @@
       <w:r>
         <w:t>June 2024</w:t>
       </w:r>
-      <w:r>
-        <w:rPr>
-          <w:b/>
-          <w:bCs/>
-        </w:rPr>
-        <w:br/>
-      </w:r>
-    </w:p>
-    <w:p>
+    </w:p>
+    <w:p>
+      <w:pPr>
+        <w:pStyle w:val="ListParagraph"/>
+        <w:numPr>
+          <w:ilvl w:val="0"/>
+          <w:numId w:val="11"/>
+        </w:numPr>
+      </w:pPr>
+      <w:r>
+        <w:rPr>
+          <w:b/>
+          <w:bCs/>
+        </w:rPr>
+        <w:t>Automated Liquid Filling Station</w:t>
+      </w:r>
+      <w:r>
+        <w:rPr>
+          <w:b/>
+          <w:bCs/>
+        </w:rPr>
+        <w:t xml:space="preserve"> (Arduino, C) - </w:t>
+      </w:r>
       <w:r>
         <w:t>E</w:t>
       </w:r>
@@ -467,14 +685,7 @@
         <w:t xml:space="preserve"> maximized output and reduced waste.</w:t>
       </w:r>
     </w:p>
-    <w:p/>
-    <w:p>
-      <w:pPr>
-        <w:rPr>
-          <w:b/>
-          <w:bCs/>
-        </w:rPr>
-      </w:pPr>
+    <w:p>
       <w:r>
         <w:rPr>
           <w:b/>
@@ -502,6 +713,475 @@
       <w:r>
         <w:t xml:space="preserve"> May 2024</w:t>
       </w:r>
+    </w:p>
+    <w:p>
+      <w:pPr>
+        <w:pStyle w:val="ListParagraph"/>
+        <w:numPr>
+          <w:ilvl w:val="0"/>
+          <w:numId w:val="12"/>
+        </w:numPr>
+        <w:spacing w:after="80" w:line="240" w:lineRule="auto"/>
+        <w:ind w:left="720"/>
+        <w:rPr>
+          <w:rFonts w:cstheme="minorHAnsi"/>
+        </w:rPr>
+      </w:pPr>
+      <w:r>
+        <w:rPr>
+          <w:rFonts w:cstheme="minorHAnsi"/>
+          <w:b/>
+          <w:bCs/>
+        </w:rPr>
+        <w:t>Avaya Telephone System Testing Solution (Java):</w:t>
+      </w:r>
+      <w:r>
+        <w:rPr>
+          <w:rFonts w:cstheme="minorHAnsi"/>
+        </w:rPr>
+        <w:t xml:space="preserve"> Created a Java-based solution using the Avaya DMCC library to exercise new installation work and ensure changes do not affect basic functions.</w:t>
+      </w:r>
+    </w:p>
+    <w:p>
+      <w:pPr>
+        <w:pStyle w:val="ListParagraph"/>
+        <w:numPr>
+          <w:ilvl w:val="0"/>
+          <w:numId w:val="12"/>
+        </w:numPr>
+        <w:spacing w:after="80" w:line="240" w:lineRule="auto"/>
+        <w:ind w:left="720"/>
+        <w:rPr>
+          <w:rFonts w:cstheme="minorHAnsi"/>
+        </w:rPr>
+      </w:pPr>
+      <w:r>
+        <w:rPr>
+          <w:rFonts w:cstheme="minorHAnsi"/>
+          <w:b/>
+          <w:bCs/>
+        </w:rPr>
+        <w:t>Help Desk Ticket Dashboard (Classic ASP, SQL Server reporting database):</w:t>
+      </w:r>
+      <w:r>
+        <w:rPr>
+          <w:rFonts w:cstheme="minorHAnsi"/>
+        </w:rPr>
+        <w:t xml:space="preserve"> Designed and developed a dashboard system for enhanced views on important help desk tickets in classic ASP, retrieving data from a SQL Server reporting database.</w:t>
+      </w:r>
+    </w:p>
+    <w:p>
+      <w:pPr>
+        <w:pStyle w:val="ListParagraph"/>
+        <w:numPr>
+          <w:ilvl w:val="0"/>
+          <w:numId w:val="12"/>
+        </w:numPr>
+        <w:spacing w:after="80" w:line="240" w:lineRule="auto"/>
+        <w:ind w:left="720"/>
+        <w:rPr>
+          <w:rFonts w:cstheme="minorHAnsi"/>
+        </w:rPr>
+      </w:pPr>
+      <w:r>
+        <w:rPr>
+          <w:rFonts w:cstheme="minorHAnsi"/>
+          <w:b/>
+          <w:bCs/>
+        </w:rPr>
+        <w:t>Elasticsearch Solution:</w:t>
+      </w:r>
+      <w:r>
+        <w:rPr>
+          <w:rFonts w:cstheme="minorHAnsi"/>
+        </w:rPr>
+        <w:t xml:space="preserve"> Implemented Elasticsearch to store data and report on help desk tickets.</w:t>
+      </w:r>
+    </w:p>
+    <w:p>
+      <w:pPr>
+        <w:pStyle w:val="ListParagraph"/>
+        <w:numPr>
+          <w:ilvl w:val="0"/>
+          <w:numId w:val="12"/>
+        </w:numPr>
+        <w:spacing w:after="80" w:line="240" w:lineRule="auto"/>
+        <w:ind w:left="720"/>
+        <w:rPr>
+          <w:rFonts w:cstheme="minorHAnsi"/>
+        </w:rPr>
+      </w:pPr>
+      <w:r>
+        <w:rPr>
+          <w:rFonts w:cstheme="minorHAnsi"/>
+          <w:b/>
+          <w:bCs/>
+        </w:rPr>
+        <w:t>SQL Server to Elasticsearch Data Loader (Classic ASP, Python, Elasticsearch libraries)</w:t>
+      </w:r>
+      <w:r>
+        <w:rPr>
+          <w:rFonts w:cstheme="minorHAnsi"/>
+        </w:rPr>
+        <w:t>: Developed a solution that extracts new and updated data from a SQL Server and loads it into an Elasticsearch database using classic ASP, Python, and Elasticsearch libraries.</w:t>
+      </w:r>
+    </w:p>
+    <w:p>
+      <w:pPr>
+        <w:pStyle w:val="ListParagraph"/>
+        <w:numPr>
+          <w:ilvl w:val="0"/>
+          <w:numId w:val="12"/>
+        </w:numPr>
+        <w:spacing w:after="80" w:line="240" w:lineRule="auto"/>
+        <w:ind w:left="720"/>
+        <w:rPr>
+          <w:rFonts w:cstheme="minorHAnsi"/>
+        </w:rPr>
+      </w:pPr>
+      <w:r>
+        <w:rPr>
+          <w:rFonts w:cstheme="minorHAnsi"/>
+          <w:b/>
+          <w:bCs/>
+        </w:rPr>
+        <w:t>Sophos Antivirus Wrapper:</w:t>
+      </w:r>
+      <w:r>
+        <w:rPr>
+          <w:rFonts w:cstheme="minorHAnsi"/>
+        </w:rPr>
+        <w:t xml:space="preserve"> Wrote a wrapper around the Sophos Antivirus data collection tool to support long-term data retention, meeting audit requirements.</w:t>
+      </w:r>
+    </w:p>
+    <w:p>
+      <w:pPr>
+        <w:pStyle w:val="ListParagraph"/>
+        <w:numPr>
+          <w:ilvl w:val="0"/>
+          <w:numId w:val="12"/>
+        </w:numPr>
+        <w:spacing w:after="80" w:line="240" w:lineRule="auto"/>
+        <w:ind w:left="720"/>
+        <w:rPr>
+          <w:rFonts w:cstheme="minorHAnsi"/>
+        </w:rPr>
+      </w:pPr>
+      <w:r>
+        <w:rPr>
+          <w:rFonts w:cstheme="minorHAnsi"/>
+          <w:b/>
+          <w:bCs/>
+        </w:rPr>
+        <w:t>Avaya IXM Software Installation Automation (</w:t>
+      </w:r>
+      <w:proofErr w:type="spellStart"/>
+      <w:r>
+        <w:rPr>
+          <w:rFonts w:cstheme="minorHAnsi"/>
+          <w:b/>
+          <w:bCs/>
+        </w:rPr>
+        <w:t>JitBit</w:t>
+      </w:r>
+      <w:proofErr w:type="spellEnd"/>
+      <w:r>
+        <w:rPr>
+          <w:rFonts w:cstheme="minorHAnsi"/>
+          <w:b/>
+          <w:bCs/>
+        </w:rPr>
+        <w:t xml:space="preserve"> Macro Recorder, PowerShell):</w:t>
+      </w:r>
+      <w:r>
+        <w:rPr>
+          <w:rFonts w:cstheme="minorHAnsi"/>
+        </w:rPr>
+        <w:t xml:space="preserve"> Utilized </w:t>
+      </w:r>
+      <w:proofErr w:type="spellStart"/>
+      <w:r>
+        <w:rPr>
+          <w:rFonts w:cstheme="minorHAnsi"/>
+        </w:rPr>
+        <w:t>JitBit</w:t>
+      </w:r>
+      <w:proofErr w:type="spellEnd"/>
+      <w:r>
+        <w:rPr>
+          <w:rFonts w:cstheme="minorHAnsi"/>
+        </w:rPr>
+        <w:t xml:space="preserve"> Macro Recorder to build a Robotic Process Automation solution for automated installation of Avaya IXM software and added PowerShell scripts to support server build.</w:t>
+      </w:r>
+    </w:p>
+    <w:p>
+      <w:pPr>
+        <w:pStyle w:val="ListParagraph"/>
+        <w:numPr>
+          <w:ilvl w:val="0"/>
+          <w:numId w:val="12"/>
+        </w:numPr>
+        <w:spacing w:after="80" w:line="240" w:lineRule="auto"/>
+        <w:ind w:left="720"/>
+        <w:rPr>
+          <w:rFonts w:cstheme="minorHAnsi"/>
+        </w:rPr>
+      </w:pPr>
+      <w:r>
+        <w:rPr>
+          <w:rFonts w:cstheme="minorHAnsi"/>
+          <w:b/>
+          <w:bCs/>
+        </w:rPr>
+        <w:t>Robotic Process Automation Consulting:</w:t>
+      </w:r>
+      <w:r>
+        <w:rPr>
+          <w:rFonts w:cstheme="minorHAnsi"/>
+        </w:rPr>
+        <w:t xml:space="preserve"> Offered consulting services on RPA to identify business opportunities for automation, leveraging tools like Automation Anywhere, Apache </w:t>
+      </w:r>
+      <w:proofErr w:type="spellStart"/>
+      <w:r>
+        <w:rPr>
+          <w:rFonts w:cstheme="minorHAnsi"/>
+        </w:rPr>
+        <w:t>NiFi</w:t>
+      </w:r>
+      <w:proofErr w:type="spellEnd"/>
+      <w:r>
+        <w:rPr>
+          <w:rFonts w:cstheme="minorHAnsi"/>
+        </w:rPr>
+        <w:t xml:space="preserve">, Python, Golang, </w:t>
+      </w:r>
+      <w:proofErr w:type="spellStart"/>
+      <w:r>
+        <w:rPr>
+          <w:rFonts w:cstheme="minorHAnsi"/>
+        </w:rPr>
+        <w:t>JitBit</w:t>
+      </w:r>
+      <w:proofErr w:type="spellEnd"/>
+      <w:r>
+        <w:rPr>
+          <w:rFonts w:cstheme="minorHAnsi"/>
+        </w:rPr>
+        <w:t xml:space="preserve"> Macro Recorder, and PowerShell.</w:t>
+      </w:r>
+    </w:p>
+    <w:p>
+      <w:pPr>
+        <w:pStyle w:val="ListParagraph"/>
+        <w:numPr>
+          <w:ilvl w:val="0"/>
+          <w:numId w:val="13"/>
+        </w:numPr>
+        <w:spacing w:after="80" w:line="240" w:lineRule="auto"/>
+        <w:ind w:left="720"/>
+        <w:rPr>
+          <w:rFonts w:cstheme="minorHAnsi"/>
+        </w:rPr>
+      </w:pPr>
+      <w:r>
+        <w:rPr>
+          <w:rFonts w:cstheme="minorHAnsi"/>
+          <w:b/>
+          <w:bCs/>
+        </w:rPr>
+        <w:t>Nois</w:t>
+      </w:r>
+      <w:r>
+        <w:rPr>
+          <w:rFonts w:cstheme="minorHAnsi"/>
+          <w:b/>
+          <w:bCs/>
+        </w:rPr>
+        <w:t>y</w:t>
+      </w:r>
+      <w:r>
+        <w:rPr>
+          <w:rFonts w:cstheme="minorHAnsi"/>
+          <w:b/>
+          <w:bCs/>
+        </w:rPr>
+        <w:t xml:space="preserve"> Equipment Identification</w:t>
+      </w:r>
+      <w:r>
+        <w:rPr>
+          <w:rFonts w:cstheme="minorHAnsi"/>
+          <w:b/>
+          <w:bCs/>
+        </w:rPr>
+        <w:t xml:space="preserve"> (Python, </w:t>
+      </w:r>
+      <w:proofErr w:type="spellStart"/>
+      <w:r>
+        <w:rPr>
+          <w:rFonts w:cstheme="minorHAnsi"/>
+          <w:b/>
+          <w:bCs/>
+        </w:rPr>
+        <w:t>ElasicSearch</w:t>
+      </w:r>
+      <w:proofErr w:type="spellEnd"/>
+      <w:r>
+        <w:rPr>
+          <w:rFonts w:cstheme="minorHAnsi"/>
+          <w:b/>
+          <w:bCs/>
+        </w:rPr>
+        <w:t>, REST)</w:t>
+      </w:r>
+      <w:r>
+        <w:rPr>
+          <w:rFonts w:cstheme="minorHAnsi"/>
+          <w:b/>
+          <w:bCs/>
+        </w:rPr>
+        <w:t>:</w:t>
+      </w:r>
+      <w:r>
+        <w:rPr>
+          <w:rFonts w:cstheme="minorHAnsi"/>
+        </w:rPr>
+        <w:t xml:space="preserve"> Analyzed enterprise alarms with asset data using Python to determine the noisiest equipment.</w:t>
+      </w:r>
+    </w:p>
+    <w:p>
+      <w:pPr>
+        <w:pStyle w:val="ListParagraph"/>
+        <w:numPr>
+          <w:ilvl w:val="0"/>
+          <w:numId w:val="13"/>
+        </w:numPr>
+        <w:spacing w:after="80" w:line="240" w:lineRule="auto"/>
+        <w:ind w:left="720"/>
+        <w:rPr>
+          <w:rFonts w:cstheme="minorHAnsi"/>
+        </w:rPr>
+      </w:pPr>
+      <w:proofErr w:type="spellStart"/>
+      <w:r>
+        <w:rPr>
+          <w:rFonts w:cstheme="minorHAnsi"/>
+          <w:b/>
+          <w:bCs/>
+        </w:rPr>
+        <w:lastRenderedPageBreak/>
+        <w:t>Sumreyes</w:t>
+      </w:r>
+      <w:proofErr w:type="spellEnd"/>
+      <w:r>
+        <w:rPr>
+          <w:rFonts w:cstheme="minorHAnsi"/>
+          <w:b/>
+          <w:bCs/>
+        </w:rPr>
+        <w:t xml:space="preserve"> Project (</w:t>
+      </w:r>
+      <w:r>
+        <w:rPr>
+          <w:rFonts w:cstheme="minorHAnsi"/>
+          <w:b/>
+          <w:bCs/>
+        </w:rPr>
+        <w:t xml:space="preserve">Go, Python, </w:t>
+      </w:r>
+      <w:r>
+        <w:rPr>
+          <w:rFonts w:cstheme="minorHAnsi"/>
+          <w:b/>
+          <w:bCs/>
+        </w:rPr>
+        <w:t>REST, Microsoft SQL Server database):</w:t>
+      </w:r>
+      <w:r>
+        <w:rPr>
+          <w:rFonts w:cstheme="minorHAnsi"/>
+        </w:rPr>
+        <w:t xml:space="preserve"> Designed and developed a project that collects vital information from Avaya phone system components across multiple environments, transmitting gathered data through REST endpoints to a publicly accessible Microsoft SQL Server database on CentOS.</w:t>
+      </w:r>
+    </w:p>
+    <w:p>
+      <w:pPr>
+        <w:pStyle w:val="ListParagraph"/>
+        <w:numPr>
+          <w:ilvl w:val="0"/>
+          <w:numId w:val="13"/>
+        </w:numPr>
+        <w:spacing w:after="80" w:line="240" w:lineRule="auto"/>
+        <w:ind w:left="720"/>
+        <w:rPr>
+          <w:rFonts w:cstheme="minorHAnsi"/>
+        </w:rPr>
+      </w:pPr>
+      <w:r>
+        <w:rPr>
+          <w:rFonts w:cstheme="minorHAnsi"/>
+          <w:b/>
+          <w:bCs/>
+        </w:rPr>
+        <w:t xml:space="preserve">Ivanti Ticket </w:t>
+      </w:r>
+      <w:r>
+        <w:rPr>
+          <w:rFonts w:cstheme="minorHAnsi"/>
+          <w:b/>
+          <w:bCs/>
+        </w:rPr>
+        <w:t xml:space="preserve">Assignment </w:t>
+      </w:r>
+      <w:r>
+        <w:rPr>
+          <w:rFonts w:cstheme="minorHAnsi"/>
+          <w:b/>
+          <w:bCs/>
+        </w:rPr>
+        <w:t>Automation Solution (Python):</w:t>
+      </w:r>
+      <w:r>
+        <w:rPr>
+          <w:rFonts w:cstheme="minorHAnsi"/>
+        </w:rPr>
+        <w:t xml:space="preserve"> Developed an Ivanti ticket automation solution using Python to analyze and assign tickets to the proper resource based on skill and availability.</w:t>
+      </w:r>
+    </w:p>
+    <w:p>
+      <w:pPr>
+        <w:pStyle w:val="ListParagraph"/>
+        <w:numPr>
+          <w:ilvl w:val="0"/>
+          <w:numId w:val="13"/>
+        </w:numPr>
+        <w:spacing w:after="80" w:line="240" w:lineRule="auto"/>
+        <w:ind w:left="720"/>
+        <w:rPr>
+          <w:rFonts w:cstheme="minorHAnsi"/>
+        </w:rPr>
+      </w:pPr>
+      <w:r>
+        <w:rPr>
+          <w:rFonts w:cstheme="minorHAnsi"/>
+          <w:b/>
+          <w:bCs/>
+        </w:rPr>
+        <w:t>RPA Team Contributions (Python, Excel VBA development expertise):</w:t>
+      </w:r>
+      <w:r>
+        <w:rPr>
+          <w:rFonts w:cstheme="minorHAnsi"/>
+        </w:rPr>
+        <w:t xml:space="preserve"> Contributed innovative coding techniques and best practices to optimize automation solution performance by as much as 500%, resulting in significantly improved process efficiency.</w:t>
+      </w:r>
+    </w:p>
+    <w:p>
+      <w:pPr>
+        <w:rPr>
+          <w:b/>
+          <w:bCs/>
+        </w:rPr>
+      </w:pPr>
       <w:r>
         <w:rPr>
           <w:b/>
@@ -509,249 +1189,448 @@
         </w:rPr>
         <w:br/>
       </w:r>
-    </w:p>
-    <w:p>
-      <w:r>
-        <w:t>T</w:t>
-      </w:r>
-      <w:r>
-        <w:t xml:space="preserve">echnical expert at ConvergeOne, </w:t>
-      </w:r>
-      <w:r>
-        <w:t xml:space="preserve">that </w:t>
-      </w:r>
-      <w:r>
-        <w:t>developed numerous solutions to enhance operations. These included an Avaya telephone testing solution, a help desk ticket dashboard, a wrapper for Sophos Antivirus that facilitated data collection and long-term retention to meet audit requirements</w:t>
-      </w:r>
-      <w:r>
-        <w:t xml:space="preserve">, </w:t>
-      </w:r>
-      <w:r>
-        <w:t>automated the installation of Avaya IXM software</w:t>
-      </w:r>
-      <w:r>
-        <w:t xml:space="preserve">, a </w:t>
-      </w:r>
-      <w:r>
-        <w:t>system for identifying and reporting the noisiest equipment alarms</w:t>
-      </w:r>
-      <w:r>
-        <w:t xml:space="preserve">, </w:t>
-      </w:r>
-      <w:r>
-        <w:t>a system that collected vital information from Avaya phone system components</w:t>
-      </w:r>
-      <w:r>
+      <w:r>
+        <w:rPr>
+          <w:b/>
+          <w:bCs/>
+        </w:rPr>
+        <w:t>Hewlett-Packard Enterprise Services</w:t>
+      </w:r>
+      <w:r>
+        <w:rPr>
+          <w:b/>
+          <w:bCs/>
+        </w:rPr>
+        <w:br/>
+      </w:r>
+      <w:r>
+        <w:rPr>
+          <w:b/>
+          <w:bCs/>
+        </w:rPr>
+        <w:t>Senior Consultant</w:t>
+      </w:r>
+      <w:r>
+        <w:rPr>
+          <w:b/>
+          <w:bCs/>
+        </w:rPr>
+        <w:br/>
+      </w:r>
+      <w:r>
+        <w:rPr>
+          <w:b/>
+          <w:bCs/>
+        </w:rPr>
+        <w:t xml:space="preserve">September 1995 </w:t>
+      </w:r>
+      <w:r>
+        <w:rPr>
+          <w:b/>
+          <w:bCs/>
+        </w:rPr>
+        <w:t>-</w:t>
+      </w:r>
+      <w:r>
+        <w:rPr>
+          <w:b/>
+          <w:bCs/>
+        </w:rPr>
+        <w:t xml:space="preserve"> June 2016</w:t>
+      </w:r>
+    </w:p>
+    <w:p>
+      <w:pPr>
+        <w:pStyle w:val="ListParagraph"/>
+        <w:numPr>
+          <w:ilvl w:val="0"/>
+          <w:numId w:val="15"/>
+        </w:numPr>
+      </w:pPr>
+      <w:r>
+        <w:rPr>
+          <w:b/>
+          <w:bCs/>
+        </w:rPr>
+        <w:t>P</w:t>
+      </w:r>
+      <w:r>
+        <w:rPr>
+          <w:b/>
+          <w:bCs/>
+        </w:rPr>
+        <w:t xml:space="preserve">roject Management: </w:t>
+      </w:r>
+      <w:r>
+        <w:t>Oversaw projects from concept to delivery, ensuring timely and successful completion.</w:t>
+      </w:r>
+    </w:p>
+    <w:p>
+      <w:pPr>
+        <w:pStyle w:val="ListParagraph"/>
+        <w:numPr>
+          <w:ilvl w:val="0"/>
+          <w:numId w:val="13"/>
+        </w:numPr>
+        <w:spacing w:after="80" w:line="240" w:lineRule="auto"/>
+        <w:ind w:left="720"/>
+        <w:rPr>
+          <w:rFonts w:cstheme="minorHAnsi"/>
+        </w:rPr>
+      </w:pPr>
+      <w:r>
+        <w:rPr>
+          <w:rFonts w:cstheme="minorHAnsi"/>
+          <w:b/>
+          <w:bCs/>
+        </w:rPr>
+        <w:t xml:space="preserve">Requirements Analysis: </w:t>
+      </w:r>
+      <w:r>
+        <w:rPr>
+          <w:rFonts w:cstheme="minorHAnsi"/>
+        </w:rPr>
+        <w:t>Analyzed project requirements, developed strategies, and mentored development staff to ensure project success.</w:t>
+      </w:r>
+    </w:p>
+    <w:p>
+      <w:pPr>
+        <w:pStyle w:val="ListParagraph"/>
+        <w:numPr>
+          <w:ilvl w:val="0"/>
+          <w:numId w:val="13"/>
+        </w:numPr>
+        <w:spacing w:after="80" w:line="240" w:lineRule="auto"/>
+        <w:ind w:left="720"/>
+        <w:rPr>
+          <w:rFonts w:cstheme="minorHAnsi"/>
+        </w:rPr>
+      </w:pPr>
+      <w:r>
+        <w:rPr>
+          <w:rFonts w:cstheme="minorHAnsi"/>
+          <w:b/>
+          <w:bCs/>
+        </w:rPr>
+        <w:t xml:space="preserve">Post-Development Support: </w:t>
+      </w:r>
+      <w:r>
+        <w:rPr>
+          <w:rFonts w:cstheme="minorHAnsi"/>
+        </w:rPr>
+        <w:t>Supported solutions post-development as they transitioned into production.</w:t>
+      </w:r>
+    </w:p>
+    <w:p>
+      <w:pPr>
+        <w:pStyle w:val="ListParagraph"/>
+        <w:numPr>
+          <w:ilvl w:val="0"/>
+          <w:numId w:val="13"/>
+        </w:numPr>
+        <w:spacing w:after="80" w:line="240" w:lineRule="auto"/>
+        <w:ind w:left="720"/>
+        <w:rPr>
+          <w:rFonts w:cstheme="minorHAnsi"/>
+        </w:rPr>
+      </w:pPr>
+      <w:r>
+        <w:rPr>
+          <w:rFonts w:cstheme="minorHAnsi"/>
+          <w:b/>
+          <w:bCs/>
+        </w:rPr>
+        <w:t xml:space="preserve">Classroom Project: </w:t>
+      </w:r>
+      <w:r>
+        <w:rPr>
+          <w:rFonts w:cstheme="minorHAnsi"/>
+        </w:rPr>
+        <w:t>Collaborated with the NMCI team to develop a comprehensive solution for student account registration and automation using C# programming language and integrating with Microsoft SQL Server database, supporting the Department of Navy's training program.</w:t>
+      </w:r>
+    </w:p>
+    <w:p>
+      <w:pPr>
+        <w:pStyle w:val="ListParagraph"/>
+        <w:numPr>
+          <w:ilvl w:val="0"/>
+          <w:numId w:val="13"/>
+        </w:numPr>
+        <w:spacing w:after="80" w:line="240" w:lineRule="auto"/>
+        <w:ind w:left="720"/>
+        <w:rPr>
+          <w:rFonts w:cstheme="minorHAnsi"/>
+        </w:rPr>
+      </w:pPr>
+      <w:r>
+        <w:rPr>
+          <w:rFonts w:cstheme="minorHAnsi"/>
+          <w:b/>
+          <w:bCs/>
+        </w:rPr>
+        <w:t xml:space="preserve">Data Manipulation &amp; Reporting: </w:t>
+      </w:r>
+      <w:r>
+        <w:rPr>
+          <w:rFonts w:cstheme="minorHAnsi"/>
+        </w:rPr>
+        <w:t>Developed Visual Basic Scripts to automate data manipulation in large Excel Spreadsheets, ensuring consistent formatting and generation of project reporting for senior management.</w:t>
+      </w:r>
+    </w:p>
+    <w:p>
+      <w:pPr>
+        <w:pStyle w:val="ListParagraph"/>
+        <w:numPr>
+          <w:ilvl w:val="0"/>
+          <w:numId w:val="13"/>
+        </w:numPr>
+        <w:spacing w:after="80" w:line="240" w:lineRule="auto"/>
+        <w:ind w:left="720"/>
+        <w:rPr>
+          <w:rFonts w:cstheme="minorHAnsi"/>
+        </w:rPr>
+      </w:pPr>
+      <w:r>
+        <w:rPr>
+          <w:rFonts w:cstheme="minorHAnsi"/>
+          <w:b/>
+          <w:bCs/>
+        </w:rPr>
+        <w:t xml:space="preserve">Exchange Server User Balancing: </w:t>
+      </w:r>
+      <w:r>
+        <w:rPr>
+          <w:rFonts w:cstheme="minorHAnsi"/>
+        </w:rPr>
+        <w:t>Created PowerShell remote scripts to collect user balancing data across the enterprise, utilizing asynchronous and remote execution to meet data collection timeframes.</w:t>
+      </w:r>
+    </w:p>
+    <w:p>
+      <w:pPr>
+        <w:pStyle w:val="ListParagraph"/>
+        <w:numPr>
+          <w:ilvl w:val="0"/>
+          <w:numId w:val="13"/>
+        </w:numPr>
+        <w:spacing w:after="80" w:line="240" w:lineRule="auto"/>
+        <w:ind w:left="720"/>
+        <w:rPr>
+          <w:rFonts w:cstheme="minorHAnsi"/>
+        </w:rPr>
+      </w:pPr>
+      <w:r>
+        <w:rPr>
+          <w:rFonts w:cstheme="minorHAnsi"/>
+          <w:b/>
+          <w:bCs/>
+        </w:rPr>
+        <w:t xml:space="preserve">HP Fortify on Demand Solution: </w:t>
+      </w:r>
+      <w:r>
+        <w:rPr>
+          <w:rFonts w:cstheme="minorHAnsi"/>
+        </w:rPr>
+        <w:t xml:space="preserve">Implemented HP Fortify on Demand in a lab environment, documenting pain points and issues </w:t>
+      </w:r>
+      <w:r>
+        <w:rPr>
+          <w:rFonts w:cstheme="minorHAnsi"/>
+        </w:rPr>
+        <w:t>installed</w:t>
+      </w:r>
+      <w:r>
+        <w:rPr>
+          <w:rFonts w:cstheme="minorHAnsi"/>
+        </w:rPr>
+        <w:t xml:space="preserve"> in the Navy network while adhering to Navy standards.</w:t>
+      </w:r>
+    </w:p>
+    <w:p>
+      <w:pPr>
+        <w:pStyle w:val="ListParagraph"/>
+        <w:numPr>
+          <w:ilvl w:val="0"/>
+          <w:numId w:val="13"/>
+        </w:numPr>
+        <w:spacing w:after="80" w:line="240" w:lineRule="auto"/>
+        <w:ind w:left="720"/>
+        <w:rPr>
+          <w:rFonts w:cstheme="minorHAnsi"/>
+        </w:rPr>
+      </w:pPr>
+      <w:r>
+        <w:rPr>
+          <w:rFonts w:cstheme="minorHAnsi"/>
+          <w:b/>
+          <w:bCs/>
+        </w:rPr>
+        <w:t xml:space="preserve">Deployable Seat Application (DSA): </w:t>
+      </w:r>
+      <w:r>
+        <w:rPr>
+          <w:rFonts w:cstheme="minorHAnsi"/>
+        </w:rPr>
+        <w:t xml:space="preserve">Investigated and remediated issues with DSA solution </w:t>
+      </w:r>
+      <w:r>
+        <w:rPr>
+          <w:rFonts w:cstheme="minorHAnsi"/>
+        </w:rPr>
+        <w:t>were</w:t>
+      </w:r>
+      <w:r>
+        <w:rPr>
+          <w:rFonts w:cstheme="minorHAnsi"/>
+        </w:rPr>
+        <w:t xml:space="preserve"> upgrading Microsoft Exchange Server from version 2003 to 2010 would break forwarding of messages for service members out on deployment.</w:t>
+      </w:r>
+    </w:p>
+    <w:p>
+      <w:pPr>
+        <w:pStyle w:val="ListParagraph"/>
+        <w:numPr>
+          <w:ilvl w:val="0"/>
+          <w:numId w:val="13"/>
+        </w:numPr>
+        <w:spacing w:after="80" w:line="240" w:lineRule="auto"/>
+        <w:ind w:left="720"/>
+        <w:rPr>
+          <w:rFonts w:cstheme="minorHAnsi"/>
+        </w:rPr>
+      </w:pPr>
+      <w:r>
+        <w:rPr>
+          <w:rFonts w:cstheme="minorHAnsi"/>
+          <w:b/>
+          <w:bCs/>
+        </w:rPr>
+        <w:t xml:space="preserve">Atomic Unit Tests &amp; Rhino Mocks: </w:t>
+      </w:r>
+      <w:r>
+        <w:rPr>
+          <w:rFonts w:cstheme="minorHAnsi"/>
+        </w:rPr>
+        <w:t>Added atomic unit tests to the solution, along with refactoring to support Rhino Mocks</w:t>
+      </w:r>
+      <w:r>
+        <w:rPr>
+          <w:rFonts w:cstheme="minorHAnsi"/>
+        </w:rPr>
         <w:t xml:space="preserve"> </w:t>
       </w:r>
       <w:r>
-        <w:t>providing consolidated data access for billing purposes</w:t>
-      </w:r>
-      <w:r>
-        <w:t xml:space="preserve">, </w:t>
-      </w:r>
-      <w:r>
-        <w:t>an Ivanti ticket automation solution that analyzed and assigned tickets to appropriate resources based on skill and availability</w:t>
-      </w:r>
-      <w:r>
-        <w:t xml:space="preserve">, provided consulting, </w:t>
-      </w:r>
-      <w:r>
-        <w:t xml:space="preserve">programming and support </w:t>
-      </w:r>
-      <w:r>
-        <w:t>to the</w:t>
-      </w:r>
-      <w:r>
-        <w:t xml:space="preserve"> RPA team</w:t>
-      </w:r>
-      <w:r>
-        <w:t xml:space="preserve"> that yielded </w:t>
-      </w:r>
-      <w:r>
-        <w:t xml:space="preserve">performance </w:t>
-      </w:r>
-      <w:r>
-        <w:t xml:space="preserve">gains </w:t>
-      </w:r>
-      <w:r>
-        <w:t>by as much as 500%, leading to significantly improved process efficiency.</w:t>
-      </w:r>
-    </w:p>
-    <w:p>
-      <w:pPr>
-        <w:rPr>
-          <w:b/>
-          <w:bCs/>
-        </w:rPr>
-      </w:pPr>
-    </w:p>
-    <w:p>
-      <w:pPr>
-        <w:rPr>
-          <w:b/>
-          <w:bCs/>
-        </w:rPr>
-      </w:pPr>
-      <w:r>
-        <w:rPr>
-          <w:b/>
-          <w:bCs/>
-        </w:rPr>
-        <w:t>Hewlett-Packard Enterprise Services</w:t>
-      </w:r>
-      <w:r>
-        <w:rPr>
-          <w:b/>
-          <w:bCs/>
-        </w:rPr>
-        <w:br/>
-      </w:r>
-      <w:r>
-        <w:t>Senior Consultant</w:t>
-      </w:r>
-      <w:r>
-        <w:br/>
-      </w:r>
-      <w:r>
-        <w:t xml:space="preserve">September 1995 </w:t>
-      </w:r>
-      <w:r>
-        <w:t>-</w:t>
-      </w:r>
-      <w:r>
-        <w:t xml:space="preserve"> June 2016</w:t>
-      </w:r>
-      <w:r>
-        <w:rPr>
-          <w:b/>
-          <w:bCs/>
-        </w:rPr>
-        <w:br/>
-      </w:r>
-    </w:p>
-    <w:p>
-      <w:r>
-        <w:t xml:space="preserve">Technology </w:t>
-      </w:r>
-      <w:r>
-        <w:t xml:space="preserve">expert </w:t>
-      </w:r>
-      <w:r>
-        <w:t xml:space="preserve">that </w:t>
-      </w:r>
-      <w:r>
-        <w:t>was a senior consultant</w:t>
-      </w:r>
-      <w:r>
-        <w:t xml:space="preserve"> at HP Enterprise Services</w:t>
-      </w:r>
-      <w:r>
-        <w:t xml:space="preserve"> during a 20-year period. Held </w:t>
-      </w:r>
-      <w:r>
-        <w:t>wide-ranging</w:t>
-      </w:r>
-      <w:r>
-        <w:t xml:space="preserve"> number of roles from</w:t>
-      </w:r>
-      <w:r>
-        <w:t xml:space="preserve"> programmer to managing a team of developers.</w:t>
-      </w:r>
-      <w:r>
-        <w:t xml:space="preserve"> </w:t>
-      </w:r>
-      <w:r>
-        <w:t>C</w:t>
-      </w:r>
-      <w:r>
-        <w:t>onsistently demonstrat</w:t>
-      </w:r>
-      <w:r>
-        <w:t>ed</w:t>
-      </w:r>
-      <w:r>
-        <w:t xml:space="preserve"> leadership and innovation in developing enterprise-level solutions.</w:t>
-      </w:r>
-      <w:r>
-        <w:t xml:space="preserve"> Some of the accounts that </w:t>
-      </w:r>
-      <w:r>
-        <w:t xml:space="preserve">services were </w:t>
-      </w:r>
-      <w:r>
-        <w:t>provided for are</w:t>
-      </w:r>
-      <w:r>
-        <w:t xml:space="preserve"> </w:t>
-      </w:r>
-      <w:r>
-        <w:t>Microsoft, Northrop Grumman, Universal Music Group (UMG), Bank of America, Rolls-Royce, American Airlines, and NMCI</w:t>
-      </w:r>
-      <w:r>
-        <w:t xml:space="preserve"> (Navy and Marine Corp Internet)</w:t>
-      </w:r>
-      <w:r>
+        <w:rPr>
+          <w:rFonts w:cstheme="minorHAnsi"/>
+        </w:rPr>
+        <w:t>testing solution.</w:t>
+      </w:r>
+    </w:p>
+    <w:p>
+      <w:pPr>
+        <w:pStyle w:val="ListParagraph"/>
+        <w:numPr>
+          <w:ilvl w:val="0"/>
+          <w:numId w:val="13"/>
+        </w:numPr>
+        <w:spacing w:after="80" w:line="240" w:lineRule="auto"/>
+        <w:ind w:left="720"/>
+        <w:rPr>
+          <w:rFonts w:cstheme="minorHAnsi"/>
+        </w:rPr>
+      </w:pPr>
+      <w:r>
+        <w:rPr>
+          <w:rFonts w:cstheme="minorHAnsi"/>
+          <w:b/>
+          <w:bCs/>
+        </w:rPr>
+        <w:t xml:space="preserve">Streamlined Complex Projects: </w:t>
+      </w:r>
+      <w:r>
+        <w:rPr>
+          <w:rFonts w:cstheme="minorHAnsi"/>
+        </w:rPr>
+        <w:t>Managed multiple projects simultaneously, ensuring successful delivery and minimizing project risks.</w:t>
+      </w:r>
+    </w:p>
+    <w:p>
+      <w:pPr>
+        <w:pStyle w:val="ListParagraph"/>
+        <w:numPr>
+          <w:ilvl w:val="0"/>
+          <w:numId w:val="13"/>
+        </w:numPr>
+        <w:spacing w:after="80" w:line="240" w:lineRule="auto"/>
+        <w:ind w:left="720"/>
+        <w:rPr>
+          <w:rFonts w:cstheme="minorHAnsi"/>
+        </w:rPr>
+      </w:pPr>
+      <w:r>
+        <w:rPr>
+          <w:rFonts w:cstheme="minorHAnsi"/>
+          <w:b/>
+          <w:bCs/>
+        </w:rPr>
+        <w:t xml:space="preserve">Enabled Collaboration &amp; Efficiency: </w:t>
+      </w:r>
+      <w:r>
+        <w:rPr>
+          <w:rFonts w:cstheme="minorHAnsi"/>
+        </w:rPr>
+        <w:t xml:space="preserve">Implemented innovative solutions that facilitated effective collaboration and streamlined development processes for </w:t>
+      </w:r>
+      <w:r>
+        <w:rPr>
+          <w:rFonts w:cstheme="minorHAnsi"/>
+        </w:rPr>
+        <w:t>accounts</w:t>
+      </w:r>
+      <w:r>
+        <w:rPr>
+          <w:rFonts w:cstheme="minorHAnsi"/>
+        </w:rPr>
+        <w:t xml:space="preserve"> and </w:t>
+      </w:r>
+      <w:r>
+        <w:rPr>
+          <w:rFonts w:cstheme="minorHAnsi"/>
+        </w:rPr>
+        <w:t>customers</w:t>
+      </w:r>
+      <w:r>
+        <w:rPr>
+          <w:rFonts w:cstheme="minorHAnsi"/>
+        </w:rPr>
         <w:t>.</w:t>
       </w:r>
     </w:p>
     <w:p>
-      <w:r>
-        <w:t xml:space="preserve">Key responsibilities </w:t>
-      </w:r>
-      <w:r>
-        <w:t>include</w:t>
-      </w:r>
-      <w:r>
-        <w:t xml:space="preserve"> overseeing project lifecycles from conception to delivery with a focus on timely completion and risk minimization. </w:t>
-      </w:r>
-      <w:r>
-        <w:t>P</w:t>
-      </w:r>
-      <w:r>
-        <w:t>oss</w:t>
-      </w:r>
-      <w:r>
-        <w:t xml:space="preserve">essing </w:t>
-      </w:r>
-      <w:r>
-        <w:t xml:space="preserve">deep technical </w:t>
-      </w:r>
-      <w:r>
-        <w:t xml:space="preserve">expertise </w:t>
-      </w:r>
-      <w:r>
-        <w:t xml:space="preserve">allows for leading </w:t>
-      </w:r>
-      <w:r>
-        <w:t xml:space="preserve">development of complex solutions that enhance operational efficiency and security. </w:t>
-      </w:r>
-      <w:r>
-        <w:t>C</w:t>
-      </w:r>
-      <w:r>
-        <w:t xml:space="preserve">onsulting services cover </w:t>
-      </w:r>
-      <w:r>
-        <w:t xml:space="preserve">technology choice, </w:t>
-      </w:r>
-      <w:r>
-        <w:t>development techniques, application security technologies, network automation, disaster recovery planning, and Y2K compliance assessments.</w:t>
-      </w:r>
-    </w:p>
-    <w:p>
-      <w:r>
-        <w:lastRenderedPageBreak/>
-        <w:t>Focusing on seamless system integration</w:t>
-      </w:r>
-      <w:r>
-        <w:t xml:space="preserve"> and ongoing technical support to ensure robust performance in production environments. </w:t>
-      </w:r>
-      <w:r>
-        <w:t>C</w:t>
-      </w:r>
-      <w:r>
-        <w:t>ontributions have consistently enabled organizations to achieve business growth, enhance project efficiency, improve security measures, and successfully modernize their technology infrastructures.</w:t>
+      <w:pPr>
+        <w:pStyle w:val="ListParagraph"/>
+        <w:numPr>
+          <w:ilvl w:val="0"/>
+          <w:numId w:val="13"/>
+        </w:numPr>
+        <w:spacing w:after="80" w:line="240" w:lineRule="auto"/>
+        <w:ind w:left="720"/>
+        <w:rPr>
+          <w:rFonts w:cstheme="minorHAnsi"/>
+        </w:rPr>
+      </w:pPr>
+      <w:r>
+        <w:rPr>
+          <w:rFonts w:cstheme="minorHAnsi"/>
+          <w:b/>
+          <w:bCs/>
+        </w:rPr>
+        <w:t xml:space="preserve">Supported Business Growth: </w:t>
+      </w:r>
+      <w:r>
+        <w:rPr>
+          <w:rFonts w:cstheme="minorHAnsi"/>
+        </w:rPr>
+        <w:t>Provided consulting on next moves with solutions to further their mission and utilization.</w:t>
       </w:r>
     </w:p>
     <w:sectPr>
@@ -880,6 +1759,119 @@
     </w:lvl>
   </w:abstractNum>
   <w:abstractNum w:abstractNumId="1" w15:restartNumberingAfterBreak="0">
+    <w:nsid w:val="11505684"/>
+    <w:multiLevelType w:val="hybridMultilevel"/>
+    <w:tmpl w:val="B7C468E2"/>
+    <w:lvl w:ilvl="0" w:tplc="04090001">
+      <w:start w:val="1"/>
+      <w:numFmt w:val="bullet"/>
+      <w:lvlText w:val=""/>
+      <w:lvlJc w:val="left"/>
+      <w:pPr>
+        <w:ind w:left="720" w:hanging="360"/>
+      </w:pPr>
+      <w:rPr>
+        <w:rFonts w:ascii="Symbol" w:hAnsi="Symbol" w:hint="default"/>
+      </w:rPr>
+    </w:lvl>
+    <w:lvl w:ilvl="1" w:tplc="04090003" w:tentative="1">
+      <w:start w:val="1"/>
+      <w:numFmt w:val="bullet"/>
+      <w:lvlText w:val="o"/>
+      <w:lvlJc w:val="left"/>
+      <w:pPr>
+        <w:ind w:left="1440" w:hanging="360"/>
+      </w:pPr>
+      <w:rPr>
+        <w:rFonts w:ascii="Courier New" w:hAnsi="Courier New" w:cs="Courier New" w:hint="default"/>
+      </w:rPr>
+    </w:lvl>
+    <w:lvl w:ilvl="2" w:tplc="04090005" w:tentative="1">
+      <w:start w:val="1"/>
+      <w:numFmt w:val="bullet"/>
+      <w:lvlText w:val=""/>
+      <w:lvlJc w:val="left"/>
+      <w:pPr>
+        <w:ind w:left="2160" w:hanging="360"/>
+      </w:pPr>
+      <w:rPr>
+        <w:rFonts w:ascii="Wingdings" w:hAnsi="Wingdings" w:hint="default"/>
+      </w:rPr>
+    </w:lvl>
+    <w:lvl w:ilvl="3" w:tplc="04090001" w:tentative="1">
+      <w:start w:val="1"/>
+      <w:numFmt w:val="bullet"/>
+      <w:lvlText w:val=""/>
+      <w:lvlJc w:val="left"/>
+      <w:pPr>
+        <w:ind w:left="2880" w:hanging="360"/>
+      </w:pPr>
+      <w:rPr>
+        <w:rFonts w:ascii="Symbol" w:hAnsi="Symbol" w:hint="default"/>
+      </w:rPr>
+    </w:lvl>
+    <w:lvl w:ilvl="4" w:tplc="04090003" w:tentative="1">
+      <w:start w:val="1"/>
+      <w:numFmt w:val="bullet"/>
+      <w:lvlText w:val="o"/>
+      <w:lvlJc w:val="left"/>
+      <w:pPr>
+        <w:ind w:left="3600" w:hanging="360"/>
+      </w:pPr>
+      <w:rPr>
+        <w:rFonts w:ascii="Courier New" w:hAnsi="Courier New" w:cs="Courier New" w:hint="default"/>
+      </w:rPr>
+    </w:lvl>
+    <w:lvl w:ilvl="5" w:tplc="04090005" w:tentative="1">
+      <w:start w:val="1"/>
+      <w:numFmt w:val="bullet"/>
+      <w:lvlText w:val=""/>
+      <w:lvlJc w:val="left"/>
+      <w:pPr>
+        <w:ind w:left="4320" w:hanging="360"/>
+      </w:pPr>
+      <w:rPr>
+        <w:rFonts w:ascii="Wingdings" w:hAnsi="Wingdings" w:hint="default"/>
+      </w:rPr>
+    </w:lvl>
+    <w:lvl w:ilvl="6" w:tplc="04090001" w:tentative="1">
+      <w:start w:val="1"/>
+      <w:numFmt w:val="bullet"/>
+      <w:lvlText w:val=""/>
+      <w:lvlJc w:val="left"/>
+      <w:pPr>
+        <w:ind w:left="5040" w:hanging="360"/>
+      </w:pPr>
+      <w:rPr>
+        <w:rFonts w:ascii="Symbol" w:hAnsi="Symbol" w:hint="default"/>
+      </w:rPr>
+    </w:lvl>
+    <w:lvl w:ilvl="7" w:tplc="04090003" w:tentative="1">
+      <w:start w:val="1"/>
+      <w:numFmt w:val="bullet"/>
+      <w:lvlText w:val="o"/>
+      <w:lvlJc w:val="left"/>
+      <w:pPr>
+        <w:ind w:left="5760" w:hanging="360"/>
+      </w:pPr>
+      <w:rPr>
+        <w:rFonts w:ascii="Courier New" w:hAnsi="Courier New" w:cs="Courier New" w:hint="default"/>
+      </w:rPr>
+    </w:lvl>
+    <w:lvl w:ilvl="8" w:tplc="04090005" w:tentative="1">
+      <w:start w:val="1"/>
+      <w:numFmt w:val="bullet"/>
+      <w:lvlText w:val=""/>
+      <w:lvlJc w:val="left"/>
+      <w:pPr>
+        <w:ind w:left="6480" w:hanging="360"/>
+      </w:pPr>
+      <w:rPr>
+        <w:rFonts w:ascii="Wingdings" w:hAnsi="Wingdings" w:hint="default"/>
+      </w:rPr>
+    </w:lvl>
+  </w:abstractNum>
+  <w:abstractNum w:abstractNumId="2" w15:restartNumberingAfterBreak="0">
     <w:nsid w:val="1ECE7DCF"/>
     <w:multiLevelType w:val="hybridMultilevel"/>
     <w:tmpl w:val="6EC4EE1E"/>
@@ -992,7 +1984,120 @@
       </w:rPr>
     </w:lvl>
   </w:abstractNum>
-  <w:abstractNum w:abstractNumId="2" w15:restartNumberingAfterBreak="0">
+  <w:abstractNum w:abstractNumId="3" w15:restartNumberingAfterBreak="0">
+    <w:nsid w:val="25014616"/>
+    <w:multiLevelType w:val="hybridMultilevel"/>
+    <w:tmpl w:val="05667BFA"/>
+    <w:lvl w:ilvl="0" w:tplc="04090001">
+      <w:start w:val="1"/>
+      <w:numFmt w:val="bullet"/>
+      <w:lvlText w:val=""/>
+      <w:lvlJc w:val="left"/>
+      <w:pPr>
+        <w:ind w:left="720" w:hanging="360"/>
+      </w:pPr>
+      <w:rPr>
+        <w:rFonts w:ascii="Symbol" w:hAnsi="Symbol" w:hint="default"/>
+      </w:rPr>
+    </w:lvl>
+    <w:lvl w:ilvl="1" w:tplc="04090003" w:tentative="1">
+      <w:start w:val="1"/>
+      <w:numFmt w:val="bullet"/>
+      <w:lvlText w:val="o"/>
+      <w:lvlJc w:val="left"/>
+      <w:pPr>
+        <w:ind w:left="1440" w:hanging="360"/>
+      </w:pPr>
+      <w:rPr>
+        <w:rFonts w:ascii="Courier New" w:hAnsi="Courier New" w:cs="Courier New" w:hint="default"/>
+      </w:rPr>
+    </w:lvl>
+    <w:lvl w:ilvl="2" w:tplc="04090005" w:tentative="1">
+      <w:start w:val="1"/>
+      <w:numFmt w:val="bullet"/>
+      <w:lvlText w:val=""/>
+      <w:lvlJc w:val="left"/>
+      <w:pPr>
+        <w:ind w:left="2160" w:hanging="360"/>
+      </w:pPr>
+      <w:rPr>
+        <w:rFonts w:ascii="Wingdings" w:hAnsi="Wingdings" w:hint="default"/>
+      </w:rPr>
+    </w:lvl>
+    <w:lvl w:ilvl="3" w:tplc="04090001" w:tentative="1">
+      <w:start w:val="1"/>
+      <w:numFmt w:val="bullet"/>
+      <w:lvlText w:val=""/>
+      <w:lvlJc w:val="left"/>
+      <w:pPr>
+        <w:ind w:left="2880" w:hanging="360"/>
+      </w:pPr>
+      <w:rPr>
+        <w:rFonts w:ascii="Symbol" w:hAnsi="Symbol" w:hint="default"/>
+      </w:rPr>
+    </w:lvl>
+    <w:lvl w:ilvl="4" w:tplc="04090003" w:tentative="1">
+      <w:start w:val="1"/>
+      <w:numFmt w:val="bullet"/>
+      <w:lvlText w:val="o"/>
+      <w:lvlJc w:val="left"/>
+      <w:pPr>
+        <w:ind w:left="3600" w:hanging="360"/>
+      </w:pPr>
+      <w:rPr>
+        <w:rFonts w:ascii="Courier New" w:hAnsi="Courier New" w:cs="Courier New" w:hint="default"/>
+      </w:rPr>
+    </w:lvl>
+    <w:lvl w:ilvl="5" w:tplc="04090005" w:tentative="1">
+      <w:start w:val="1"/>
+      <w:numFmt w:val="bullet"/>
+      <w:lvlText w:val=""/>
+      <w:lvlJc w:val="left"/>
+      <w:pPr>
+        <w:ind w:left="4320" w:hanging="360"/>
+      </w:pPr>
+      <w:rPr>
+        <w:rFonts w:ascii="Wingdings" w:hAnsi="Wingdings" w:hint="default"/>
+      </w:rPr>
+    </w:lvl>
+    <w:lvl w:ilvl="6" w:tplc="04090001" w:tentative="1">
+      <w:start w:val="1"/>
+      <w:numFmt w:val="bullet"/>
+      <w:lvlText w:val=""/>
+      <w:lvlJc w:val="left"/>
+      <w:pPr>
+        <w:ind w:left="5040" w:hanging="360"/>
+      </w:pPr>
+      <w:rPr>
+        <w:rFonts w:ascii="Symbol" w:hAnsi="Symbol" w:hint="default"/>
+      </w:rPr>
+    </w:lvl>
+    <w:lvl w:ilvl="7" w:tplc="04090003" w:tentative="1">
+      <w:start w:val="1"/>
+      <w:numFmt w:val="bullet"/>
+      <w:lvlText w:val="o"/>
+      <w:lvlJc w:val="left"/>
+      <w:pPr>
+        <w:ind w:left="5760" w:hanging="360"/>
+      </w:pPr>
+      <w:rPr>
+        <w:rFonts w:ascii="Courier New" w:hAnsi="Courier New" w:cs="Courier New" w:hint="default"/>
+      </w:rPr>
+    </w:lvl>
+    <w:lvl w:ilvl="8" w:tplc="04090005" w:tentative="1">
+      <w:start w:val="1"/>
+      <w:numFmt w:val="bullet"/>
+      <w:lvlText w:val=""/>
+      <w:lvlJc w:val="left"/>
+      <w:pPr>
+        <w:ind w:left="6480" w:hanging="360"/>
+      </w:pPr>
+      <w:rPr>
+        <w:rFonts w:ascii="Wingdings" w:hAnsi="Wingdings" w:hint="default"/>
+      </w:rPr>
+    </w:lvl>
+  </w:abstractNum>
+  <w:abstractNum w:abstractNumId="4" w15:restartNumberingAfterBreak="0">
     <w:nsid w:val="2F080865"/>
     <w:multiLevelType w:val="hybridMultilevel"/>
     <w:tmpl w:val="6226CB1C"/>
@@ -1105,7 +2210,7 @@
       </w:rPr>
     </w:lvl>
   </w:abstractNum>
-  <w:abstractNum w:abstractNumId="3" w15:restartNumberingAfterBreak="0">
+  <w:abstractNum w:abstractNumId="5" w15:restartNumberingAfterBreak="0">
     <w:nsid w:val="3028197F"/>
     <w:multiLevelType w:val="hybridMultilevel"/>
     <w:tmpl w:val="05807CC0"/>
@@ -1217,7 +2322,120 @@
       </w:rPr>
     </w:lvl>
   </w:abstractNum>
-  <w:abstractNum w:abstractNumId="4" w15:restartNumberingAfterBreak="0">
+  <w:abstractNum w:abstractNumId="6" w15:restartNumberingAfterBreak="0">
+    <w:nsid w:val="31222896"/>
+    <w:multiLevelType w:val="hybridMultilevel"/>
+    <w:tmpl w:val="C87840B4"/>
+    <w:lvl w:ilvl="0" w:tplc="04090001">
+      <w:start w:val="1"/>
+      <w:numFmt w:val="bullet"/>
+      <w:lvlText w:val=""/>
+      <w:lvlJc w:val="left"/>
+      <w:pPr>
+        <w:ind w:left="720" w:hanging="360"/>
+      </w:pPr>
+      <w:rPr>
+        <w:rFonts w:ascii="Symbol" w:hAnsi="Symbol" w:hint="default"/>
+      </w:rPr>
+    </w:lvl>
+    <w:lvl w:ilvl="1" w:tplc="04090003">
+      <w:start w:val="1"/>
+      <w:numFmt w:val="bullet"/>
+      <w:lvlText w:val="o"/>
+      <w:lvlJc w:val="left"/>
+      <w:pPr>
+        <w:ind w:left="1440" w:hanging="360"/>
+      </w:pPr>
+      <w:rPr>
+        <w:rFonts w:ascii="Courier New" w:hAnsi="Courier New" w:cs="Courier New" w:hint="default"/>
+      </w:rPr>
+    </w:lvl>
+    <w:lvl w:ilvl="2" w:tplc="04090005" w:tentative="1">
+      <w:start w:val="1"/>
+      <w:numFmt w:val="bullet"/>
+      <w:lvlText w:val=""/>
+      <w:lvlJc w:val="left"/>
+      <w:pPr>
+        <w:ind w:left="2160" w:hanging="360"/>
+      </w:pPr>
+      <w:rPr>
+        <w:rFonts w:ascii="Wingdings" w:hAnsi="Wingdings" w:hint="default"/>
+      </w:rPr>
+    </w:lvl>
+    <w:lvl w:ilvl="3" w:tplc="04090001" w:tentative="1">
+      <w:start w:val="1"/>
+      <w:numFmt w:val="bullet"/>
+      <w:lvlText w:val=""/>
+      <w:lvlJc w:val="left"/>
+      <w:pPr>
+        <w:ind w:left="2880" w:hanging="360"/>
+      </w:pPr>
+      <w:rPr>
+        <w:rFonts w:ascii="Symbol" w:hAnsi="Symbol" w:hint="default"/>
+      </w:rPr>
+    </w:lvl>
+    <w:lvl w:ilvl="4" w:tplc="04090003" w:tentative="1">
+      <w:start w:val="1"/>
+      <w:numFmt w:val="bullet"/>
+      <w:lvlText w:val="o"/>
+      <w:lvlJc w:val="left"/>
+      <w:pPr>
+        <w:ind w:left="3600" w:hanging="360"/>
+      </w:pPr>
+      <w:rPr>
+        <w:rFonts w:ascii="Courier New" w:hAnsi="Courier New" w:cs="Courier New" w:hint="default"/>
+      </w:rPr>
+    </w:lvl>
+    <w:lvl w:ilvl="5" w:tplc="04090005" w:tentative="1">
+      <w:start w:val="1"/>
+      <w:numFmt w:val="bullet"/>
+      <w:lvlText w:val=""/>
+      <w:lvlJc w:val="left"/>
+      <w:pPr>
+        <w:ind w:left="4320" w:hanging="360"/>
+      </w:pPr>
+      <w:rPr>
+        <w:rFonts w:ascii="Wingdings" w:hAnsi="Wingdings" w:hint="default"/>
+      </w:rPr>
+    </w:lvl>
+    <w:lvl w:ilvl="6" w:tplc="04090001" w:tentative="1">
+      <w:start w:val="1"/>
+      <w:numFmt w:val="bullet"/>
+      <w:lvlText w:val=""/>
+      <w:lvlJc w:val="left"/>
+      <w:pPr>
+        <w:ind w:left="5040" w:hanging="360"/>
+      </w:pPr>
+      <w:rPr>
+        <w:rFonts w:ascii="Symbol" w:hAnsi="Symbol" w:hint="default"/>
+      </w:rPr>
+    </w:lvl>
+    <w:lvl w:ilvl="7" w:tplc="04090003" w:tentative="1">
+      <w:start w:val="1"/>
+      <w:numFmt w:val="bullet"/>
+      <w:lvlText w:val="o"/>
+      <w:lvlJc w:val="left"/>
+      <w:pPr>
+        <w:ind w:left="5760" w:hanging="360"/>
+      </w:pPr>
+      <w:rPr>
+        <w:rFonts w:ascii="Courier New" w:hAnsi="Courier New" w:cs="Courier New" w:hint="default"/>
+      </w:rPr>
+    </w:lvl>
+    <w:lvl w:ilvl="8" w:tplc="04090005" w:tentative="1">
+      <w:start w:val="1"/>
+      <w:numFmt w:val="bullet"/>
+      <w:lvlText w:val=""/>
+      <w:lvlJc w:val="left"/>
+      <w:pPr>
+        <w:ind w:left="6480" w:hanging="360"/>
+      </w:pPr>
+      <w:rPr>
+        <w:rFonts w:ascii="Wingdings" w:hAnsi="Wingdings" w:hint="default"/>
+      </w:rPr>
+    </w:lvl>
+  </w:abstractNum>
+  <w:abstractNum w:abstractNumId="7" w15:restartNumberingAfterBreak="0">
     <w:nsid w:val="33725884"/>
     <w:multiLevelType w:val="hybridMultilevel"/>
     <w:tmpl w:val="27B4A036"/>
@@ -1330,7 +2548,7 @@
       </w:rPr>
     </w:lvl>
   </w:abstractNum>
-  <w:abstractNum w:abstractNumId="5" w15:restartNumberingAfterBreak="0">
+  <w:abstractNum w:abstractNumId="8" w15:restartNumberingAfterBreak="0">
     <w:nsid w:val="4AF675C9"/>
     <w:multiLevelType w:val="hybridMultilevel"/>
     <w:tmpl w:val="D3E6DF28"/>
@@ -1443,7 +2661,120 @@
       </w:rPr>
     </w:lvl>
   </w:abstractNum>
-  <w:abstractNum w:abstractNumId="6" w15:restartNumberingAfterBreak="0">
+  <w:abstractNum w:abstractNumId="9" w15:restartNumberingAfterBreak="0">
+    <w:nsid w:val="57076C55"/>
+    <w:multiLevelType w:val="hybridMultilevel"/>
+    <w:tmpl w:val="B57CEF40"/>
+    <w:lvl w:ilvl="0" w:tplc="04090001">
+      <w:start w:val="1"/>
+      <w:numFmt w:val="bullet"/>
+      <w:lvlText w:val=""/>
+      <w:lvlJc w:val="left"/>
+      <w:pPr>
+        <w:ind w:left="3600" w:hanging="360"/>
+      </w:pPr>
+      <w:rPr>
+        <w:rFonts w:ascii="Symbol" w:hAnsi="Symbol" w:hint="default"/>
+      </w:rPr>
+    </w:lvl>
+    <w:lvl w:ilvl="1" w:tplc="04090003" w:tentative="1">
+      <w:start w:val="1"/>
+      <w:numFmt w:val="bullet"/>
+      <w:lvlText w:val="o"/>
+      <w:lvlJc w:val="left"/>
+      <w:pPr>
+        <w:ind w:left="4320" w:hanging="360"/>
+      </w:pPr>
+      <w:rPr>
+        <w:rFonts w:ascii="Courier New" w:hAnsi="Courier New" w:cs="Courier New" w:hint="default"/>
+      </w:rPr>
+    </w:lvl>
+    <w:lvl w:ilvl="2" w:tplc="04090005" w:tentative="1">
+      <w:start w:val="1"/>
+      <w:numFmt w:val="bullet"/>
+      <w:lvlText w:val=""/>
+      <w:lvlJc w:val="left"/>
+      <w:pPr>
+        <w:ind w:left="5040" w:hanging="360"/>
+      </w:pPr>
+      <w:rPr>
+        <w:rFonts w:ascii="Wingdings" w:hAnsi="Wingdings" w:hint="default"/>
+      </w:rPr>
+    </w:lvl>
+    <w:lvl w:ilvl="3" w:tplc="04090001" w:tentative="1">
+      <w:start w:val="1"/>
+      <w:numFmt w:val="bullet"/>
+      <w:lvlText w:val=""/>
+      <w:lvlJc w:val="left"/>
+      <w:pPr>
+        <w:ind w:left="5760" w:hanging="360"/>
+      </w:pPr>
+      <w:rPr>
+        <w:rFonts w:ascii="Symbol" w:hAnsi="Symbol" w:hint="default"/>
+      </w:rPr>
+    </w:lvl>
+    <w:lvl w:ilvl="4" w:tplc="04090003" w:tentative="1">
+      <w:start w:val="1"/>
+      <w:numFmt w:val="bullet"/>
+      <w:lvlText w:val="o"/>
+      <w:lvlJc w:val="left"/>
+      <w:pPr>
+        <w:ind w:left="6480" w:hanging="360"/>
+      </w:pPr>
+      <w:rPr>
+        <w:rFonts w:ascii="Courier New" w:hAnsi="Courier New" w:cs="Courier New" w:hint="default"/>
+      </w:rPr>
+    </w:lvl>
+    <w:lvl w:ilvl="5" w:tplc="04090005" w:tentative="1">
+      <w:start w:val="1"/>
+      <w:numFmt w:val="bullet"/>
+      <w:lvlText w:val=""/>
+      <w:lvlJc w:val="left"/>
+      <w:pPr>
+        <w:ind w:left="7200" w:hanging="360"/>
+      </w:pPr>
+      <w:rPr>
+        <w:rFonts w:ascii="Wingdings" w:hAnsi="Wingdings" w:hint="default"/>
+      </w:rPr>
+    </w:lvl>
+    <w:lvl w:ilvl="6" w:tplc="04090001" w:tentative="1">
+      <w:start w:val="1"/>
+      <w:numFmt w:val="bullet"/>
+      <w:lvlText w:val=""/>
+      <w:lvlJc w:val="left"/>
+      <w:pPr>
+        <w:ind w:left="7920" w:hanging="360"/>
+      </w:pPr>
+      <w:rPr>
+        <w:rFonts w:ascii="Symbol" w:hAnsi="Symbol" w:hint="default"/>
+      </w:rPr>
+    </w:lvl>
+    <w:lvl w:ilvl="7" w:tplc="04090003" w:tentative="1">
+      <w:start w:val="1"/>
+      <w:numFmt w:val="bullet"/>
+      <w:lvlText w:val="o"/>
+      <w:lvlJc w:val="left"/>
+      <w:pPr>
+        <w:ind w:left="8640" w:hanging="360"/>
+      </w:pPr>
+      <w:rPr>
+        <w:rFonts w:ascii="Courier New" w:hAnsi="Courier New" w:cs="Courier New" w:hint="default"/>
+      </w:rPr>
+    </w:lvl>
+    <w:lvl w:ilvl="8" w:tplc="04090005" w:tentative="1">
+      <w:start w:val="1"/>
+      <w:numFmt w:val="bullet"/>
+      <w:lvlText w:val=""/>
+      <w:lvlJc w:val="left"/>
+      <w:pPr>
+        <w:ind w:left="9360" w:hanging="360"/>
+      </w:pPr>
+      <w:rPr>
+        <w:rFonts w:ascii="Wingdings" w:hAnsi="Wingdings" w:hint="default"/>
+      </w:rPr>
+    </w:lvl>
+  </w:abstractNum>
+  <w:abstractNum w:abstractNumId="10" w15:restartNumberingAfterBreak="0">
     <w:nsid w:val="59282AA5"/>
     <w:multiLevelType w:val="hybridMultilevel"/>
     <w:tmpl w:val="7DFCB1FC"/>
@@ -1556,7 +2887,120 @@
       </w:rPr>
     </w:lvl>
   </w:abstractNum>
-  <w:abstractNum w:abstractNumId="7" w15:restartNumberingAfterBreak="0">
+  <w:abstractNum w:abstractNumId="11" w15:restartNumberingAfterBreak="0">
+    <w:nsid w:val="593348AE"/>
+    <w:multiLevelType w:val="hybridMultilevel"/>
+    <w:tmpl w:val="FAC862B6"/>
+    <w:lvl w:ilvl="0" w:tplc="04090001">
+      <w:start w:val="1"/>
+      <w:numFmt w:val="bullet"/>
+      <w:lvlText w:val=""/>
+      <w:lvlJc w:val="left"/>
+      <w:pPr>
+        <w:ind w:left="3600" w:hanging="360"/>
+      </w:pPr>
+      <w:rPr>
+        <w:rFonts w:ascii="Symbol" w:hAnsi="Symbol" w:hint="default"/>
+      </w:rPr>
+    </w:lvl>
+    <w:lvl w:ilvl="1" w:tplc="04090003" w:tentative="1">
+      <w:start w:val="1"/>
+      <w:numFmt w:val="bullet"/>
+      <w:lvlText w:val="o"/>
+      <w:lvlJc w:val="left"/>
+      <w:pPr>
+        <w:ind w:left="4320" w:hanging="360"/>
+      </w:pPr>
+      <w:rPr>
+        <w:rFonts w:ascii="Courier New" w:hAnsi="Courier New" w:cs="Courier New" w:hint="default"/>
+      </w:rPr>
+    </w:lvl>
+    <w:lvl w:ilvl="2" w:tplc="04090005" w:tentative="1">
+      <w:start w:val="1"/>
+      <w:numFmt w:val="bullet"/>
+      <w:lvlText w:val=""/>
+      <w:lvlJc w:val="left"/>
+      <w:pPr>
+        <w:ind w:left="5040" w:hanging="360"/>
+      </w:pPr>
+      <w:rPr>
+        <w:rFonts w:ascii="Wingdings" w:hAnsi="Wingdings" w:hint="default"/>
+      </w:rPr>
+    </w:lvl>
+    <w:lvl w:ilvl="3" w:tplc="04090001" w:tentative="1">
+      <w:start w:val="1"/>
+      <w:numFmt w:val="bullet"/>
+      <w:lvlText w:val=""/>
+      <w:lvlJc w:val="left"/>
+      <w:pPr>
+        <w:ind w:left="5760" w:hanging="360"/>
+      </w:pPr>
+      <w:rPr>
+        <w:rFonts w:ascii="Symbol" w:hAnsi="Symbol" w:hint="default"/>
+      </w:rPr>
+    </w:lvl>
+    <w:lvl w:ilvl="4" w:tplc="04090003" w:tentative="1">
+      <w:start w:val="1"/>
+      <w:numFmt w:val="bullet"/>
+      <w:lvlText w:val="o"/>
+      <w:lvlJc w:val="left"/>
+      <w:pPr>
+        <w:ind w:left="6480" w:hanging="360"/>
+      </w:pPr>
+      <w:rPr>
+        <w:rFonts w:ascii="Courier New" w:hAnsi="Courier New" w:cs="Courier New" w:hint="default"/>
+      </w:rPr>
+    </w:lvl>
+    <w:lvl w:ilvl="5" w:tplc="04090005" w:tentative="1">
+      <w:start w:val="1"/>
+      <w:numFmt w:val="bullet"/>
+      <w:lvlText w:val=""/>
+      <w:lvlJc w:val="left"/>
+      <w:pPr>
+        <w:ind w:left="7200" w:hanging="360"/>
+      </w:pPr>
+      <w:rPr>
+        <w:rFonts w:ascii="Wingdings" w:hAnsi="Wingdings" w:hint="default"/>
+      </w:rPr>
+    </w:lvl>
+    <w:lvl w:ilvl="6" w:tplc="04090001" w:tentative="1">
+      <w:start w:val="1"/>
+      <w:numFmt w:val="bullet"/>
+      <w:lvlText w:val=""/>
+      <w:lvlJc w:val="left"/>
+      <w:pPr>
+        <w:ind w:left="7920" w:hanging="360"/>
+      </w:pPr>
+      <w:rPr>
+        <w:rFonts w:ascii="Symbol" w:hAnsi="Symbol" w:hint="default"/>
+      </w:rPr>
+    </w:lvl>
+    <w:lvl w:ilvl="7" w:tplc="04090003" w:tentative="1">
+      <w:start w:val="1"/>
+      <w:numFmt w:val="bullet"/>
+      <w:lvlText w:val="o"/>
+      <w:lvlJc w:val="left"/>
+      <w:pPr>
+        <w:ind w:left="8640" w:hanging="360"/>
+      </w:pPr>
+      <w:rPr>
+        <w:rFonts w:ascii="Courier New" w:hAnsi="Courier New" w:cs="Courier New" w:hint="default"/>
+      </w:rPr>
+    </w:lvl>
+    <w:lvl w:ilvl="8" w:tplc="04090005" w:tentative="1">
+      <w:start w:val="1"/>
+      <w:numFmt w:val="bullet"/>
+      <w:lvlText w:val=""/>
+      <w:lvlJc w:val="left"/>
+      <w:pPr>
+        <w:ind w:left="9360" w:hanging="360"/>
+      </w:pPr>
+      <w:rPr>
+        <w:rFonts w:ascii="Wingdings" w:hAnsi="Wingdings" w:hint="default"/>
+      </w:rPr>
+    </w:lvl>
+  </w:abstractNum>
+  <w:abstractNum w:abstractNumId="12" w15:restartNumberingAfterBreak="0">
     <w:nsid w:val="6AB7393E"/>
     <w:multiLevelType w:val="hybridMultilevel"/>
     <w:tmpl w:val="DFF2E504"/>
@@ -1669,7 +3113,120 @@
       </w:rPr>
     </w:lvl>
   </w:abstractNum>
-  <w:abstractNum w:abstractNumId="8" w15:restartNumberingAfterBreak="0">
+  <w:abstractNum w:abstractNumId="13" w15:restartNumberingAfterBreak="0">
+    <w:nsid w:val="6C1E0E5E"/>
+    <w:multiLevelType w:val="hybridMultilevel"/>
+    <w:tmpl w:val="E0828B54"/>
+    <w:lvl w:ilvl="0" w:tplc="04090001">
+      <w:start w:val="1"/>
+      <w:numFmt w:val="bullet"/>
+      <w:lvlText w:val=""/>
+      <w:lvlJc w:val="left"/>
+      <w:pPr>
+        <w:ind w:left="720" w:hanging="360"/>
+      </w:pPr>
+      <w:rPr>
+        <w:rFonts w:ascii="Symbol" w:hAnsi="Symbol" w:hint="default"/>
+      </w:rPr>
+    </w:lvl>
+    <w:lvl w:ilvl="1" w:tplc="04090003" w:tentative="1">
+      <w:start w:val="1"/>
+      <w:numFmt w:val="bullet"/>
+      <w:lvlText w:val="o"/>
+      <w:lvlJc w:val="left"/>
+      <w:pPr>
+        <w:ind w:left="1440" w:hanging="360"/>
+      </w:pPr>
+      <w:rPr>
+        <w:rFonts w:ascii="Courier New" w:hAnsi="Courier New" w:cs="Courier New" w:hint="default"/>
+      </w:rPr>
+    </w:lvl>
+    <w:lvl w:ilvl="2" w:tplc="04090005" w:tentative="1">
+      <w:start w:val="1"/>
+      <w:numFmt w:val="bullet"/>
+      <w:lvlText w:val=""/>
+      <w:lvlJc w:val="left"/>
+      <w:pPr>
+        <w:ind w:left="2160" w:hanging="360"/>
+      </w:pPr>
+      <w:rPr>
+        <w:rFonts w:ascii="Wingdings" w:hAnsi="Wingdings" w:hint="default"/>
+      </w:rPr>
+    </w:lvl>
+    <w:lvl w:ilvl="3" w:tplc="04090001" w:tentative="1">
+      <w:start w:val="1"/>
+      <w:numFmt w:val="bullet"/>
+      <w:lvlText w:val=""/>
+      <w:lvlJc w:val="left"/>
+      <w:pPr>
+        <w:ind w:left="2880" w:hanging="360"/>
+      </w:pPr>
+      <w:rPr>
+        <w:rFonts w:ascii="Symbol" w:hAnsi="Symbol" w:hint="default"/>
+      </w:rPr>
+    </w:lvl>
+    <w:lvl w:ilvl="4" w:tplc="04090003" w:tentative="1">
+      <w:start w:val="1"/>
+      <w:numFmt w:val="bullet"/>
+      <w:lvlText w:val="o"/>
+      <w:lvlJc w:val="left"/>
+      <w:pPr>
+        <w:ind w:left="3600" w:hanging="360"/>
+      </w:pPr>
+      <w:rPr>
+        <w:rFonts w:ascii="Courier New" w:hAnsi="Courier New" w:cs="Courier New" w:hint="default"/>
+      </w:rPr>
+    </w:lvl>
+    <w:lvl w:ilvl="5" w:tplc="04090005" w:tentative="1">
+      <w:start w:val="1"/>
+      <w:numFmt w:val="bullet"/>
+      <w:lvlText w:val=""/>
+      <w:lvlJc w:val="left"/>
+      <w:pPr>
+        <w:ind w:left="4320" w:hanging="360"/>
+      </w:pPr>
+      <w:rPr>
+        <w:rFonts w:ascii="Wingdings" w:hAnsi="Wingdings" w:hint="default"/>
+      </w:rPr>
+    </w:lvl>
+    <w:lvl w:ilvl="6" w:tplc="04090001" w:tentative="1">
+      <w:start w:val="1"/>
+      <w:numFmt w:val="bullet"/>
+      <w:lvlText w:val=""/>
+      <w:lvlJc w:val="left"/>
+      <w:pPr>
+        <w:ind w:left="5040" w:hanging="360"/>
+      </w:pPr>
+      <w:rPr>
+        <w:rFonts w:ascii="Symbol" w:hAnsi="Symbol" w:hint="default"/>
+      </w:rPr>
+    </w:lvl>
+    <w:lvl w:ilvl="7" w:tplc="04090003" w:tentative="1">
+      <w:start w:val="1"/>
+      <w:numFmt w:val="bullet"/>
+      <w:lvlText w:val="o"/>
+      <w:lvlJc w:val="left"/>
+      <w:pPr>
+        <w:ind w:left="5760" w:hanging="360"/>
+      </w:pPr>
+      <w:rPr>
+        <w:rFonts w:ascii="Courier New" w:hAnsi="Courier New" w:cs="Courier New" w:hint="default"/>
+      </w:rPr>
+    </w:lvl>
+    <w:lvl w:ilvl="8" w:tplc="04090005" w:tentative="1">
+      <w:start w:val="1"/>
+      <w:numFmt w:val="bullet"/>
+      <w:lvlText w:val=""/>
+      <w:lvlJc w:val="left"/>
+      <w:pPr>
+        <w:ind w:left="6480" w:hanging="360"/>
+      </w:pPr>
+      <w:rPr>
+        <w:rFonts w:ascii="Wingdings" w:hAnsi="Wingdings" w:hint="default"/>
+      </w:rPr>
+    </w:lvl>
+  </w:abstractNum>
+  <w:abstractNum w:abstractNumId="14" w15:restartNumberingAfterBreak="0">
     <w:nsid w:val="7AE32F3C"/>
     <w:multiLevelType w:val="hybridMultilevel"/>
     <w:tmpl w:val="0456D43C"/>
@@ -1783,31 +3340,49 @@
     </w:lvl>
   </w:abstractNum>
   <w:num w:numId="1" w16cid:durableId="973217232">
-    <w:abstractNumId w:val="8"/>
+    <w:abstractNumId w:val="14"/>
   </w:num>
   <w:num w:numId="2" w16cid:durableId="757562255">
-    <w:abstractNumId w:val="7"/>
+    <w:abstractNumId w:val="12"/>
   </w:num>
   <w:num w:numId="3" w16cid:durableId="1832796889">
-    <w:abstractNumId w:val="3"/>
+    <w:abstractNumId w:val="5"/>
   </w:num>
   <w:num w:numId="4" w16cid:durableId="1051878497">
-    <w:abstractNumId w:val="1"/>
+    <w:abstractNumId w:val="2"/>
   </w:num>
   <w:num w:numId="5" w16cid:durableId="1457286415">
-    <w:abstractNumId w:val="2"/>
+    <w:abstractNumId w:val="4"/>
   </w:num>
   <w:num w:numId="6" w16cid:durableId="362219122">
     <w:abstractNumId w:val="0"/>
   </w:num>
   <w:num w:numId="7" w16cid:durableId="62263835">
+    <w:abstractNumId w:val="10"/>
+  </w:num>
+  <w:num w:numId="8" w16cid:durableId="2143304379">
+    <w:abstractNumId w:val="8"/>
+  </w:num>
+  <w:num w:numId="9" w16cid:durableId="444692178">
+    <w:abstractNumId w:val="7"/>
+  </w:num>
+  <w:num w:numId="10" w16cid:durableId="856965046">
+    <w:abstractNumId w:val="13"/>
+  </w:num>
+  <w:num w:numId="11" w16cid:durableId="124785515">
     <w:abstractNumId w:val="6"/>
   </w:num>
-  <w:num w:numId="8" w16cid:durableId="2143304379">
-    <w:abstractNumId w:val="5"/>
+  <w:num w:numId="12" w16cid:durableId="2133090145">
+    <w:abstractNumId w:val="9"/>
   </w:num>
-  <w:num w:numId="9" w16cid:durableId="444692178">
-    <w:abstractNumId w:val="4"/>
+  <w:num w:numId="13" w16cid:durableId="1643732059">
+    <w:abstractNumId w:val="11"/>
+  </w:num>
+  <w:num w:numId="14" w16cid:durableId="1798140965">
+    <w:abstractNumId w:val="1"/>
+  </w:num>
+  <w:num w:numId="15" w16cid:durableId="1700735949">
+    <w:abstractNumId w:val="3"/>
   </w:num>
 </w:numbering>
 </file>

--- a/Delbert_Aud_Resume_2025.docx
+++ b/Delbert_Aud_Resume_2025.docx
@@ -192,7 +192,13 @@
         </w:numPr>
       </w:pPr>
       <w:r>
-        <w:t>Operating Systems: Linux, Windows, MacOS</w:t>
+        <w:t>Operating Systems</w:t>
+      </w:r>
+      <w:r>
+        <w:t xml:space="preserve"> -</w:t>
+      </w:r>
+      <w:r>
+        <w:t xml:space="preserve"> Linux, Windows, MacOS</w:t>
       </w:r>
     </w:p>
     <w:p>
@@ -204,7 +210,13 @@
         </w:numPr>
       </w:pPr>
       <w:r>
-        <w:t>Cloud Platforms: Amazon Web Services (AWS), Google Cloud Compute</w:t>
+        <w:t>Cloud Platforms</w:t>
+      </w:r>
+      <w:r>
+        <w:t xml:space="preserve"> -</w:t>
+      </w:r>
+      <w:r>
+        <w:t xml:space="preserve"> Amazon Web Services (AWS), Google Cloud Compute</w:t>
       </w:r>
       <w:r>
         <w:t>, Digital Ocean</w:t>
@@ -219,7 +231,13 @@
         </w:numPr>
       </w:pPr>
       <w:r>
-        <w:t xml:space="preserve">Programming Languages: Python, C++, </w:t>
+        <w:t>Programming Languages</w:t>
+      </w:r>
+      <w:r>
+        <w:t xml:space="preserve"> -</w:t>
+      </w:r>
+      <w:r>
+        <w:t xml:space="preserve"> Python, C++, </w:t>
       </w:r>
       <w:r>
         <w:t xml:space="preserve">C, </w:t>
@@ -246,7 +264,13 @@
         </w:numPr>
       </w:pPr>
       <w:r>
-        <w:t xml:space="preserve">Databases: Oracle, MySQL, </w:t>
+        <w:t>Databases</w:t>
+      </w:r>
+      <w:r>
+        <w:t xml:space="preserve"> -</w:t>
+      </w:r>
+      <w:r>
+        <w:t xml:space="preserve"> Oracle, MySQL, </w:t>
       </w:r>
       <w:r>
         <w:t xml:space="preserve">Microsoft </w:t>
@@ -270,7 +294,13 @@
         </w:numPr>
       </w:pPr>
       <w:r>
-        <w:t xml:space="preserve">Virtualization Technologies: VMWare </w:t>
+        <w:t>Virtualization Technologies</w:t>
+      </w:r>
+      <w:r>
+        <w:t xml:space="preserve"> -</w:t>
+      </w:r>
+      <w:r>
+        <w:t xml:space="preserve"> VMWare </w:t>
       </w:r>
       <w:proofErr w:type="spellStart"/>
       <w:r>
@@ -290,7 +320,13 @@
         </w:numPr>
       </w:pPr>
       <w:r>
-        <w:t xml:space="preserve">Automation Pipelines and Tools: </w:t>
+        <w:t>Automation Pipelines and Tools</w:t>
+      </w:r>
+      <w:r>
+        <w:t xml:space="preserve"> -</w:t>
+      </w:r>
+      <w:r>
+        <w:t xml:space="preserve"> </w:t>
       </w:r>
       <w:r>
         <w:t xml:space="preserve">UiPath, Automation Anywhere, </w:t>
@@ -315,7 +351,10 @@
       </w:r>
       <w:proofErr w:type="spellEnd"/>
       <w:r>
-        <w:t>; Robotic Process Automation (RPA)</w:t>
+        <w:t>,</w:t>
+      </w:r>
+      <w:r>
+        <w:t xml:space="preserve"> Robotic Process Automation (RPA)</w:t>
       </w:r>
       <w:r>
         <w:t>,</w:t>
@@ -330,7 +369,13 @@
         </w:numPr>
       </w:pPr>
       <w:r>
-        <w:t xml:space="preserve">AI/ML Frameworks: ChatGPT, </w:t>
+        <w:t>AI/ML Frameworks</w:t>
+      </w:r>
+      <w:r>
+        <w:t xml:space="preserve"> -</w:t>
+      </w:r>
+      <w:r>
+        <w:t xml:space="preserve"> ChatGPT, </w:t>
       </w:r>
       <w:proofErr w:type="spellStart"/>
       <w:r>
@@ -372,7 +417,13 @@
         </w:numPr>
       </w:pPr>
       <w:r>
-        <w:t>Project Management Methodologies: Waterfall, Scrum, Agile, Kanban</w:t>
+        <w:t>Project Management Methodologies</w:t>
+      </w:r>
+      <w:r>
+        <w:t xml:space="preserve"> -</w:t>
+      </w:r>
+      <w:r>
+        <w:t xml:space="preserve"> Waterfall, Scrum, Agile, Kanban</w:t>
       </w:r>
     </w:p>
     <w:p>
@@ -384,7 +435,13 @@
         </w:numPr>
       </w:pPr>
       <w:r>
-        <w:t>Accreditation Processes: DITSCAP, DODAF, DIACAP</w:t>
+        <w:t>Accreditation Processes</w:t>
+      </w:r>
+      <w:r>
+        <w:t xml:space="preserve"> -</w:t>
+      </w:r>
+      <w:r>
+        <w:t xml:space="preserve"> DITSCAP, DODAF, DIACAP</w:t>
       </w:r>
     </w:p>
     <w:p>
@@ -520,7 +577,14 @@
           <w:b/>
           <w:bCs/>
         </w:rPr>
-        <w:t xml:space="preserve"> (AI): </w:t>
+        <w:t xml:space="preserve"> (AI)</w:t>
+      </w:r>
+      <w:r>
+        <w:rPr>
+          <w:b/>
+          <w:bCs/>
+        </w:rPr>
+        <w:t xml:space="preserve"> -</w:t>
       </w:r>
       <w:r>
         <w:rPr>
@@ -733,7 +797,15 @@
           <w:b/>
           <w:bCs/>
         </w:rPr>
-        <w:t>Avaya Telephone System Testing Solution (Java):</w:t>
+        <w:t>Avaya Telephone System Testing Solution (Java)</w:t>
+      </w:r>
+      <w:r>
+        <w:rPr>
+          <w:rFonts w:cstheme="minorHAnsi"/>
+          <w:b/>
+          <w:bCs/>
+        </w:rPr>
+        <w:t xml:space="preserve"> -</w:t>
       </w:r>
       <w:r>
         <w:rPr>
@@ -761,13 +833,35 @@
           <w:b/>
           <w:bCs/>
         </w:rPr>
-        <w:t>Help Desk Ticket Dashboard (Classic ASP, SQL Server reporting database):</w:t>
-      </w:r>
-      <w:r>
-        <w:rPr>
-          <w:rFonts w:cstheme="minorHAnsi"/>
-        </w:rPr>
-        <w:t xml:space="preserve"> Designed and developed a dashboard system for enhanced views on important help desk tickets in classic ASP, retrieving data from a SQL Server reporting database.</w:t>
+        <w:t>Help Desk Ticket Dashboard (Classic ASP, SQL Server reporting database)</w:t>
+      </w:r>
+      <w:r>
+        <w:rPr>
+          <w:rFonts w:cstheme="minorHAnsi"/>
+          <w:b/>
+          <w:bCs/>
+        </w:rPr>
+        <w:t xml:space="preserve"> -</w:t>
+      </w:r>
+      <w:r>
+        <w:rPr>
+          <w:rFonts w:cstheme="minorHAnsi"/>
+        </w:rPr>
+        <w:t xml:space="preserve"> Designed and developed a dashboard system for enhanced views on </w:t>
+      </w:r>
+      <w:proofErr w:type="gramStart"/>
+      <w:r>
+        <w:rPr>
+          <w:rFonts w:cstheme="minorHAnsi"/>
+        </w:rPr>
+        <w:t>important help</w:t>
+      </w:r>
+      <w:proofErr w:type="gramEnd"/>
+      <w:r>
+        <w:rPr>
+          <w:rFonts w:cstheme="minorHAnsi"/>
+        </w:rPr>
+        <w:t xml:space="preserve"> desk tickets in classic ASP, retrieving data from a SQL Server reporting database.</w:t>
       </w:r>
     </w:p>
     <w:p>
@@ -789,7 +883,15 @@
           <w:b/>
           <w:bCs/>
         </w:rPr>
-        <w:t>Elasticsearch Solution:</w:t>
+        <w:t>Elasticsearch Solution</w:t>
+      </w:r>
+      <w:r>
+        <w:rPr>
+          <w:rFonts w:cstheme="minorHAnsi"/>
+          <w:b/>
+          <w:bCs/>
+        </w:rPr>
+        <w:t xml:space="preserve"> -</w:t>
       </w:r>
       <w:r>
         <w:rPr>
@@ -823,7 +925,13 @@
         <w:rPr>
           <w:rFonts w:cstheme="minorHAnsi"/>
         </w:rPr>
-        <w:t>: Developed a solution that extracts new and updated data from a SQL Server and loads it into an Elasticsearch database using classic ASP, Python, and Elasticsearch libraries.</w:t>
+        <w:t xml:space="preserve"> -</w:t>
+      </w:r>
+      <w:r>
+        <w:rPr>
+          <w:rFonts w:cstheme="minorHAnsi"/>
+        </w:rPr>
+        <w:t xml:space="preserve"> Developed a solution that extracts new and updated data from a SQL Server and loads it into an Elasticsearch database using classic ASP, Python, and Elasticsearch libraries.</w:t>
       </w:r>
     </w:p>
     <w:p>
@@ -845,7 +953,15 @@
           <w:b/>
           <w:bCs/>
         </w:rPr>
-        <w:t>Sophos Antivirus Wrapper:</w:t>
+        <w:t>Sophos Antivirus Wrapper</w:t>
+      </w:r>
+      <w:r>
+        <w:rPr>
+          <w:rFonts w:cstheme="minorHAnsi"/>
+          <w:b/>
+          <w:bCs/>
+        </w:rPr>
+        <w:t xml:space="preserve"> -</w:t>
       </w:r>
       <w:r>
         <w:rPr>
@@ -891,7 +1007,15 @@
           <w:b/>
           <w:bCs/>
         </w:rPr>
-        <w:t xml:space="preserve"> Macro Recorder, PowerShell):</w:t>
+        <w:t xml:space="preserve"> Macro Recorder, PowerShell)</w:t>
+      </w:r>
+      <w:r>
+        <w:rPr>
+          <w:rFonts w:cstheme="minorHAnsi"/>
+          <w:b/>
+          <w:bCs/>
+        </w:rPr>
+        <w:t xml:space="preserve"> -</w:t>
       </w:r>
       <w:r>
         <w:rPr>
@@ -933,7 +1057,15 @@
           <w:b/>
           <w:bCs/>
         </w:rPr>
-        <w:t>Robotic Process Automation Consulting:</w:t>
+        <w:t>Robotic Process Automation Consulting</w:t>
+      </w:r>
+      <w:r>
+        <w:rPr>
+          <w:rFonts w:cstheme="minorHAnsi"/>
+          <w:b/>
+          <w:bCs/>
+        </w:rPr>
+        <w:t xml:space="preserve"> -</w:t>
       </w:r>
       <w:r>
         <w:rPr>
@@ -1039,7 +1171,7 @@
           <w:b/>
           <w:bCs/>
         </w:rPr>
-        <w:t>:</w:t>
+        <w:t xml:space="preserve"> -</w:t>
       </w:r>
       <w:r>
         <w:rPr>
@@ -1094,7 +1226,15 @@
           <w:b/>
           <w:bCs/>
         </w:rPr>
-        <w:t>REST, Microsoft SQL Server database):</w:t>
+        <w:t>REST, Microsoft SQL Server database)</w:t>
+      </w:r>
+      <w:r>
+        <w:rPr>
+          <w:rFonts w:cstheme="minorHAnsi"/>
+          <w:b/>
+          <w:bCs/>
+        </w:rPr>
+        <w:t xml:space="preserve"> -</w:t>
       </w:r>
       <w:r>
         <w:rPr>
@@ -1138,7 +1278,15 @@
           <w:b/>
           <w:bCs/>
         </w:rPr>
-        <w:t>Automation Solution (Python):</w:t>
+        <w:t>Automation Solution (Python)</w:t>
+      </w:r>
+      <w:r>
+        <w:rPr>
+          <w:rFonts w:cstheme="minorHAnsi"/>
+          <w:b/>
+          <w:bCs/>
+        </w:rPr>
+        <w:t xml:space="preserve"> -</w:t>
       </w:r>
       <w:r>
         <w:rPr>
@@ -1166,7 +1314,15 @@
           <w:b/>
           <w:bCs/>
         </w:rPr>
-        <w:t>RPA Team Contributions (Python, Excel VBA development expertise):</w:t>
+        <w:t>RPA Team Contributions (Python, Excel VBA development expertise)</w:t>
+      </w:r>
+      <w:r>
+        <w:rPr>
+          <w:rFonts w:cstheme="minorHAnsi"/>
+          <w:b/>
+          <w:bCs/>
+        </w:rPr>
+        <w:t xml:space="preserve"> -</w:t>
       </w:r>
       <w:r>
         <w:rPr>
@@ -1252,14 +1408,21 @@
           <w:b/>
           <w:bCs/>
         </w:rPr>
-        <w:t>P</w:t>
-      </w:r>
-      <w:r>
-        <w:rPr>
-          <w:b/>
-          <w:bCs/>
-        </w:rPr>
-        <w:t xml:space="preserve">roject Management: </w:t>
+        <w:t>Project Management</w:t>
+      </w:r>
+      <w:r>
+        <w:rPr>
+          <w:b/>
+          <w:bCs/>
+        </w:rPr>
+        <w:t xml:space="preserve"> -</w:t>
+      </w:r>
+      <w:r>
+        <w:rPr>
+          <w:b/>
+          <w:bCs/>
+        </w:rPr>
+        <w:t xml:space="preserve"> </w:t>
       </w:r>
       <w:r>
         <w:t>Oversaw projects from concept to delivery, ensuring timely and successful completion.</w:t>
@@ -1284,7 +1447,23 @@
           <w:b/>
           <w:bCs/>
         </w:rPr>
-        <w:t xml:space="preserve">Requirements Analysis: </w:t>
+        <w:t>Requirements Analysis</w:t>
+      </w:r>
+      <w:r>
+        <w:rPr>
+          <w:rFonts w:cstheme="minorHAnsi"/>
+          <w:b/>
+          <w:bCs/>
+        </w:rPr>
+        <w:t xml:space="preserve"> -</w:t>
+      </w:r>
+      <w:r>
+        <w:rPr>
+          <w:rFonts w:cstheme="minorHAnsi"/>
+          <w:b/>
+          <w:bCs/>
+        </w:rPr>
+        <w:t xml:space="preserve"> </w:t>
       </w:r>
       <w:r>
         <w:rPr>
@@ -1312,7 +1491,23 @@
           <w:b/>
           <w:bCs/>
         </w:rPr>
-        <w:t xml:space="preserve">Post-Development Support: </w:t>
+        <w:t>Post-Development Support</w:t>
+      </w:r>
+      <w:r>
+        <w:rPr>
+          <w:rFonts w:cstheme="minorHAnsi"/>
+          <w:b/>
+          <w:bCs/>
+        </w:rPr>
+        <w:t xml:space="preserve"> -</w:t>
+      </w:r>
+      <w:r>
+        <w:rPr>
+          <w:rFonts w:cstheme="minorHAnsi"/>
+          <w:b/>
+          <w:bCs/>
+        </w:rPr>
+        <w:t xml:space="preserve"> </w:t>
       </w:r>
       <w:r>
         <w:rPr>
@@ -1340,7 +1535,23 @@
           <w:b/>
           <w:bCs/>
         </w:rPr>
-        <w:t xml:space="preserve">Classroom Project: </w:t>
+        <w:t>Classroom Project</w:t>
+      </w:r>
+      <w:r>
+        <w:rPr>
+          <w:rFonts w:cstheme="minorHAnsi"/>
+          <w:b/>
+          <w:bCs/>
+        </w:rPr>
+        <w:t xml:space="preserve"> -</w:t>
+      </w:r>
+      <w:r>
+        <w:rPr>
+          <w:rFonts w:cstheme="minorHAnsi"/>
+          <w:b/>
+          <w:bCs/>
+        </w:rPr>
+        <w:t xml:space="preserve"> </w:t>
       </w:r>
       <w:r>
         <w:rPr>
@@ -1368,7 +1579,23 @@
           <w:b/>
           <w:bCs/>
         </w:rPr>
-        <w:t xml:space="preserve">Data Manipulation &amp; Reporting: </w:t>
+        <w:t>Data Manipulation &amp; Reporting</w:t>
+      </w:r>
+      <w:r>
+        <w:rPr>
+          <w:rFonts w:cstheme="minorHAnsi"/>
+          <w:b/>
+          <w:bCs/>
+        </w:rPr>
+        <w:t xml:space="preserve"> -</w:t>
+      </w:r>
+      <w:r>
+        <w:rPr>
+          <w:rFonts w:cstheme="minorHAnsi"/>
+          <w:b/>
+          <w:bCs/>
+        </w:rPr>
+        <w:t xml:space="preserve"> </w:t>
       </w:r>
       <w:r>
         <w:rPr>
@@ -1396,7 +1623,23 @@
           <w:b/>
           <w:bCs/>
         </w:rPr>
-        <w:t xml:space="preserve">Exchange Server User Balancing: </w:t>
+        <w:t>Exchange Server User Balancing</w:t>
+      </w:r>
+      <w:r>
+        <w:rPr>
+          <w:rFonts w:cstheme="minorHAnsi"/>
+          <w:b/>
+          <w:bCs/>
+        </w:rPr>
+        <w:t xml:space="preserve"> -</w:t>
+      </w:r>
+      <w:r>
+        <w:rPr>
+          <w:rFonts w:cstheme="minorHAnsi"/>
+          <w:b/>
+          <w:bCs/>
+        </w:rPr>
+        <w:t xml:space="preserve"> </w:t>
       </w:r>
       <w:r>
         <w:rPr>
@@ -1424,25 +1667,29 @@
           <w:b/>
           <w:bCs/>
         </w:rPr>
-        <w:t xml:space="preserve">HP Fortify on Demand Solution: </w:t>
-      </w:r>
-      <w:r>
-        <w:rPr>
-          <w:rFonts w:cstheme="minorHAnsi"/>
-        </w:rPr>
-        <w:t xml:space="preserve">Implemented HP Fortify on Demand in a lab environment, documenting pain points and issues </w:t>
-      </w:r>
-      <w:r>
-        <w:rPr>
-          <w:rFonts w:cstheme="minorHAnsi"/>
-        </w:rPr>
-        <w:t>installed</w:t>
-      </w:r>
-      <w:r>
-        <w:rPr>
-          <w:rFonts w:cstheme="minorHAnsi"/>
-        </w:rPr>
-        <w:t xml:space="preserve"> in the Navy network while adhering to Navy standards.</w:t>
+        <w:t>HP Fortify on Demand Solution</w:t>
+      </w:r>
+      <w:r>
+        <w:rPr>
+          <w:rFonts w:cstheme="minorHAnsi"/>
+          <w:b/>
+          <w:bCs/>
+        </w:rPr>
+        <w:t xml:space="preserve"> -</w:t>
+      </w:r>
+      <w:r>
+        <w:rPr>
+          <w:rFonts w:cstheme="minorHAnsi"/>
+          <w:b/>
+          <w:bCs/>
+        </w:rPr>
+        <w:t xml:space="preserve"> </w:t>
+      </w:r>
+      <w:r>
+        <w:rPr>
+          <w:rFonts w:cstheme="minorHAnsi"/>
+        </w:rPr>
+        <w:t>Implemented HP Fortify on Demand in a lab environment, documenting pain points and issues installed in the Navy network while adhering to Navy standards.</w:t>
       </w:r>
     </w:p>
     <w:p>
@@ -1464,25 +1711,29 @@
           <w:b/>
           <w:bCs/>
         </w:rPr>
-        <w:t xml:space="preserve">Deployable Seat Application (DSA): </w:t>
-      </w:r>
-      <w:r>
-        <w:rPr>
-          <w:rFonts w:cstheme="minorHAnsi"/>
-        </w:rPr>
-        <w:t xml:space="preserve">Investigated and remediated issues with DSA solution </w:t>
-      </w:r>
-      <w:r>
-        <w:rPr>
-          <w:rFonts w:cstheme="minorHAnsi"/>
-        </w:rPr>
-        <w:t>were</w:t>
-      </w:r>
-      <w:r>
-        <w:rPr>
-          <w:rFonts w:cstheme="minorHAnsi"/>
-        </w:rPr>
-        <w:t xml:space="preserve"> upgrading Microsoft Exchange Server from version 2003 to 2010 would break forwarding of messages for service members out on deployment.</w:t>
+        <w:t>Deployable Seat Application (DSA)</w:t>
+      </w:r>
+      <w:r>
+        <w:rPr>
+          <w:rFonts w:cstheme="minorHAnsi"/>
+          <w:b/>
+          <w:bCs/>
+        </w:rPr>
+        <w:t xml:space="preserve"> -</w:t>
+      </w:r>
+      <w:r>
+        <w:rPr>
+          <w:rFonts w:cstheme="minorHAnsi"/>
+          <w:b/>
+          <w:bCs/>
+        </w:rPr>
+        <w:t xml:space="preserve"> </w:t>
+      </w:r>
+      <w:r>
+        <w:rPr>
+          <w:rFonts w:cstheme="minorHAnsi"/>
+        </w:rPr>
+        <w:t>Investigated and remediated issues with DSA solution were upgrading Microsoft Exchange Server from version 2003 to 2010 would break forwarding of messages for service members out on deployment.</w:t>
       </w:r>
     </w:p>
     <w:p>
@@ -1504,17 +1755,21 @@
           <w:b/>
           <w:bCs/>
         </w:rPr>
-        <w:t xml:space="preserve">Atomic Unit Tests &amp; Rhino Mocks: </w:t>
-      </w:r>
-      <w:r>
-        <w:rPr>
-          <w:rFonts w:cstheme="minorHAnsi"/>
-        </w:rPr>
-        <w:t>Added atomic unit tests to the solution, along with refactoring to support Rhino Mocks</w:t>
-      </w:r>
-      <w:r>
-        <w:rPr>
-          <w:rFonts w:cstheme="minorHAnsi"/>
+        <w:t>Atomic Unit Tests &amp; Rhino Mocks</w:t>
+      </w:r>
+      <w:r>
+        <w:rPr>
+          <w:rFonts w:cstheme="minorHAnsi"/>
+          <w:b/>
+          <w:bCs/>
+        </w:rPr>
+        <w:t xml:space="preserve"> -</w:t>
+      </w:r>
+      <w:r>
+        <w:rPr>
+          <w:rFonts w:cstheme="minorHAnsi"/>
+          <w:b/>
+          <w:bCs/>
         </w:rPr>
         <w:t xml:space="preserve"> </w:t>
       </w:r>
@@ -1522,7 +1777,7 @@
         <w:rPr>
           <w:rFonts w:cstheme="minorHAnsi"/>
         </w:rPr>
-        <w:t>testing solution.</w:t>
+        <w:t>Added atomic unit tests to the solution, along with refactoring to support Rhino Mocks testing solution.</w:t>
       </w:r>
     </w:p>
     <w:p>
@@ -1544,7 +1799,23 @@
           <w:b/>
           <w:bCs/>
         </w:rPr>
-        <w:t xml:space="preserve">Streamlined Complex Projects: </w:t>
+        <w:t>Streamlined Complex Projects</w:t>
+      </w:r>
+      <w:r>
+        <w:rPr>
+          <w:rFonts w:cstheme="minorHAnsi"/>
+          <w:b/>
+          <w:bCs/>
+        </w:rPr>
+        <w:t xml:space="preserve"> -</w:t>
+      </w:r>
+      <w:r>
+        <w:rPr>
+          <w:rFonts w:cstheme="minorHAnsi"/>
+          <w:b/>
+          <w:bCs/>
+        </w:rPr>
+        <w:t xml:space="preserve"> </w:t>
       </w:r>
       <w:r>
         <w:rPr>
@@ -1572,37 +1843,29 @@
           <w:b/>
           <w:bCs/>
         </w:rPr>
-        <w:t xml:space="preserve">Enabled Collaboration &amp; Efficiency: </w:t>
-      </w:r>
-      <w:r>
-        <w:rPr>
-          <w:rFonts w:cstheme="minorHAnsi"/>
-        </w:rPr>
-        <w:t xml:space="preserve">Implemented innovative solutions that facilitated effective collaboration and streamlined development processes for </w:t>
-      </w:r>
-      <w:r>
-        <w:rPr>
-          <w:rFonts w:cstheme="minorHAnsi"/>
-        </w:rPr>
-        <w:t>accounts</w:t>
-      </w:r>
-      <w:r>
-        <w:rPr>
-          <w:rFonts w:cstheme="minorHAnsi"/>
-        </w:rPr>
-        <w:t xml:space="preserve"> and </w:t>
-      </w:r>
-      <w:r>
-        <w:rPr>
-          <w:rFonts w:cstheme="minorHAnsi"/>
-        </w:rPr>
-        <w:t>customers</w:t>
-      </w:r>
-      <w:r>
-        <w:rPr>
-          <w:rFonts w:cstheme="minorHAnsi"/>
-        </w:rPr>
-        <w:t>.</w:t>
+        <w:t>Enabled Collaboration &amp; Efficiency</w:t>
+      </w:r>
+      <w:r>
+        <w:rPr>
+          <w:rFonts w:cstheme="minorHAnsi"/>
+          <w:b/>
+          <w:bCs/>
+        </w:rPr>
+        <w:t xml:space="preserve"> -</w:t>
+      </w:r>
+      <w:r>
+        <w:rPr>
+          <w:rFonts w:cstheme="minorHAnsi"/>
+          <w:b/>
+          <w:bCs/>
+        </w:rPr>
+        <w:t xml:space="preserve"> </w:t>
+      </w:r>
+      <w:r>
+        <w:rPr>
+          <w:rFonts w:cstheme="minorHAnsi"/>
+        </w:rPr>
+        <w:t>Implemented innovative solutions that facilitated effective collaboration and streamlined development processes for accounts and customers.</w:t>
       </w:r>
     </w:p>
     <w:p>
@@ -1624,7 +1887,23 @@
           <w:b/>
           <w:bCs/>
         </w:rPr>
-        <w:t xml:space="preserve">Supported Business Growth: </w:t>
+        <w:t>Supported Business Growth</w:t>
+      </w:r>
+      <w:r>
+        <w:rPr>
+          <w:rFonts w:cstheme="minorHAnsi"/>
+          <w:b/>
+          <w:bCs/>
+        </w:rPr>
+        <w:t xml:space="preserve"> -</w:t>
+      </w:r>
+      <w:r>
+        <w:rPr>
+          <w:rFonts w:cstheme="minorHAnsi"/>
+          <w:b/>
+          <w:bCs/>
+        </w:rPr>
+        <w:t xml:space="preserve"> </w:t>
       </w:r>
       <w:r>
         <w:rPr>

--- a/Delbert_Aud_Resume_2025.docx
+++ b/Delbert_Aud_Resume_2025.docx
@@ -72,42 +72,6 @@
     </w:p>
     <w:p>
       <w:pPr>
-        <w:rPr>
-          <w:b/>
-          <w:bCs/>
-        </w:rPr>
-      </w:pPr>
-    </w:p>
-    <w:p>
-      <w:pPr>
-        <w:jc w:val="center"/>
-        <w:rPr>
-          <w:b/>
-          <w:bCs/>
-        </w:rPr>
-      </w:pPr>
-      <w:r>
-        <w:rPr>
-          <w:b/>
-          <w:bCs/>
-        </w:rPr>
-        <w:t>RIGHT TO WORK</w:t>
-      </w:r>
-    </w:p>
-    <w:p>
-      <w:pPr>
-        <w:pStyle w:val="ListParagraph"/>
-        <w:numPr>
-          <w:ilvl w:val="0"/>
-          <w:numId w:val="3"/>
-        </w:numPr>
-      </w:pPr>
-      <w:r>
-        <w:t>United States Citizen</w:t>
-      </w:r>
-    </w:p>
-    <w:p>
-      <w:pPr>
         <w:ind w:left="360"/>
         <w:rPr>
           <w:b/>
@@ -145,8 +109,16 @@
           <w:ilvl w:val="0"/>
           <w:numId w:val="2"/>
         </w:numPr>
-      </w:pPr>
-      <w:r>
+        <w:rPr>
+          <w:b/>
+          <w:bCs/>
+        </w:rPr>
+      </w:pPr>
+      <w:r>
+        <w:rPr>
+          <w:b/>
+          <w:bCs/>
+        </w:rPr>
         <w:t>Certified Information Systems Professional (CISSP)</w:t>
       </w:r>
     </w:p>
@@ -157,8 +129,16 @@
           <w:ilvl w:val="0"/>
           <w:numId w:val="2"/>
         </w:numPr>
-      </w:pPr>
-      <w:r>
+        <w:rPr>
+          <w:b/>
+          <w:bCs/>
+        </w:rPr>
+      </w:pPr>
+      <w:r>
+        <w:rPr>
+          <w:b/>
+          <w:bCs/>
+        </w:rPr>
         <w:t>Microsoft Certified System Engineer (MCSE) – deprecated</w:t>
       </w:r>
     </w:p>
@@ -192,6 +172,10 @@
         </w:numPr>
       </w:pPr>
       <w:r>
+        <w:rPr>
+          <w:b/>
+          <w:bCs/>
+        </w:rPr>
         <w:t>Operating Systems</w:t>
       </w:r>
       <w:r>
@@ -210,6 +194,10 @@
         </w:numPr>
       </w:pPr>
       <w:r>
+        <w:rPr>
+          <w:b/>
+          <w:bCs/>
+        </w:rPr>
         <w:t>Cloud Platforms</w:t>
       </w:r>
       <w:r>
@@ -231,6 +219,10 @@
         </w:numPr>
       </w:pPr>
       <w:r>
+        <w:rPr>
+          <w:b/>
+          <w:bCs/>
+        </w:rPr>
         <w:t>Programming Languages</w:t>
       </w:r>
       <w:r>
@@ -264,6 +256,10 @@
         </w:numPr>
       </w:pPr>
       <w:r>
+        <w:rPr>
+          <w:b/>
+          <w:bCs/>
+        </w:rPr>
         <w:t>Databases</w:t>
       </w:r>
       <w:r>
@@ -294,6 +290,10 @@
         </w:numPr>
       </w:pPr>
       <w:r>
+        <w:rPr>
+          <w:b/>
+          <w:bCs/>
+        </w:rPr>
         <w:t>Virtualization Technologies</w:t>
       </w:r>
       <w:r>
@@ -320,6 +320,10 @@
         </w:numPr>
       </w:pPr>
       <w:r>
+        <w:rPr>
+          <w:b/>
+          <w:bCs/>
+        </w:rPr>
         <w:t>Automation Pipelines and Tools</w:t>
       </w:r>
       <w:r>
@@ -369,6 +373,10 @@
         </w:numPr>
       </w:pPr>
       <w:r>
+        <w:rPr>
+          <w:b/>
+          <w:bCs/>
+        </w:rPr>
         <w:t>AI/ML Frameworks</w:t>
       </w:r>
       <w:r>
@@ -417,6 +425,10 @@
         </w:numPr>
       </w:pPr>
       <w:r>
+        <w:rPr>
+          <w:b/>
+          <w:bCs/>
+        </w:rPr>
         <w:t>Project Management Methodologies</w:t>
       </w:r>
       <w:r>
@@ -435,6 +447,10 @@
         </w:numPr>
       </w:pPr>
       <w:r>
+        <w:rPr>
+          <w:b/>
+          <w:bCs/>
+        </w:rPr>
         <w:t>Accreditation Processes</w:t>
       </w:r>
       <w:r>
@@ -474,7 +490,14 @@
         </w:numPr>
       </w:pPr>
       <w:r>
-        <w:t>College of Southern Nevada - Associate of Applied Science - Software Programming - 2023</w:t>
+        <w:rPr>
+          <w:b/>
+          <w:bCs/>
+        </w:rPr>
+        <w:t>College of Southern Nevada</w:t>
+      </w:r>
+      <w:r>
+        <w:t xml:space="preserve"> - Associate of Applied Science - Software Programming - 2023</w:t>
       </w:r>
     </w:p>
     <w:p>
@@ -486,28 +509,36 @@
         </w:numPr>
       </w:pPr>
       <w:r>
-        <w:t xml:space="preserve">College of Southern Nevada - </w:t>
+        <w:rPr>
+          <w:b/>
+          <w:bCs/>
+        </w:rPr>
+        <w:t>College of Southern Nevada</w:t>
+      </w:r>
+      <w:r>
+        <w:t xml:space="preserve"> - </w:t>
       </w:r>
       <w:r>
         <w:t>Bachelor of Applied Science</w:t>
       </w:r>
       <w:r>
-        <w:t xml:space="preserve"> – Project Management – In Progress</w:t>
+        <w:t xml:space="preserve"> – Project Management – </w:t>
+      </w:r>
+      <w:r>
+        <w:t>ongoing</w:t>
       </w:r>
     </w:p>
     <w:p>
+      <w:pPr>
+        <w:jc w:val="center"/>
+        <w:rPr>
+          <w:b/>
+          <w:bCs/>
+        </w:rPr>
+      </w:pPr>
       <w:r>
         <w:br w:type="page"/>
       </w:r>
-    </w:p>
-    <w:p>
-      <w:pPr>
-        <w:jc w:val="center"/>
-        <w:rPr>
-          <w:b/>
-          <w:bCs/>
-        </w:rPr>
-      </w:pPr>
       <w:r>
         <w:rPr>
           <w:b/>
@@ -599,11 +630,9 @@
       <w:r>
         <w:t xml:space="preserve"> and developed </w:t>
       </w:r>
-      <w:proofErr w:type="gramStart"/>
-      <w:r>
-        <w:t>a</w:t>
-      </w:r>
-      <w:proofErr w:type="gramEnd"/>
+      <w:r>
+        <w:t>an</w:t>
+      </w:r>
       <w:r>
         <w:t xml:space="preserve"> AI data pipeline utilizing n8n, </w:t>
       </w:r>
@@ -639,6 +668,13 @@
           <w:b/>
           <w:bCs/>
         </w:rPr>
+        <w:t>1</w:t>
+      </w:r>
+      <w:r>
+        <w:rPr>
+          <w:b/>
+          <w:bCs/>
+        </w:rPr>
         <w:t xml:space="preserve"> (AI)</w:t>
       </w:r>
       <w:r>
@@ -646,17 +682,16 @@
           <w:b/>
           <w:bCs/>
         </w:rPr>
+        <w:t xml:space="preserve"> - </w:t>
+      </w:r>
+      <w:r>
+        <w:t>Installed Automatic11</w:t>
+      </w:r>
+      <w:r>
         <w:t>1</w:t>
       </w:r>
       <w:r>
-        <w:rPr>
-          <w:b/>
-          <w:bCs/>
-        </w:rPr>
-        <w:t xml:space="preserve"> - </w:t>
-      </w:r>
-      <w:r>
-        <w:t xml:space="preserve">Installed Automatic111 and explored the capabilities of Stable Diffusion to generate various business images. </w:t>
+        <w:t xml:space="preserve">1 and explored the capabilities of Stable Diffusion to generate various business images. </w:t>
       </w:r>
     </w:p>
     <w:p>
@@ -797,7 +832,23 @@
           <w:b/>
           <w:bCs/>
         </w:rPr>
-        <w:t>Avaya Telephone System Testing Solution (Java)</w:t>
+        <w:t>Avaya Telephone System Testing (Java</w:t>
+      </w:r>
+      <w:r>
+        <w:rPr>
+          <w:rFonts w:cstheme="minorHAnsi"/>
+          <w:b/>
+          <w:bCs/>
+        </w:rPr>
+        <w:t>, DMCC</w:t>
+      </w:r>
+      <w:r>
+        <w:rPr>
+          <w:rFonts w:cstheme="minorHAnsi"/>
+          <w:b/>
+          <w:bCs/>
+        </w:rPr>
+        <w:t>)</w:t>
       </w:r>
       <w:r>
         <w:rPr>
@@ -833,7 +884,23 @@
           <w:b/>
           <w:bCs/>
         </w:rPr>
-        <w:t>Help Desk Ticket Dashboard (Classic ASP, SQL Server reporting database)</w:t>
+        <w:t xml:space="preserve">Help Desk Ticket Dashboard (Classic ASP, </w:t>
+      </w:r>
+      <w:r>
+        <w:rPr>
+          <w:rFonts w:cstheme="minorHAnsi"/>
+          <w:b/>
+          <w:bCs/>
+        </w:rPr>
+        <w:t xml:space="preserve">Microsoft </w:t>
+      </w:r>
+      <w:r>
+        <w:rPr>
+          <w:rFonts w:cstheme="minorHAnsi"/>
+          <w:b/>
+          <w:bCs/>
+        </w:rPr>
+        <w:t>SQL Server)</w:t>
       </w:r>
       <w:r>
         <w:rPr>
@@ -847,21 +914,7 @@
         <w:rPr>
           <w:rFonts w:cstheme="minorHAnsi"/>
         </w:rPr>
-        <w:t xml:space="preserve"> Designed and developed a dashboard system for enhanced views on </w:t>
-      </w:r>
-      <w:proofErr w:type="gramStart"/>
-      <w:r>
-        <w:rPr>
-          <w:rFonts w:cstheme="minorHAnsi"/>
-        </w:rPr>
-        <w:t>important help</w:t>
-      </w:r>
-      <w:proofErr w:type="gramEnd"/>
-      <w:r>
-        <w:rPr>
-          <w:rFonts w:cstheme="minorHAnsi"/>
-        </w:rPr>
-        <w:t xml:space="preserve"> desk tickets in classic ASP, retrieving data from a SQL Server reporting database.</w:t>
+        <w:t xml:space="preserve"> Designed and developed a dashboard system for enhanced views on important help desk tickets in classic ASP, retrieving data from a SQL Server reporting database.</w:t>
       </w:r>
     </w:p>
     <w:p>
@@ -883,7 +936,23 @@
           <w:b/>
           <w:bCs/>
         </w:rPr>
-        <w:t>Elasticsearch Solution</w:t>
+        <w:t xml:space="preserve">Help Desk Ticket Storage (Python, </w:t>
+      </w:r>
+      <w:r>
+        <w:rPr>
+          <w:rFonts w:cstheme="minorHAnsi"/>
+          <w:b/>
+          <w:bCs/>
+        </w:rPr>
+        <w:t>Elasticsearch</w:t>
+      </w:r>
+      <w:r>
+        <w:rPr>
+          <w:rFonts w:cstheme="minorHAnsi"/>
+          <w:b/>
+          <w:bCs/>
+        </w:rPr>
+        <w:t>)</w:t>
       </w:r>
       <w:r>
         <w:rPr>
@@ -919,7 +988,23 @@
           <w:b/>
           <w:bCs/>
         </w:rPr>
-        <w:t>SQL Server to Elasticsearch Data Loader (Classic ASP, Python, Elasticsearch libraries)</w:t>
+        <w:t>SQL Server to Elasticsearch Data Loader (Python, Elasticsearch</w:t>
+      </w:r>
+      <w:r>
+        <w:rPr>
+          <w:rFonts w:cstheme="minorHAnsi"/>
+          <w:b/>
+          <w:bCs/>
+        </w:rPr>
+        <w:t>, REST</w:t>
+      </w:r>
+      <w:r>
+        <w:rPr>
+          <w:rFonts w:cstheme="minorHAnsi"/>
+          <w:b/>
+          <w:bCs/>
+        </w:rPr>
+        <w:t>)</w:t>
       </w:r>
       <w:r>
         <w:rPr>
@@ -931,7 +1016,7 @@
         <w:rPr>
           <w:rFonts w:cstheme="minorHAnsi"/>
         </w:rPr>
-        <w:t xml:space="preserve"> Developed a solution that extracts new and updated data from a SQL Server and loads it into an Elasticsearch database using classic ASP, Python, and Elasticsearch libraries.</w:t>
+        <w:t xml:space="preserve"> Developed a solution that extracts new and updated data from a SQL Server and loads it into an Elasticsearch database using Python, and Elasticsearch libraries.</w:t>
       </w:r>
     </w:p>
     <w:p>
@@ -961,6 +1046,14 @@
           <w:b/>
           <w:bCs/>
         </w:rPr>
+        <w:t xml:space="preserve"> (Python)</w:t>
+      </w:r>
+      <w:r>
+        <w:rPr>
+          <w:rFonts w:cstheme="minorHAnsi"/>
+          <w:b/>
+          <w:bCs/>
+        </w:rPr>
         <w:t xml:space="preserve"> -</w:t>
       </w:r>
       <w:r>
@@ -1147,16 +1240,14 @@
         </w:rPr>
         <w:t xml:space="preserve"> (Python, </w:t>
       </w:r>
-      <w:proofErr w:type="spellStart"/>
-      <w:r>
-        <w:rPr>
-          <w:rFonts w:cstheme="minorHAnsi"/>
-          <w:b/>
-          <w:bCs/>
-        </w:rPr>
-        <w:t>ElasicSearch</w:t>
-      </w:r>
-      <w:proofErr w:type="spellEnd"/>
+      <w:r>
+        <w:rPr>
+          <w:rFonts w:cstheme="minorHAnsi"/>
+          <w:b/>
+          <w:bCs/>
+        </w:rPr>
+        <w:t>Elasticsearch</w:t>
+      </w:r>
       <w:r>
         <w:rPr>
           <w:rFonts w:cstheme="minorHAnsi"/>
@@ -1226,7 +1317,7 @@
           <w:b/>
           <w:bCs/>
         </w:rPr>
-        <w:t>REST, Microsoft SQL Server database)</w:t>
+        <w:t>REST, Microsoft SQL Server)</w:t>
       </w:r>
       <w:r>
         <w:rPr>
@@ -1278,7 +1369,23 @@
           <w:b/>
           <w:bCs/>
         </w:rPr>
-        <w:t>Automation Solution (Python)</w:t>
+        <w:t>Automation (Python</w:t>
+      </w:r>
+      <w:r>
+        <w:rPr>
+          <w:rFonts w:cstheme="minorHAnsi"/>
+          <w:b/>
+          <w:bCs/>
+        </w:rPr>
+        <w:t>, REST</w:t>
+      </w:r>
+      <w:r>
+        <w:rPr>
+          <w:rFonts w:cstheme="minorHAnsi"/>
+          <w:b/>
+          <w:bCs/>
+        </w:rPr>
+        <w:t>)</w:t>
       </w:r>
       <w:r>
         <w:rPr>
@@ -1314,7 +1421,7 @@
           <w:b/>
           <w:bCs/>
         </w:rPr>
-        <w:t>RPA Team Contributions (Python, Excel VBA development expertise)</w:t>
+        <w:t>RPA Team (Python, Excel VBA development expertise)</w:t>
       </w:r>
       <w:r>
         <w:rPr>
@@ -1402,30 +1509,20 @@
           <w:ilvl w:val="0"/>
           <w:numId w:val="15"/>
         </w:numPr>
-      </w:pPr>
-      <w:r>
-        <w:rPr>
-          <w:b/>
-          <w:bCs/>
-        </w:rPr>
-        <w:t>Project Management</w:t>
-      </w:r>
-      <w:r>
-        <w:rPr>
-          <w:b/>
-          <w:bCs/>
-        </w:rPr>
-        <w:t xml:space="preserve"> -</w:t>
-      </w:r>
-      <w:r>
-        <w:rPr>
-          <w:b/>
-          <w:bCs/>
-        </w:rPr>
-        <w:t xml:space="preserve"> </w:t>
-      </w:r>
-      <w:r>
-        <w:t>Oversaw projects from concept to delivery, ensuring timely and successful completion.</w:t>
+        <w:rPr>
+          <w:b/>
+          <w:bCs/>
+        </w:rPr>
+      </w:pPr>
+      <w:r>
+        <w:rPr>
+          <w:b/>
+          <w:bCs/>
+        </w:rPr>
+        <w:t>Technical Team Lead</w:t>
+      </w:r>
+      <w:r>
+        <w:t xml:space="preserve"> - Oversaw projects from concept to delivery, ensuring timely and successful completion at the NMCI account.</w:t>
       </w:r>
     </w:p>
     <w:p>
@@ -1433,43 +1530,29 @@
         <w:pStyle w:val="ListParagraph"/>
         <w:numPr>
           <w:ilvl w:val="0"/>
-          <w:numId w:val="13"/>
+          <w:numId w:val="15"/>
         </w:numPr>
-        <w:spacing w:after="80" w:line="240" w:lineRule="auto"/>
-        <w:ind w:left="720"/>
-        <w:rPr>
-          <w:rFonts w:cstheme="minorHAnsi"/>
-        </w:rPr>
-      </w:pPr>
-      <w:r>
-        <w:rPr>
-          <w:rFonts w:cstheme="minorHAnsi"/>
-          <w:b/>
-          <w:bCs/>
-        </w:rPr>
-        <w:t>Requirements Analysis</w:t>
-      </w:r>
-      <w:r>
-        <w:rPr>
-          <w:rFonts w:cstheme="minorHAnsi"/>
-          <w:b/>
-          <w:bCs/>
-        </w:rPr>
-        <w:t xml:space="preserve"> -</w:t>
-      </w:r>
-      <w:r>
-        <w:rPr>
-          <w:rFonts w:cstheme="minorHAnsi"/>
+        <w:rPr>
+          <w:b/>
+          <w:bCs/>
+        </w:rPr>
+      </w:pPr>
+      <w:r>
+        <w:rPr>
+          <w:b/>
+          <w:bCs/>
+        </w:rPr>
+        <w:t>Solution Architect</w:t>
+      </w:r>
+      <w:r>
+        <w:rPr>
           <w:b/>
           <w:bCs/>
         </w:rPr>
         <w:t xml:space="preserve"> </w:t>
       </w:r>
       <w:r>
-        <w:rPr>
-          <w:rFonts w:cstheme="minorHAnsi"/>
-        </w:rPr>
-        <w:t>Analyzed project requirements, developed strategies, and mentored development staff to ensure project success.</w:t>
+        <w:t>- Provided requirements analysis, System design, Technology Selection, Integration Planning and Solution Documentation for the NMCI account.</w:t>
       </w:r>
     </w:p>
     <w:p>
@@ -1477,43 +1560,22 @@
         <w:pStyle w:val="ListParagraph"/>
         <w:numPr>
           <w:ilvl w:val="0"/>
-          <w:numId w:val="13"/>
+          <w:numId w:val="15"/>
         </w:numPr>
-        <w:spacing w:after="80" w:line="240" w:lineRule="auto"/>
-        <w:ind w:left="720"/>
-        <w:rPr>
-          <w:rFonts w:cstheme="minorHAnsi"/>
-        </w:rPr>
-      </w:pPr>
-      <w:r>
-        <w:rPr>
-          <w:rFonts w:cstheme="minorHAnsi"/>
-          <w:b/>
-          <w:bCs/>
-        </w:rPr>
-        <w:t>Post-Development Support</w:t>
-      </w:r>
-      <w:r>
-        <w:rPr>
-          <w:rFonts w:cstheme="minorHAnsi"/>
-          <w:b/>
-          <w:bCs/>
-        </w:rPr>
-        <w:t xml:space="preserve"> -</w:t>
-      </w:r>
-      <w:r>
-        <w:rPr>
-          <w:rFonts w:cstheme="minorHAnsi"/>
-          <w:b/>
-          <w:bCs/>
-        </w:rPr>
-        <w:t xml:space="preserve"> </w:t>
-      </w:r>
-      <w:r>
-        <w:rPr>
-          <w:rFonts w:cstheme="minorHAnsi"/>
-        </w:rPr>
-        <w:t>Supported solutions post-development as they transitioned into production.</w:t>
+        <w:rPr>
+          <w:b/>
+          <w:bCs/>
+        </w:rPr>
+      </w:pPr>
+      <w:r>
+        <w:rPr>
+          <w:b/>
+          <w:bCs/>
+        </w:rPr>
+        <w:t>Technical Team Manager</w:t>
+      </w:r>
+      <w:r>
+        <w:t xml:space="preserve"> - Managed a team of developers supporting 30+ projects for Bank of America account.</w:t>
       </w:r>
     </w:p>
     <w:p>
@@ -1521,43 +1583,22 @@
         <w:pStyle w:val="ListParagraph"/>
         <w:numPr>
           <w:ilvl w:val="0"/>
-          <w:numId w:val="13"/>
+          <w:numId w:val="15"/>
         </w:numPr>
-        <w:spacing w:after="80" w:line="240" w:lineRule="auto"/>
-        <w:ind w:left="720"/>
-        <w:rPr>
-          <w:rFonts w:cstheme="minorHAnsi"/>
-        </w:rPr>
-      </w:pPr>
-      <w:r>
-        <w:rPr>
-          <w:rFonts w:cstheme="minorHAnsi"/>
-          <w:b/>
-          <w:bCs/>
-        </w:rPr>
-        <w:t>Classroom Project</w:t>
-      </w:r>
-      <w:r>
-        <w:rPr>
-          <w:rFonts w:cstheme="minorHAnsi"/>
-          <w:b/>
-          <w:bCs/>
-        </w:rPr>
-        <w:t xml:space="preserve"> -</w:t>
-      </w:r>
-      <w:r>
-        <w:rPr>
-          <w:rFonts w:cstheme="minorHAnsi"/>
-          <w:b/>
-          <w:bCs/>
-        </w:rPr>
-        <w:t xml:space="preserve"> </w:t>
-      </w:r>
-      <w:r>
-        <w:rPr>
-          <w:rFonts w:cstheme="minorHAnsi"/>
-        </w:rPr>
-        <w:t>Collaborated with the NMCI team to develop a comprehensive solution for student account registration and automation using C# programming language and integrating with Microsoft SQL Server database, supporting the Department of Navy's training program.</w:t>
+        <w:rPr>
+          <w:b/>
+          <w:bCs/>
+        </w:rPr>
+      </w:pPr>
+      <w:r>
+        <w:rPr>
+          <w:b/>
+          <w:bCs/>
+        </w:rPr>
+        <w:t>Senior Technology Consultant</w:t>
+      </w:r>
+      <w:r>
+        <w:t xml:space="preserve"> - Provided technology consulting services on a wide variety of technologies to a multitude of HP Enterprise Services accounts.</w:t>
       </w:r>
     </w:p>
     <w:p>
@@ -1565,351 +1606,34 @@
         <w:pStyle w:val="ListParagraph"/>
         <w:numPr>
           <w:ilvl w:val="0"/>
-          <w:numId w:val="13"/>
+          <w:numId w:val="15"/>
         </w:numPr>
-        <w:spacing w:after="80" w:line="240" w:lineRule="auto"/>
-        <w:ind w:left="720"/>
-        <w:rPr>
-          <w:rFonts w:cstheme="minorHAnsi"/>
-        </w:rPr>
-      </w:pPr>
-      <w:r>
-        <w:rPr>
-          <w:rFonts w:cstheme="minorHAnsi"/>
-          <w:b/>
-          <w:bCs/>
-        </w:rPr>
-        <w:t>Data Manipulation &amp; Reporting</w:t>
-      </w:r>
-      <w:r>
-        <w:rPr>
-          <w:rFonts w:cstheme="minorHAnsi"/>
-          <w:b/>
-          <w:bCs/>
-        </w:rPr>
-        <w:t xml:space="preserve"> -</w:t>
-      </w:r>
-      <w:r>
-        <w:rPr>
-          <w:rFonts w:cstheme="minorHAnsi"/>
-          <w:b/>
-          <w:bCs/>
-        </w:rPr>
-        <w:t xml:space="preserve"> </w:t>
-      </w:r>
-      <w:r>
-        <w:rPr>
-          <w:rFonts w:cstheme="minorHAnsi"/>
-        </w:rPr>
-        <w:t>Developed Visual Basic Scripts to automate data manipulation in large Excel Spreadsheets, ensuring consistent formatting and generation of project reporting for senior management.</w:t>
-      </w:r>
-    </w:p>
-    <w:p>
-      <w:pPr>
-        <w:pStyle w:val="ListParagraph"/>
-        <w:numPr>
-          <w:ilvl w:val="0"/>
-          <w:numId w:val="13"/>
-        </w:numPr>
-        <w:spacing w:after="80" w:line="240" w:lineRule="auto"/>
-        <w:ind w:left="720"/>
-        <w:rPr>
-          <w:rFonts w:cstheme="minorHAnsi"/>
-        </w:rPr>
-      </w:pPr>
-      <w:r>
-        <w:rPr>
-          <w:rFonts w:cstheme="minorHAnsi"/>
-          <w:b/>
-          <w:bCs/>
-        </w:rPr>
-        <w:t>Exchange Server User Balancing</w:t>
-      </w:r>
-      <w:r>
-        <w:rPr>
-          <w:rFonts w:cstheme="minorHAnsi"/>
-          <w:b/>
-          <w:bCs/>
-        </w:rPr>
-        <w:t xml:space="preserve"> -</w:t>
-      </w:r>
-      <w:r>
-        <w:rPr>
-          <w:rFonts w:cstheme="minorHAnsi"/>
-          <w:b/>
-          <w:bCs/>
-        </w:rPr>
-        <w:t xml:space="preserve"> </w:t>
-      </w:r>
-      <w:r>
-        <w:rPr>
-          <w:rFonts w:cstheme="minorHAnsi"/>
-        </w:rPr>
-        <w:t>Created PowerShell remote scripts to collect user balancing data across the enterprise, utilizing asynchronous and remote execution to meet data collection timeframes.</w:t>
-      </w:r>
-    </w:p>
-    <w:p>
-      <w:pPr>
-        <w:pStyle w:val="ListParagraph"/>
-        <w:numPr>
-          <w:ilvl w:val="0"/>
-          <w:numId w:val="13"/>
-        </w:numPr>
-        <w:spacing w:after="80" w:line="240" w:lineRule="auto"/>
-        <w:ind w:left="720"/>
-        <w:rPr>
-          <w:rFonts w:cstheme="minorHAnsi"/>
-        </w:rPr>
-      </w:pPr>
-      <w:r>
-        <w:rPr>
-          <w:rFonts w:cstheme="minorHAnsi"/>
-          <w:b/>
-          <w:bCs/>
-        </w:rPr>
-        <w:t>HP Fortify on Demand Solution</w:t>
-      </w:r>
-      <w:r>
-        <w:rPr>
-          <w:rFonts w:cstheme="minorHAnsi"/>
-          <w:b/>
-          <w:bCs/>
-        </w:rPr>
-        <w:t xml:space="preserve"> -</w:t>
-      </w:r>
-      <w:r>
-        <w:rPr>
-          <w:rFonts w:cstheme="minorHAnsi"/>
-          <w:b/>
-          <w:bCs/>
-        </w:rPr>
-        <w:t xml:space="preserve"> </w:t>
-      </w:r>
-      <w:r>
-        <w:rPr>
-          <w:rFonts w:cstheme="minorHAnsi"/>
-        </w:rPr>
-        <w:t>Implemented HP Fortify on Demand in a lab environment, documenting pain points and issues installed in the Navy network while adhering to Navy standards.</w:t>
-      </w:r>
-    </w:p>
-    <w:p>
-      <w:pPr>
-        <w:pStyle w:val="ListParagraph"/>
-        <w:numPr>
-          <w:ilvl w:val="0"/>
-          <w:numId w:val="13"/>
-        </w:numPr>
-        <w:spacing w:after="80" w:line="240" w:lineRule="auto"/>
-        <w:ind w:left="720"/>
-        <w:rPr>
-          <w:rFonts w:cstheme="minorHAnsi"/>
-        </w:rPr>
-      </w:pPr>
-      <w:r>
-        <w:rPr>
-          <w:rFonts w:cstheme="minorHAnsi"/>
-          <w:b/>
-          <w:bCs/>
-        </w:rPr>
-        <w:t>Deployable Seat Application (DSA)</w:t>
-      </w:r>
-      <w:r>
-        <w:rPr>
-          <w:rFonts w:cstheme="minorHAnsi"/>
-          <w:b/>
-          <w:bCs/>
-        </w:rPr>
-        <w:t xml:space="preserve"> -</w:t>
-      </w:r>
-      <w:r>
-        <w:rPr>
-          <w:rFonts w:cstheme="minorHAnsi"/>
-          <w:b/>
-          <w:bCs/>
-        </w:rPr>
-        <w:t xml:space="preserve"> </w:t>
-      </w:r>
-      <w:r>
-        <w:rPr>
-          <w:rFonts w:cstheme="minorHAnsi"/>
-        </w:rPr>
-        <w:t>Investigated and remediated issues with DSA solution were upgrading Microsoft Exchange Server from version 2003 to 2010 would break forwarding of messages for service members out on deployment.</w:t>
-      </w:r>
-    </w:p>
-    <w:p>
-      <w:pPr>
-        <w:pStyle w:val="ListParagraph"/>
-        <w:numPr>
-          <w:ilvl w:val="0"/>
-          <w:numId w:val="13"/>
-        </w:numPr>
-        <w:spacing w:after="80" w:line="240" w:lineRule="auto"/>
-        <w:ind w:left="720"/>
-        <w:rPr>
-          <w:rFonts w:cstheme="minorHAnsi"/>
-        </w:rPr>
-      </w:pPr>
-      <w:r>
-        <w:rPr>
-          <w:rFonts w:cstheme="minorHAnsi"/>
-          <w:b/>
-          <w:bCs/>
-        </w:rPr>
-        <w:t>Atomic Unit Tests &amp; Rhino Mocks</w:t>
-      </w:r>
-      <w:r>
-        <w:rPr>
-          <w:rFonts w:cstheme="minorHAnsi"/>
-          <w:b/>
-          <w:bCs/>
-        </w:rPr>
-        <w:t xml:space="preserve"> -</w:t>
-      </w:r>
-      <w:r>
-        <w:rPr>
-          <w:rFonts w:cstheme="minorHAnsi"/>
-          <w:b/>
-          <w:bCs/>
-        </w:rPr>
-        <w:t xml:space="preserve"> </w:t>
-      </w:r>
-      <w:r>
-        <w:rPr>
-          <w:rFonts w:cstheme="minorHAnsi"/>
-        </w:rPr>
-        <w:t>Added atomic unit tests to the solution, along with refactoring to support Rhino Mocks testing solution.</w:t>
-      </w:r>
-    </w:p>
-    <w:p>
-      <w:pPr>
-        <w:pStyle w:val="ListParagraph"/>
-        <w:numPr>
-          <w:ilvl w:val="0"/>
-          <w:numId w:val="13"/>
-        </w:numPr>
-        <w:spacing w:after="80" w:line="240" w:lineRule="auto"/>
-        <w:ind w:left="720"/>
-        <w:rPr>
-          <w:rFonts w:cstheme="minorHAnsi"/>
-        </w:rPr>
-      </w:pPr>
-      <w:r>
-        <w:rPr>
-          <w:rFonts w:cstheme="minorHAnsi"/>
-          <w:b/>
-          <w:bCs/>
-        </w:rPr>
-        <w:t>Streamlined Complex Projects</w:t>
-      </w:r>
-      <w:r>
-        <w:rPr>
-          <w:rFonts w:cstheme="minorHAnsi"/>
-          <w:b/>
-          <w:bCs/>
-        </w:rPr>
-        <w:t xml:space="preserve"> -</w:t>
-      </w:r>
-      <w:r>
-        <w:rPr>
-          <w:rFonts w:cstheme="minorHAnsi"/>
-          <w:b/>
-          <w:bCs/>
-        </w:rPr>
-        <w:t xml:space="preserve"> </w:t>
-      </w:r>
-      <w:r>
-        <w:rPr>
-          <w:rFonts w:cstheme="minorHAnsi"/>
-        </w:rPr>
-        <w:t>Managed multiple projects simultaneously, ensuring successful delivery and minimizing project risks.</w:t>
-      </w:r>
-    </w:p>
-    <w:p>
-      <w:pPr>
-        <w:pStyle w:val="ListParagraph"/>
-        <w:numPr>
-          <w:ilvl w:val="0"/>
-          <w:numId w:val="13"/>
-        </w:numPr>
-        <w:spacing w:after="80" w:line="240" w:lineRule="auto"/>
-        <w:ind w:left="720"/>
-        <w:rPr>
-          <w:rFonts w:cstheme="minorHAnsi"/>
-        </w:rPr>
-      </w:pPr>
-      <w:r>
-        <w:rPr>
-          <w:rFonts w:cstheme="minorHAnsi"/>
-          <w:b/>
-          <w:bCs/>
-        </w:rPr>
-        <w:t>Enabled Collaboration &amp; Efficiency</w:t>
-      </w:r>
-      <w:r>
-        <w:rPr>
-          <w:rFonts w:cstheme="minorHAnsi"/>
-          <w:b/>
-          <w:bCs/>
-        </w:rPr>
-        <w:t xml:space="preserve"> -</w:t>
-      </w:r>
-      <w:r>
-        <w:rPr>
-          <w:rFonts w:cstheme="minorHAnsi"/>
-          <w:b/>
-          <w:bCs/>
-        </w:rPr>
-        <w:t xml:space="preserve"> </w:t>
-      </w:r>
-      <w:r>
-        <w:rPr>
-          <w:rFonts w:cstheme="minorHAnsi"/>
-        </w:rPr>
-        <w:t>Implemented innovative solutions that facilitated effective collaboration and streamlined development processes for accounts and customers.</w:t>
-      </w:r>
-    </w:p>
-    <w:p>
-      <w:pPr>
-        <w:pStyle w:val="ListParagraph"/>
-        <w:numPr>
-          <w:ilvl w:val="0"/>
-          <w:numId w:val="13"/>
-        </w:numPr>
-        <w:spacing w:after="80" w:line="240" w:lineRule="auto"/>
-        <w:ind w:left="720"/>
-        <w:rPr>
-          <w:rFonts w:cstheme="minorHAnsi"/>
-        </w:rPr>
-      </w:pPr>
-      <w:r>
-        <w:rPr>
-          <w:rFonts w:cstheme="minorHAnsi"/>
-          <w:b/>
-          <w:bCs/>
-        </w:rPr>
-        <w:t>Supported Business Growth</w:t>
-      </w:r>
-      <w:r>
-        <w:rPr>
-          <w:rFonts w:cstheme="minorHAnsi"/>
-          <w:b/>
-          <w:bCs/>
-        </w:rPr>
-        <w:t xml:space="preserve"> -</w:t>
-      </w:r>
-      <w:r>
-        <w:rPr>
-          <w:rFonts w:cstheme="minorHAnsi"/>
-          <w:b/>
-          <w:bCs/>
-        </w:rPr>
-        <w:t xml:space="preserve"> </w:t>
-      </w:r>
-      <w:r>
-        <w:rPr>
-          <w:rFonts w:cstheme="minorHAnsi"/>
-        </w:rPr>
-        <w:t>Provided consulting on next moves with solutions to further their mission and utilization.</w:t>
+        <w:rPr>
+          <w:b/>
+          <w:bCs/>
+        </w:rPr>
+      </w:pPr>
+      <w:r>
+        <w:rPr>
+          <w:b/>
+          <w:bCs/>
+        </w:rPr>
+        <w:t>Senior Information Specialist</w:t>
+      </w:r>
+      <w:r>
+        <w:t xml:space="preserve"> - Provided a wide range of programming services across </w:t>
+      </w:r>
+      <w:r>
+        <w:t>several</w:t>
+      </w:r>
+      <w:r>
+        <w:t xml:space="preserve"> programming languages and </w:t>
+      </w:r>
+      <w:r>
+        <w:t>platforms</w:t>
+      </w:r>
+      <w:r>
+        <w:t xml:space="preserve"> for HP Enterprise Services and EDS accounts.</w:t>
       </w:r>
     </w:p>
     <w:sectPr>

--- a/Delbert_Aud_Resume_2025.docx
+++ b/Delbert_Aud_Resume_2025.docx
@@ -22,6 +22,12 @@
           <w:sz w:val="28"/>
           <w:szCs w:val="28"/>
         </w:rPr>
+        <w:br/>
+      </w:r>
+      <w:r>
+        <w:t>559 Carmel Mesa Drive, Henderson, Nevada, USA</w:t>
+      </w:r>
+      <w:r>
         <w:br/>
       </w:r>
       <w:hyperlink r:id="rId5" w:history="1">
@@ -33,7 +39,21 @@
         </w:r>
       </w:hyperlink>
       <w:r>
-        <w:t xml:space="preserve"> | 702-449-2337 | Henderson, Nevada, USA</w:t>
+        <w:t xml:space="preserve"> | </w:t>
+      </w:r>
+      <w:hyperlink r:id="rId6" w:history="1">
+        <w:r>
+          <w:rPr>
+            <w:rStyle w:val="Hyperlink"/>
+          </w:rPr>
+          <w:t>https://linkedin.com/in/delbertaud</w:t>
+        </w:r>
+      </w:hyperlink>
+      <w:r>
+        <w:t xml:space="preserve"> | </w:t>
+      </w:r>
+      <w:r>
+        <w:t xml:space="preserve">702-449-2337 </w:t>
       </w:r>
     </w:p>
     <w:p/>
@@ -139,7 +159,7 @@
           <w:b/>
           <w:bCs/>
         </w:rPr>
-        <w:t>Microsoft Certified System Engineer (MCSE) – deprecated</w:t>
+        <w:t>Microsoft Certified System Engineer (MCSE)</w:t>
       </w:r>
     </w:p>
     <w:p>
@@ -478,73 +498,6 @@
           <w:b/>
           <w:bCs/>
         </w:rPr>
-        <w:t>EDUCATION</w:t>
-      </w:r>
-    </w:p>
-    <w:p>
-      <w:pPr>
-        <w:pStyle w:val="ListParagraph"/>
-        <w:numPr>
-          <w:ilvl w:val="0"/>
-          <w:numId w:val="2"/>
-        </w:numPr>
-      </w:pPr>
-      <w:r>
-        <w:rPr>
-          <w:b/>
-          <w:bCs/>
-        </w:rPr>
-        <w:t>College of Southern Nevada</w:t>
-      </w:r>
-      <w:r>
-        <w:t xml:space="preserve"> - Associate of Applied Science - Software Programming - 2023</w:t>
-      </w:r>
-    </w:p>
-    <w:p>
-      <w:pPr>
-        <w:pStyle w:val="ListParagraph"/>
-        <w:numPr>
-          <w:ilvl w:val="0"/>
-          <w:numId w:val="2"/>
-        </w:numPr>
-      </w:pPr>
-      <w:r>
-        <w:rPr>
-          <w:b/>
-          <w:bCs/>
-        </w:rPr>
-        <w:t>College of Southern Nevada</w:t>
-      </w:r>
-      <w:r>
-        <w:t xml:space="preserve"> - </w:t>
-      </w:r>
-      <w:r>
-        <w:t>Bachelor of Applied Science</w:t>
-      </w:r>
-      <w:r>
-        <w:t xml:space="preserve"> – Project Management – </w:t>
-      </w:r>
-      <w:r>
-        <w:t>ongoing</w:t>
-      </w:r>
-    </w:p>
-    <w:p>
-      <w:pPr>
-        <w:jc w:val="center"/>
-        <w:rPr>
-          <w:b/>
-          <w:bCs/>
-        </w:rPr>
-      </w:pPr>
-      <w:r>
-        <w:br w:type="page"/>
-      </w:r>
-      <w:r>
-        <w:rPr>
-          <w:b/>
-          <w:bCs/>
-        </w:rPr>
-        <w:lastRenderedPageBreak/>
         <w:t>PROFESSIONAL EXPERIENCE</w:t>
       </w:r>
     </w:p>
@@ -601,14 +554,7 @@
           <w:b/>
           <w:bCs/>
         </w:rPr>
-        <w:t>n8n</w:t>
-      </w:r>
-      <w:r>
-        <w:rPr>
-          <w:b/>
-          <w:bCs/>
-        </w:rPr>
-        <w:t xml:space="preserve"> (AI)</w:t>
+        <w:t>Developed a Sophisticated AI Data Pipeline</w:t>
       </w:r>
       <w:r>
         <w:rPr>
@@ -625,27 +571,15 @@
         <w:t xml:space="preserve"> </w:t>
       </w:r>
       <w:r>
-        <w:t>Installed n8n</w:t>
-      </w:r>
-      <w:r>
-        <w:t xml:space="preserve"> and developed </w:t>
-      </w:r>
-      <w:r>
-        <w:t>an</w:t>
-      </w:r>
-      <w:r>
-        <w:t xml:space="preserve"> AI data pipeline utilizing n8n, </w:t>
+        <w:t xml:space="preserve">Successfully installed and configured n8n to establish an advanced Artificial Intelligence (AI) data pipeline by integrating it with </w:t>
       </w:r>
       <w:proofErr w:type="spellStart"/>
       <w:r>
-        <w:t>ollama</w:t>
+        <w:t>Ollama</w:t>
       </w:r>
       <w:proofErr w:type="spellEnd"/>
       <w:r>
-        <w:t xml:space="preserve"> and various </w:t>
-      </w:r>
-      <w:r>
-        <w:t xml:space="preserve">large language models. </w:t>
+        <w:t xml:space="preserve"> and multiple Large Language Models, optimizing data flow for enhanced business intelligence applications.</w:t>
       </w:r>
     </w:p>
     <w:p>
@@ -661,71 +595,18 @@
           <w:b/>
           <w:bCs/>
         </w:rPr>
-        <w:t>Automatic111</w:t>
-      </w:r>
-      <w:r>
-        <w:rPr>
-          <w:b/>
-          <w:bCs/>
-        </w:rPr>
-        <w:t>1</w:t>
-      </w:r>
-      <w:r>
-        <w:rPr>
-          <w:b/>
-          <w:bCs/>
-        </w:rPr>
-        <w:t xml:space="preserve"> (AI)</w:t>
-      </w:r>
-      <w:r>
-        <w:rPr>
-          <w:b/>
-          <w:bCs/>
-        </w:rPr>
-        <w:t xml:space="preserve"> - </w:t>
-      </w:r>
-      <w:r>
-        <w:t>Installed Automatic11</w:t>
-      </w:r>
-      <w:r>
-        <w:t>1</w:t>
-      </w:r>
-      <w:r>
-        <w:t xml:space="preserve">1 and explored the capabilities of Stable Diffusion to generate various business images. </w:t>
-      </w:r>
-    </w:p>
-    <w:p>
-      <w:r>
-        <w:rPr>
-          <w:b/>
-          <w:bCs/>
-        </w:rPr>
-        <w:t>Bath Bomb Xpress</w:t>
-      </w:r>
-      <w:r>
-        <w:rPr>
-          <w:b/>
-          <w:bCs/>
-        </w:rPr>
-        <w:br/>
-      </w:r>
-      <w:r>
-        <w:t>IoT Architect</w:t>
-      </w:r>
-      <w:r>
-        <w:br/>
-      </w:r>
-      <w:r>
-        <w:t xml:space="preserve">May 2024 </w:t>
-      </w:r>
-      <w:r>
-        <w:t>-</w:t>
-      </w:r>
-      <w:r>
-        <w:t xml:space="preserve"> </w:t>
-      </w:r>
-      <w:r>
-        <w:t>June 2024</w:t>
+        <w:lastRenderedPageBreak/>
+        <w:t xml:space="preserve">Leveraged Automatic AI Tools </w:t>
+      </w:r>
+      <w:r>
+        <w:rPr>
+          <w:b/>
+          <w:bCs/>
+        </w:rPr>
+        <w:t xml:space="preserve">- </w:t>
+      </w:r>
+      <w:r>
+        <w:t>Successfully installed and utilized the Advanced Features of Automatic1111, harnessing its integration with Stable Diffusion technology to produce diverse high-quality business imagery, enhancing creative outputs for strategic corporate applications.</w:t>
       </w:r>
     </w:p>
     <w:p>
@@ -741,6 +622,101 @@
           <w:b/>
           <w:bCs/>
         </w:rPr>
+        <w:t xml:space="preserve">Explored </w:t>
+      </w:r>
+      <w:proofErr w:type="spellStart"/>
+      <w:r>
+        <w:rPr>
+          <w:b/>
+          <w:bCs/>
+        </w:rPr>
+        <w:t>AirTable's</w:t>
+      </w:r>
+      <w:proofErr w:type="spellEnd"/>
+      <w:r>
+        <w:rPr>
+          <w:b/>
+          <w:bCs/>
+        </w:rPr>
+        <w:t xml:space="preserve"> Advanced Capabilities</w:t>
+      </w:r>
+      <w:r>
+        <w:rPr>
+          <w:b/>
+          <w:bCs/>
+        </w:rPr>
+        <w:t xml:space="preserve"> </w:t>
+      </w:r>
+      <w:r>
+        <w:rPr>
+          <w:b/>
+          <w:bCs/>
+        </w:rPr>
+        <w:t>–</w:t>
+      </w:r>
+      <w:r>
+        <w:t xml:space="preserve"> </w:t>
+      </w:r>
+      <w:r>
+        <w:t xml:space="preserve">Conducted an in-depth analysis of </w:t>
+      </w:r>
+      <w:proofErr w:type="spellStart"/>
+      <w:r>
+        <w:t>AirTable's</w:t>
+      </w:r>
+      <w:proofErr w:type="spellEnd"/>
+      <w:r>
+        <w:t xml:space="preserve"> platform to design scalable database solutions, streamline workflow automation, and integrate cross-functional tools (e.g., Zapier, Slack), improving operational efficiency and data management processes.</w:t>
+      </w:r>
+    </w:p>
+    <w:p/>
+    <w:p>
+      <w:r>
+        <w:rPr>
+          <w:b/>
+          <w:bCs/>
+        </w:rPr>
+        <w:t>Bath Bomb Xpress</w:t>
+      </w:r>
+      <w:r>
+        <w:rPr>
+          <w:b/>
+          <w:bCs/>
+        </w:rPr>
+        <w:br/>
+      </w:r>
+      <w:r>
+        <w:t>IoT Architect</w:t>
+      </w:r>
+      <w:r>
+        <w:br/>
+      </w:r>
+      <w:r>
+        <w:t xml:space="preserve">May 2024 </w:t>
+      </w:r>
+      <w:r>
+        <w:t>-</w:t>
+      </w:r>
+      <w:r>
+        <w:t xml:space="preserve"> </w:t>
+      </w:r>
+      <w:r>
+        <w:t>June 2024</w:t>
+      </w:r>
+    </w:p>
+    <w:p>
+      <w:pPr>
+        <w:pStyle w:val="ListParagraph"/>
+        <w:numPr>
+          <w:ilvl w:val="0"/>
+          <w:numId w:val="11"/>
+        </w:numPr>
+      </w:pPr>
+      <w:r>
+        <w:rPr>
+          <w:b/>
+          <w:bCs/>
+        </w:rPr>
         <w:t>Automated Liquid Filling Station</w:t>
       </w:r>
       <w:r>
@@ -751,39 +727,10 @@
         <w:t xml:space="preserve"> (Arduino, C) - </w:t>
       </w:r>
       <w:r>
-        <w:t>E</w:t>
-      </w:r>
-      <w:r>
-        <w:t>lectronics</w:t>
-      </w:r>
-      <w:r>
-        <w:t xml:space="preserve"> engineer and developer</w:t>
-      </w:r>
-      <w:r>
-        <w:t xml:space="preserve"> </w:t>
-      </w:r>
-      <w:r>
-        <w:t xml:space="preserve">that </w:t>
-      </w:r>
-      <w:r>
-        <w:t>created</w:t>
-      </w:r>
-      <w:r>
-        <w:t xml:space="preserve"> an innovative Arduino-based liquid filling system for use in manufacturing settings. Through precise process control, the system enabled quick adjustments and consistent operations via intelligent monitoring, resulting in</w:t>
-      </w:r>
-      <w:r>
-        <w:t xml:space="preserve"> a</w:t>
-      </w:r>
-      <w:r>
-        <w:t xml:space="preserve"> streamlined process </w:t>
-      </w:r>
-      <w:r>
-        <w:t>that</w:t>
-      </w:r>
-      <w:r>
-        <w:t xml:space="preserve"> maximized output and reduced waste.</w:t>
+        <w:t>Constructed an automated liquid filling station with Arduino and C, enabling real-time adjustments; system reduced material waste by 10% and improved filling precision to over 99%.</w:t>
       </w:r>
     </w:p>
+    <w:p/>
     <w:p>
       <w:r>
         <w:rPr>
@@ -1291,47 +1238,53 @@
           <w:b/>
           <w:bCs/>
         </w:rPr>
+        <w:t>Sumreyes</w:t>
+      </w:r>
+      <w:proofErr w:type="spellEnd"/>
+      <w:r>
+        <w:rPr>
+          <w:rFonts w:cstheme="minorHAnsi"/>
+          <w:b/>
+          <w:bCs/>
+        </w:rPr>
+        <w:t xml:space="preserve"> Project (</w:t>
+      </w:r>
+      <w:r>
+        <w:rPr>
+          <w:rFonts w:cstheme="minorHAnsi"/>
+          <w:b/>
+          <w:bCs/>
+        </w:rPr>
+        <w:t xml:space="preserve">Go, Python, </w:t>
+      </w:r>
+      <w:r>
+        <w:rPr>
+          <w:rFonts w:cstheme="minorHAnsi"/>
+          <w:b/>
+          <w:bCs/>
+        </w:rPr>
+        <w:t>REST, Microsoft SQL Server)</w:t>
+      </w:r>
+      <w:r>
+        <w:rPr>
+          <w:rFonts w:cstheme="minorHAnsi"/>
+          <w:b/>
+          <w:bCs/>
+        </w:rPr>
+        <w:t xml:space="preserve"> -</w:t>
+      </w:r>
+      <w:r>
+        <w:rPr>
+          <w:rFonts w:cstheme="minorHAnsi"/>
+        </w:rPr>
+        <w:t xml:space="preserve"> Designed and developed a project that collects vital information from Avaya phone system components across </w:t>
+      </w:r>
+      <w:r>
+        <w:rPr>
+          <w:rFonts w:cstheme="minorHAnsi"/>
+        </w:rPr>
         <w:lastRenderedPageBreak/>
-        <w:t>Sumreyes</w:t>
-      </w:r>
-      <w:proofErr w:type="spellEnd"/>
-      <w:r>
-        <w:rPr>
-          <w:rFonts w:cstheme="minorHAnsi"/>
-          <w:b/>
-          <w:bCs/>
-        </w:rPr>
-        <w:t xml:space="preserve"> Project (</w:t>
-      </w:r>
-      <w:r>
-        <w:rPr>
-          <w:rFonts w:cstheme="minorHAnsi"/>
-          <w:b/>
-          <w:bCs/>
-        </w:rPr>
-        <w:t xml:space="preserve">Go, Python, </w:t>
-      </w:r>
-      <w:r>
-        <w:rPr>
-          <w:rFonts w:cstheme="minorHAnsi"/>
-          <w:b/>
-          <w:bCs/>
-        </w:rPr>
-        <w:t>REST, Microsoft SQL Server)</w:t>
-      </w:r>
-      <w:r>
-        <w:rPr>
-          <w:rFonts w:cstheme="minorHAnsi"/>
-          <w:b/>
-          <w:bCs/>
-        </w:rPr>
-        <w:t xml:space="preserve"> -</w:t>
-      </w:r>
-      <w:r>
-        <w:rPr>
-          <w:rFonts w:cstheme="minorHAnsi"/>
-        </w:rPr>
-        <w:t xml:space="preserve"> Designed and developed a project that collects vital information from Avaya phone system components across multiple environments, transmitting gathered data through REST endpoints to a publicly accessible Microsoft SQL Server database on CentOS.</w:t>
+        <w:t>multiple environments, transmitting gathered data through REST endpoints to a publicly accessible Microsoft SQL Server database on CentOS.</w:t>
       </w:r>
     </w:p>
     <w:p>
@@ -1606,6 +1559,83 @@
         <w:pStyle w:val="ListParagraph"/>
         <w:numPr>
           <w:ilvl w:val="0"/>
+          <w:numId w:val="13"/>
+        </w:numPr>
+        <w:spacing w:after="80" w:line="240" w:lineRule="auto"/>
+        <w:ind w:left="720"/>
+        <w:rPr>
+          <w:rFonts w:cstheme="minorHAnsi"/>
+          <w:b/>
+          <w:bCs/>
+        </w:rPr>
+      </w:pPr>
+      <w:r>
+        <w:rPr>
+          <w:rFonts w:cstheme="minorHAnsi"/>
+          <w:b/>
+          <w:bCs/>
+        </w:rPr>
+        <w:t>Senior Information Specialist - Provided a wide range of programming services across several programming languages and platforms for HP Enterprise Services and EDS accounts.</w:t>
+      </w:r>
+    </w:p>
+    <w:p>
+      <w:pPr>
+        <w:spacing w:after="80" w:line="240" w:lineRule="auto"/>
+        <w:rPr>
+          <w:rFonts w:cstheme="minorHAnsi"/>
+          <w:b/>
+          <w:bCs/>
+        </w:rPr>
+      </w:pPr>
+    </w:p>
+    <w:p>
+      <w:pPr>
+        <w:rPr>
+          <w:b/>
+          <w:bCs/>
+        </w:rPr>
+      </w:pPr>
+      <w:r>
+        <w:rPr>
+          <w:b/>
+          <w:bCs/>
+        </w:rPr>
+        <w:t>American Honda</w:t>
+      </w:r>
+      <w:r>
+        <w:rPr>
+          <w:b/>
+          <w:bCs/>
+        </w:rPr>
+        <w:br/>
+      </w:r>
+      <w:r>
+        <w:rPr>
+          <w:b/>
+          <w:bCs/>
+        </w:rPr>
+        <w:t>Developer</w:t>
+      </w:r>
+      <w:r>
+        <w:rPr>
+          <w:b/>
+          <w:bCs/>
+        </w:rPr>
+        <w:br/>
+      </w:r>
+      <w:r>
+        <w:rPr>
+          <w:b/>
+          <w:bCs/>
+        </w:rPr>
+        <w:t>October 1993 - July 1994</w:t>
+      </w:r>
+    </w:p>
+    <w:p>
+      <w:pPr>
+        <w:pStyle w:val="ListParagraph"/>
+        <w:numPr>
+          <w:ilvl w:val="0"/>
           <w:numId w:val="15"/>
         </w:numPr>
         <w:rPr>
@@ -1618,22 +1648,61 @@
           <w:b/>
           <w:bCs/>
         </w:rPr>
-        <w:t>Senior Information Specialist</w:t>
-      </w:r>
-      <w:r>
-        <w:t xml:space="preserve"> - Provided a wide range of programming services across </w:t>
-      </w:r>
-      <w:r>
-        <w:t>several</w:t>
-      </w:r>
-      <w:r>
-        <w:t xml:space="preserve"> programming languages and </w:t>
-      </w:r>
-      <w:r>
-        <w:t>platforms</w:t>
-      </w:r>
-      <w:r>
-        <w:t xml:space="preserve"> for HP Enterprise Services and EDS accounts.</w:t>
+        <w:t xml:space="preserve">Dealership Communication System (DCS) Developer – Designed and implemented a real-time transactional system </w:t>
+      </w:r>
+      <w:r>
+        <w:rPr>
+          <w:b/>
+          <w:bCs/>
+        </w:rPr>
+        <w:t xml:space="preserve">utilizing the Visual Basic programming language </w:t>
+      </w:r>
+      <w:r>
+        <w:rPr>
+          <w:b/>
+          <w:bCs/>
+        </w:rPr>
+        <w:t>enabling seamless data exchange between dealerships, corporate offices, and parts ordering systems.</w:t>
+      </w:r>
+    </w:p>
+    <w:p>
+      <w:pPr>
+        <w:pStyle w:val="ListParagraph"/>
+        <w:numPr>
+          <w:ilvl w:val="0"/>
+          <w:numId w:val="15"/>
+        </w:numPr>
+        <w:rPr>
+          <w:b/>
+          <w:bCs/>
+        </w:rPr>
+      </w:pPr>
+      <w:r>
+        <w:rPr>
+          <w:b/>
+          <w:bCs/>
+        </w:rPr>
+        <w:t>System Architect – Engineered scalable architecture using Visual Basic and Jet Data Storage Engine to support real-time processing of dealership transactions on American Honda’s AS/400 mainframe.</w:t>
+      </w:r>
+    </w:p>
+    <w:p>
+      <w:pPr>
+        <w:pStyle w:val="ListParagraph"/>
+        <w:numPr>
+          <w:ilvl w:val="0"/>
+          <w:numId w:val="15"/>
+        </w:numPr>
+        <w:rPr>
+          <w:b/>
+          <w:bCs/>
+        </w:rPr>
+      </w:pPr>
+      <w:r>
+        <w:rPr>
+          <w:b/>
+          <w:bCs/>
+        </w:rPr>
+        <w:t>Technical Implementation Lead – Delivered a robust platform that streamlined communication workflows, improving operational efficiency across dealership and corporate networks.</w:t>
       </w:r>
     </w:p>
     <w:sectPr>
@@ -1762,6 +1831,119 @@
     </w:lvl>
   </w:abstractNum>
   <w:abstractNum w:abstractNumId="1" w15:restartNumberingAfterBreak="0">
+    <w:nsid w:val="0BEA3B7B"/>
+    <w:multiLevelType w:val="hybridMultilevel"/>
+    <w:tmpl w:val="37C6F44C"/>
+    <w:lvl w:ilvl="0" w:tplc="04090001">
+      <w:start w:val="1"/>
+      <w:numFmt w:val="bullet"/>
+      <w:lvlText w:val=""/>
+      <w:lvlJc w:val="left"/>
+      <w:pPr>
+        <w:ind w:left="3600" w:hanging="360"/>
+      </w:pPr>
+      <w:rPr>
+        <w:rFonts w:ascii="Symbol" w:hAnsi="Symbol" w:hint="default"/>
+      </w:rPr>
+    </w:lvl>
+    <w:lvl w:ilvl="1" w:tplc="04090003" w:tentative="1">
+      <w:start w:val="1"/>
+      <w:numFmt w:val="bullet"/>
+      <w:lvlText w:val="o"/>
+      <w:lvlJc w:val="left"/>
+      <w:pPr>
+        <w:ind w:left="4320" w:hanging="360"/>
+      </w:pPr>
+      <w:rPr>
+        <w:rFonts w:ascii="Courier New" w:hAnsi="Courier New" w:cs="Courier New" w:hint="default"/>
+      </w:rPr>
+    </w:lvl>
+    <w:lvl w:ilvl="2" w:tplc="04090005" w:tentative="1">
+      <w:start w:val="1"/>
+      <w:numFmt w:val="bullet"/>
+      <w:lvlText w:val=""/>
+      <w:lvlJc w:val="left"/>
+      <w:pPr>
+        <w:ind w:left="5040" w:hanging="360"/>
+      </w:pPr>
+      <w:rPr>
+        <w:rFonts w:ascii="Wingdings" w:hAnsi="Wingdings" w:hint="default"/>
+      </w:rPr>
+    </w:lvl>
+    <w:lvl w:ilvl="3" w:tplc="04090001" w:tentative="1">
+      <w:start w:val="1"/>
+      <w:numFmt w:val="bullet"/>
+      <w:lvlText w:val=""/>
+      <w:lvlJc w:val="left"/>
+      <w:pPr>
+        <w:ind w:left="5760" w:hanging="360"/>
+      </w:pPr>
+      <w:rPr>
+        <w:rFonts w:ascii="Symbol" w:hAnsi="Symbol" w:hint="default"/>
+      </w:rPr>
+    </w:lvl>
+    <w:lvl w:ilvl="4" w:tplc="04090003" w:tentative="1">
+      <w:start w:val="1"/>
+      <w:numFmt w:val="bullet"/>
+      <w:lvlText w:val="o"/>
+      <w:lvlJc w:val="left"/>
+      <w:pPr>
+        <w:ind w:left="6480" w:hanging="360"/>
+      </w:pPr>
+      <w:rPr>
+        <w:rFonts w:ascii="Courier New" w:hAnsi="Courier New" w:cs="Courier New" w:hint="default"/>
+      </w:rPr>
+    </w:lvl>
+    <w:lvl w:ilvl="5" w:tplc="04090005" w:tentative="1">
+      <w:start w:val="1"/>
+      <w:numFmt w:val="bullet"/>
+      <w:lvlText w:val=""/>
+      <w:lvlJc w:val="left"/>
+      <w:pPr>
+        <w:ind w:left="7200" w:hanging="360"/>
+      </w:pPr>
+      <w:rPr>
+        <w:rFonts w:ascii="Wingdings" w:hAnsi="Wingdings" w:hint="default"/>
+      </w:rPr>
+    </w:lvl>
+    <w:lvl w:ilvl="6" w:tplc="04090001" w:tentative="1">
+      <w:start w:val="1"/>
+      <w:numFmt w:val="bullet"/>
+      <w:lvlText w:val=""/>
+      <w:lvlJc w:val="left"/>
+      <w:pPr>
+        <w:ind w:left="7920" w:hanging="360"/>
+      </w:pPr>
+      <w:rPr>
+        <w:rFonts w:ascii="Symbol" w:hAnsi="Symbol" w:hint="default"/>
+      </w:rPr>
+    </w:lvl>
+    <w:lvl w:ilvl="7" w:tplc="04090003" w:tentative="1">
+      <w:start w:val="1"/>
+      <w:numFmt w:val="bullet"/>
+      <w:lvlText w:val="o"/>
+      <w:lvlJc w:val="left"/>
+      <w:pPr>
+        <w:ind w:left="8640" w:hanging="360"/>
+      </w:pPr>
+      <w:rPr>
+        <w:rFonts w:ascii="Courier New" w:hAnsi="Courier New" w:cs="Courier New" w:hint="default"/>
+      </w:rPr>
+    </w:lvl>
+    <w:lvl w:ilvl="8" w:tplc="04090005" w:tentative="1">
+      <w:start w:val="1"/>
+      <w:numFmt w:val="bullet"/>
+      <w:lvlText w:val=""/>
+      <w:lvlJc w:val="left"/>
+      <w:pPr>
+        <w:ind w:left="9360" w:hanging="360"/>
+      </w:pPr>
+      <w:rPr>
+        <w:rFonts w:ascii="Wingdings" w:hAnsi="Wingdings" w:hint="default"/>
+      </w:rPr>
+    </w:lvl>
+  </w:abstractNum>
+  <w:abstractNum w:abstractNumId="2" w15:restartNumberingAfterBreak="0">
     <w:nsid w:val="11505684"/>
     <w:multiLevelType w:val="hybridMultilevel"/>
     <w:tmpl w:val="B7C468E2"/>
@@ -1874,7 +2056,7 @@
       </w:rPr>
     </w:lvl>
   </w:abstractNum>
-  <w:abstractNum w:abstractNumId="2" w15:restartNumberingAfterBreak="0">
+  <w:abstractNum w:abstractNumId="3" w15:restartNumberingAfterBreak="0">
     <w:nsid w:val="1ECE7DCF"/>
     <w:multiLevelType w:val="hybridMultilevel"/>
     <w:tmpl w:val="6EC4EE1E"/>
@@ -1987,7 +2169,7 @@
       </w:rPr>
     </w:lvl>
   </w:abstractNum>
-  <w:abstractNum w:abstractNumId="3" w15:restartNumberingAfterBreak="0">
+  <w:abstractNum w:abstractNumId="4" w15:restartNumberingAfterBreak="0">
     <w:nsid w:val="25014616"/>
     <w:multiLevelType w:val="hybridMultilevel"/>
     <w:tmpl w:val="05667BFA"/>
@@ -2100,7 +2282,7 @@
       </w:rPr>
     </w:lvl>
   </w:abstractNum>
-  <w:abstractNum w:abstractNumId="4" w15:restartNumberingAfterBreak="0">
+  <w:abstractNum w:abstractNumId="5" w15:restartNumberingAfterBreak="0">
     <w:nsid w:val="2F080865"/>
     <w:multiLevelType w:val="hybridMultilevel"/>
     <w:tmpl w:val="6226CB1C"/>
@@ -2213,7 +2395,7 @@
       </w:rPr>
     </w:lvl>
   </w:abstractNum>
-  <w:abstractNum w:abstractNumId="5" w15:restartNumberingAfterBreak="0">
+  <w:abstractNum w:abstractNumId="6" w15:restartNumberingAfterBreak="0">
     <w:nsid w:val="3028197F"/>
     <w:multiLevelType w:val="hybridMultilevel"/>
     <w:tmpl w:val="05807CC0"/>
@@ -2325,7 +2507,7 @@
       </w:rPr>
     </w:lvl>
   </w:abstractNum>
-  <w:abstractNum w:abstractNumId="6" w15:restartNumberingAfterBreak="0">
+  <w:abstractNum w:abstractNumId="7" w15:restartNumberingAfterBreak="0">
     <w:nsid w:val="31222896"/>
     <w:multiLevelType w:val="hybridMultilevel"/>
     <w:tmpl w:val="C87840B4"/>
@@ -2438,7 +2620,7 @@
       </w:rPr>
     </w:lvl>
   </w:abstractNum>
-  <w:abstractNum w:abstractNumId="7" w15:restartNumberingAfterBreak="0">
+  <w:abstractNum w:abstractNumId="8" w15:restartNumberingAfterBreak="0">
     <w:nsid w:val="33725884"/>
     <w:multiLevelType w:val="hybridMultilevel"/>
     <w:tmpl w:val="27B4A036"/>
@@ -2551,7 +2733,7 @@
       </w:rPr>
     </w:lvl>
   </w:abstractNum>
-  <w:abstractNum w:abstractNumId="8" w15:restartNumberingAfterBreak="0">
+  <w:abstractNum w:abstractNumId="9" w15:restartNumberingAfterBreak="0">
     <w:nsid w:val="4AF675C9"/>
     <w:multiLevelType w:val="hybridMultilevel"/>
     <w:tmpl w:val="D3E6DF28"/>
@@ -2664,7 +2846,7 @@
       </w:rPr>
     </w:lvl>
   </w:abstractNum>
-  <w:abstractNum w:abstractNumId="9" w15:restartNumberingAfterBreak="0">
+  <w:abstractNum w:abstractNumId="10" w15:restartNumberingAfterBreak="0">
     <w:nsid w:val="57076C55"/>
     <w:multiLevelType w:val="hybridMultilevel"/>
     <w:tmpl w:val="B57CEF40"/>
@@ -2777,7 +2959,7 @@
       </w:rPr>
     </w:lvl>
   </w:abstractNum>
-  <w:abstractNum w:abstractNumId="10" w15:restartNumberingAfterBreak="0">
+  <w:abstractNum w:abstractNumId="11" w15:restartNumberingAfterBreak="0">
     <w:nsid w:val="59282AA5"/>
     <w:multiLevelType w:val="hybridMultilevel"/>
     <w:tmpl w:val="7DFCB1FC"/>
@@ -2890,7 +3072,7 @@
       </w:rPr>
     </w:lvl>
   </w:abstractNum>
-  <w:abstractNum w:abstractNumId="11" w15:restartNumberingAfterBreak="0">
+  <w:abstractNum w:abstractNumId="12" w15:restartNumberingAfterBreak="0">
     <w:nsid w:val="593348AE"/>
     <w:multiLevelType w:val="hybridMultilevel"/>
     <w:tmpl w:val="FAC862B6"/>
@@ -3003,7 +3185,120 @@
       </w:rPr>
     </w:lvl>
   </w:abstractNum>
-  <w:abstractNum w:abstractNumId="12" w15:restartNumberingAfterBreak="0">
+  <w:abstractNum w:abstractNumId="13" w15:restartNumberingAfterBreak="0">
+    <w:nsid w:val="5A9434DD"/>
+    <w:multiLevelType w:val="hybridMultilevel"/>
+    <w:tmpl w:val="5BA4352E"/>
+    <w:lvl w:ilvl="0" w:tplc="04090001">
+      <w:start w:val="1"/>
+      <w:numFmt w:val="bullet"/>
+      <w:lvlText w:val=""/>
+      <w:lvlJc w:val="left"/>
+      <w:pPr>
+        <w:ind w:left="3600" w:hanging="360"/>
+      </w:pPr>
+      <w:rPr>
+        <w:rFonts w:ascii="Symbol" w:hAnsi="Symbol" w:hint="default"/>
+      </w:rPr>
+    </w:lvl>
+    <w:lvl w:ilvl="1" w:tplc="04090003" w:tentative="1">
+      <w:start w:val="1"/>
+      <w:numFmt w:val="bullet"/>
+      <w:lvlText w:val="o"/>
+      <w:lvlJc w:val="left"/>
+      <w:pPr>
+        <w:ind w:left="4320" w:hanging="360"/>
+      </w:pPr>
+      <w:rPr>
+        <w:rFonts w:ascii="Courier New" w:hAnsi="Courier New" w:cs="Courier New" w:hint="default"/>
+      </w:rPr>
+    </w:lvl>
+    <w:lvl w:ilvl="2" w:tplc="04090005" w:tentative="1">
+      <w:start w:val="1"/>
+      <w:numFmt w:val="bullet"/>
+      <w:lvlText w:val=""/>
+      <w:lvlJc w:val="left"/>
+      <w:pPr>
+        <w:ind w:left="5040" w:hanging="360"/>
+      </w:pPr>
+      <w:rPr>
+        <w:rFonts w:ascii="Wingdings" w:hAnsi="Wingdings" w:hint="default"/>
+      </w:rPr>
+    </w:lvl>
+    <w:lvl w:ilvl="3" w:tplc="04090001" w:tentative="1">
+      <w:start w:val="1"/>
+      <w:numFmt w:val="bullet"/>
+      <w:lvlText w:val=""/>
+      <w:lvlJc w:val="left"/>
+      <w:pPr>
+        <w:ind w:left="5760" w:hanging="360"/>
+      </w:pPr>
+      <w:rPr>
+        <w:rFonts w:ascii="Symbol" w:hAnsi="Symbol" w:hint="default"/>
+      </w:rPr>
+    </w:lvl>
+    <w:lvl w:ilvl="4" w:tplc="04090003" w:tentative="1">
+      <w:start w:val="1"/>
+      <w:numFmt w:val="bullet"/>
+      <w:lvlText w:val="o"/>
+      <w:lvlJc w:val="left"/>
+      <w:pPr>
+        <w:ind w:left="6480" w:hanging="360"/>
+      </w:pPr>
+      <w:rPr>
+        <w:rFonts w:ascii="Courier New" w:hAnsi="Courier New" w:cs="Courier New" w:hint="default"/>
+      </w:rPr>
+    </w:lvl>
+    <w:lvl w:ilvl="5" w:tplc="04090005" w:tentative="1">
+      <w:start w:val="1"/>
+      <w:numFmt w:val="bullet"/>
+      <w:lvlText w:val=""/>
+      <w:lvlJc w:val="left"/>
+      <w:pPr>
+        <w:ind w:left="7200" w:hanging="360"/>
+      </w:pPr>
+      <w:rPr>
+        <w:rFonts w:ascii="Wingdings" w:hAnsi="Wingdings" w:hint="default"/>
+      </w:rPr>
+    </w:lvl>
+    <w:lvl w:ilvl="6" w:tplc="04090001" w:tentative="1">
+      <w:start w:val="1"/>
+      <w:numFmt w:val="bullet"/>
+      <w:lvlText w:val=""/>
+      <w:lvlJc w:val="left"/>
+      <w:pPr>
+        <w:ind w:left="7920" w:hanging="360"/>
+      </w:pPr>
+      <w:rPr>
+        <w:rFonts w:ascii="Symbol" w:hAnsi="Symbol" w:hint="default"/>
+      </w:rPr>
+    </w:lvl>
+    <w:lvl w:ilvl="7" w:tplc="04090003" w:tentative="1">
+      <w:start w:val="1"/>
+      <w:numFmt w:val="bullet"/>
+      <w:lvlText w:val="o"/>
+      <w:lvlJc w:val="left"/>
+      <w:pPr>
+        <w:ind w:left="8640" w:hanging="360"/>
+      </w:pPr>
+      <w:rPr>
+        <w:rFonts w:ascii="Courier New" w:hAnsi="Courier New" w:cs="Courier New" w:hint="default"/>
+      </w:rPr>
+    </w:lvl>
+    <w:lvl w:ilvl="8" w:tplc="04090005" w:tentative="1">
+      <w:start w:val="1"/>
+      <w:numFmt w:val="bullet"/>
+      <w:lvlText w:val=""/>
+      <w:lvlJc w:val="left"/>
+      <w:pPr>
+        <w:ind w:left="9360" w:hanging="360"/>
+      </w:pPr>
+      <w:rPr>
+        <w:rFonts w:ascii="Wingdings" w:hAnsi="Wingdings" w:hint="default"/>
+      </w:rPr>
+    </w:lvl>
+  </w:abstractNum>
+  <w:abstractNum w:abstractNumId="14" w15:restartNumberingAfterBreak="0">
     <w:nsid w:val="6AB7393E"/>
     <w:multiLevelType w:val="hybridMultilevel"/>
     <w:tmpl w:val="DFF2E504"/>
@@ -3116,7 +3411,7 @@
       </w:rPr>
     </w:lvl>
   </w:abstractNum>
-  <w:abstractNum w:abstractNumId="13" w15:restartNumberingAfterBreak="0">
+  <w:abstractNum w:abstractNumId="15" w15:restartNumberingAfterBreak="0">
     <w:nsid w:val="6C1E0E5E"/>
     <w:multiLevelType w:val="hybridMultilevel"/>
     <w:tmpl w:val="E0828B54"/>
@@ -3229,7 +3524,7 @@
       </w:rPr>
     </w:lvl>
   </w:abstractNum>
-  <w:abstractNum w:abstractNumId="14" w15:restartNumberingAfterBreak="0">
+  <w:abstractNum w:abstractNumId="16" w15:restartNumberingAfterBreak="0">
     <w:nsid w:val="7AE32F3C"/>
     <w:multiLevelType w:val="hybridMultilevel"/>
     <w:tmpl w:val="0456D43C"/>
@@ -3343,49 +3638,55 @@
     </w:lvl>
   </w:abstractNum>
   <w:num w:numId="1" w16cid:durableId="973217232">
+    <w:abstractNumId w:val="16"/>
+  </w:num>
+  <w:num w:numId="2" w16cid:durableId="757562255">
     <w:abstractNumId w:val="14"/>
   </w:num>
-  <w:num w:numId="2" w16cid:durableId="757562255">
-    <w:abstractNumId w:val="12"/>
-  </w:num>
   <w:num w:numId="3" w16cid:durableId="1832796889">
-    <w:abstractNumId w:val="5"/>
+    <w:abstractNumId w:val="6"/>
   </w:num>
   <w:num w:numId="4" w16cid:durableId="1051878497">
-    <w:abstractNumId w:val="2"/>
+    <w:abstractNumId w:val="3"/>
   </w:num>
   <w:num w:numId="5" w16cid:durableId="1457286415">
-    <w:abstractNumId w:val="4"/>
+    <w:abstractNumId w:val="5"/>
   </w:num>
   <w:num w:numId="6" w16cid:durableId="362219122">
     <w:abstractNumId w:val="0"/>
   </w:num>
   <w:num w:numId="7" w16cid:durableId="62263835">
+    <w:abstractNumId w:val="11"/>
+  </w:num>
+  <w:num w:numId="8" w16cid:durableId="2143304379">
+    <w:abstractNumId w:val="9"/>
+  </w:num>
+  <w:num w:numId="9" w16cid:durableId="444692178">
+    <w:abstractNumId w:val="8"/>
+  </w:num>
+  <w:num w:numId="10" w16cid:durableId="856965046">
+    <w:abstractNumId w:val="15"/>
+  </w:num>
+  <w:num w:numId="11" w16cid:durableId="124785515">
+    <w:abstractNumId w:val="7"/>
+  </w:num>
+  <w:num w:numId="12" w16cid:durableId="2133090145">
     <w:abstractNumId w:val="10"/>
   </w:num>
-  <w:num w:numId="8" w16cid:durableId="2143304379">
-    <w:abstractNumId w:val="8"/>
+  <w:num w:numId="13" w16cid:durableId="1643732059">
+    <w:abstractNumId w:val="12"/>
   </w:num>
-  <w:num w:numId="9" w16cid:durableId="444692178">
-    <w:abstractNumId w:val="7"/>
+  <w:num w:numId="14" w16cid:durableId="1798140965">
+    <w:abstractNumId w:val="2"/>
   </w:num>
-  <w:num w:numId="10" w16cid:durableId="856965046">
+  <w:num w:numId="15" w16cid:durableId="1700735949">
+    <w:abstractNumId w:val="4"/>
+  </w:num>
+  <w:num w:numId="16" w16cid:durableId="671303703">
     <w:abstractNumId w:val="13"/>
   </w:num>
-  <w:num w:numId="11" w16cid:durableId="124785515">
-    <w:abstractNumId w:val="6"/>
-  </w:num>
-  <w:num w:numId="12" w16cid:durableId="2133090145">
-    <w:abstractNumId w:val="9"/>
-  </w:num>
-  <w:num w:numId="13" w16cid:durableId="1643732059">
-    <w:abstractNumId w:val="11"/>
-  </w:num>
-  <w:num w:numId="14" w16cid:durableId="1798140965">
+  <w:num w:numId="17" w16cid:durableId="1396776728">
     <w:abstractNumId w:val="1"/>
-  </w:num>
-  <w:num w:numId="15" w16cid:durableId="1700735949">
-    <w:abstractNumId w:val="3"/>
   </w:num>
 </w:numbering>
 </file>
@@ -3993,7 +4294,6 @@
   <w:style w:type="character" w:default="1" w:styleId="DefaultParagraphFont">
     <w:name w:val="Default Paragraph Font"/>
     <w:uiPriority w:val="1"/>
-    <w:semiHidden/>
     <w:unhideWhenUsed/>
   </w:style>
   <w:style w:type="table" w:default="1" w:styleId="TableNormal">
